--- a/Assignment_No_2/HPC Lab Practical No 2.docx
+++ b/Assignment_No_2/HPC Lab Practical No 2.docx
@@ -1,39 +1,25 @@
 
 <file path=word/document.xml><?xml version="1.0" encoding="utf-8"?>
-<w:document xmlns:o="urn:schemas-microsoft-com:office:office" xmlns:r="http://schemas.openxmlformats.org/officeDocument/2006/relationships" xmlns:v="urn:schemas-microsoft-com:vml" xmlns:w="http://schemas.openxmlformats.org/wordprocessingml/2006/main" xmlns:w10="urn:schemas-microsoft-com:office:word" xmlns:wp="http://schemas.openxmlformats.org/drawingml/2006/wordprocessingDrawing" xmlns:wps="http://schemas.microsoft.com/office/word/2010/wordprocessingShape" xmlns:wpg="http://schemas.microsoft.com/office/word/2010/wordprocessingGroup" xmlns:mc="http://schemas.openxmlformats.org/markup-compatibility/2006" xmlns:wp14="http://schemas.microsoft.com/office/word/2010/wordprocessingDrawing" xmlns:w14="http://schemas.microsoft.com/office/word/2010/wordml" xmlns:w15="http://schemas.microsoft.com/office/word/2012/wordml" mc:Ignorable="w14 wp14 w15">
+<w:document xmlns:wpc="http://schemas.microsoft.com/office/word/2010/wordprocessingCanvas" xmlns:cx="http://schemas.microsoft.com/office/drawing/2014/chartex" xmlns:cx1="http://schemas.microsoft.com/office/drawing/2015/9/8/chartex" xmlns:cx2="http://schemas.microsoft.com/office/drawing/2015/10/21/chartex" xmlns:cx3="http://schemas.microsoft.com/office/drawing/2016/5/9/chartex" xmlns:cx4="http://schemas.microsoft.com/office/drawing/2016/5/10/chartex" xmlns:cx5="http://schemas.microsoft.com/office/drawing/2016/5/11/chartex" xmlns:cx6="http://schemas.microsoft.com/office/drawing/2016/5/12/chartex" xmlns:cx7="http://schemas.microsoft.com/office/drawing/2016/5/13/chartex" xmlns:cx8="http://schemas.microsoft.com/office/drawing/2016/5/14/chartex" xmlns:mc="http://schemas.openxmlformats.org/markup-compatibility/2006" xmlns:aink="http://schemas.microsoft.com/office/drawing/2016/ink" xmlns:am3d="http://schemas.microsoft.com/office/drawing/2017/model3d" xmlns:o="urn:schemas-microsoft-com:office:office" xmlns:oel="http://schemas.microsoft.com/office/2019/extlst" xmlns:r="http://schemas.openxmlformats.org/officeDocument/2006/relationships" xmlns:m="http://schemas.openxmlformats.org/officeDocument/2006/math" xmlns:v="urn:schemas-microsoft-com:vml" xmlns:wp14="http://schemas.microsoft.com/office/word/2010/wordprocessingDrawing" xmlns:wp="http://schemas.openxmlformats.org/drawingml/2006/wordprocessingDrawing" xmlns:w10="urn:schemas-microsoft-com:office:word" xmlns:w="http://schemas.openxmlformats.org/wordprocessingml/2006/main" xmlns:w14="http://schemas.microsoft.com/office/word/2010/wordml" xmlns:w15="http://schemas.microsoft.com/office/word/2012/wordml" xmlns:w16cex="http://schemas.microsoft.com/office/word/2018/wordml/cex" xmlns:w16cid="http://schemas.microsoft.com/office/word/2016/wordml/cid" xmlns:w16="http://schemas.microsoft.com/office/word/2018/wordml" xmlns:w16du="http://schemas.microsoft.com/office/word/2023/wordml/word16du" xmlns:w16sdtdh="http://schemas.microsoft.com/office/word/2020/wordml/sdtdatahash" xmlns:w16sdtfl="http://schemas.microsoft.com/office/word/2024/wordml/sdtformatlock" xmlns:w16se="http://schemas.microsoft.com/office/word/2015/wordml/symex" xmlns:wpg="http://schemas.microsoft.com/office/word/2010/wordprocessingGroup" xmlns:wpi="http://schemas.microsoft.com/office/word/2010/wordprocessingInk" xmlns:wne="http://schemas.microsoft.com/office/word/2006/wordml" xmlns:wps="http://schemas.microsoft.com/office/word/2010/wordprocessingShape" mc:Ignorable="w14 w15 w16se w16cid w16 w16cex w16sdtdh w16sdtfl w16du wp14">
   <w:body>
     <w:p>
       <w:pPr>
-        <w:pStyle w:val="Normal"/>
         <w:jc w:val="center"/>
         <w:rPr>
-          <w:rFonts w:ascii="Cambria" w:hAnsi="Cambria" w:cs="Calibri Light" w:cstheme="majorHAnsi"/>
-          <w:b/>
-          <w:b/>
-          <w:bCs/>
-          <w:sz w:val="24"/>
-          <w:szCs w:val="22"/>
-          <w:lang w:val="en-IN"/>
-        </w:rPr>
-      </w:pPr>
-      <w:r>
-        <w:rPr>
-          <w:rFonts w:cs="Calibri Light" w:cstheme="majorHAnsi" w:ascii="Cambria" w:hAnsi="Cambria"/>
-          <w:b/>
-          <w:bCs/>
-          <w:sz w:val="24"/>
-          <w:szCs w:val="22"/>
-          <w:lang w:val="en-IN"/>
-        </w:rPr>
-      </w:r>
-    </w:p>
-    <w:p>
-      <w:pPr>
-        <w:pStyle w:val="Normal"/>
+          <w:rFonts w:ascii="Cambria" w:hAnsi="Cambria" w:cstheme="majorHAnsi"/>
+          <w:b/>
+          <w:bCs/>
+          <w:sz w:val="24"/>
+          <w:szCs w:val="22"/>
+          <w:lang w:val="en-IN"/>
+        </w:rPr>
+      </w:pPr>
+    </w:p>
+    <w:p>
+      <w:pPr>
         <w:jc w:val="center"/>
         <w:rPr>
           <w:rFonts w:ascii="Cambria" w:hAnsi="Cambria"/>
-          <w:b/>
           <w:b/>
           <w:bCs/>
           <w:sz w:val="28"/>
@@ -43,7 +29,7 @@
       </w:pPr>
       <w:r>
         <w:rPr>
-          <w:rFonts w:cs="Calibri Light" w:ascii="Cambria" w:hAnsi="Cambria" w:cstheme="majorHAnsi"/>
+          <w:rFonts w:ascii="Cambria" w:hAnsi="Cambria" w:cstheme="majorHAnsi"/>
           <w:b/>
           <w:bCs/>
           <w:sz w:val="24"/>
@@ -54,7 +40,7 @@
       </w:r>
       <w:r>
         <w:rPr>
-          <w:rFonts w:cs="Calibri Light" w:ascii="Cambria" w:hAnsi="Cambria" w:cstheme="majorHAnsi"/>
+          <w:rFonts w:ascii="Cambria" w:hAnsi="Cambria" w:cstheme="majorHAnsi"/>
           <w:sz w:val="24"/>
           <w:szCs w:val="22"/>
           <w:lang w:val="en-IN"/>
@@ -64,27 +50,18 @@
     </w:p>
     <w:p>
       <w:pPr>
-        <w:pStyle w:val="Normal"/>
-        <w:rPr>
-          <w:rFonts w:ascii="Cambria" w:hAnsi="Cambria"/>
-          <w:lang w:val="en-IN"/>
-        </w:rPr>
-      </w:pPr>
-      <w:r>
-        <w:rPr>
-          <w:rFonts w:ascii="Cambria" w:hAnsi="Cambria"/>
-          <w:lang w:val="en-IN"/>
-        </w:rPr>
-      </w:r>
-    </w:p>
-    <w:p>
-      <w:pPr>
-        <w:pStyle w:val="Normal"/>
+        <w:rPr>
+          <w:rFonts w:ascii="Cambria" w:hAnsi="Cambria"/>
+          <w:lang w:val="en-IN"/>
+        </w:rPr>
+      </w:pPr>
+    </w:p>
+    <w:p>
+      <w:pPr>
         <w:jc w:val="center"/>
         <w:rPr>
           <w:rFonts w:ascii="Cambria" w:hAnsi="Cambria"/>
           <w:b/>
-          <w:b/>
           <w:bCs/>
           <w:sz w:val="24"/>
           <w:szCs w:val="22"/>
@@ -105,32 +82,19 @@
     </w:p>
     <w:p>
       <w:pPr>
-        <w:pStyle w:val="Normal"/>
         <w:jc w:val="center"/>
         <w:rPr>
           <w:rFonts w:ascii="Cambria" w:hAnsi="Cambria"/>
           <w:b/>
-          <w:b/>
-          <w:bCs/>
-          <w:sz w:val="24"/>
-          <w:szCs w:val="22"/>
-          <w:lang w:val="en-IN"/>
-        </w:rPr>
-      </w:pPr>
-      <w:r>
-        <w:rPr>
-          <w:rFonts w:ascii="Cambria" w:hAnsi="Cambria"/>
-          <w:b/>
-          <w:bCs/>
-          <w:sz w:val="24"/>
-          <w:szCs w:val="22"/>
-          <w:lang w:val="en-IN"/>
-        </w:rPr>
-      </w:r>
-    </w:p>
-    <w:p>
-      <w:pPr>
-        <w:pStyle w:val="Normal"/>
+          <w:bCs/>
+          <w:sz w:val="24"/>
+          <w:szCs w:val="22"/>
+          <w:lang w:val="en-IN"/>
+        </w:rPr>
+      </w:pPr>
+    </w:p>
+    <w:p>
+      <w:pPr>
         <w:jc w:val="center"/>
         <w:rPr>
           <w:rFonts w:ascii="Times New Roman" w:hAnsi="Times New Roman" w:cs="Times New Roman"/>
@@ -140,35 +104,15 @@
       </w:pPr>
       <w:r>
         <w:rPr>
-          <w:rFonts w:cs="Times New Roman" w:ascii="Times New Roman" w:hAnsi="Times New Roman"/>
-          <w:sz w:val="32"/>
-          <w:szCs w:val="32"/>
-        </w:rPr>
-        <w:t>PRN: 22510057</w:t>
-      </w:r>
-    </w:p>
-    <w:p>
-      <w:pPr>
-        <w:pStyle w:val="Normal"/>
-        <w:jc w:val="center"/>
-        <w:rPr>
           <w:rFonts w:ascii="Times New Roman" w:hAnsi="Times New Roman" w:cs="Times New Roman"/>
           <w:sz w:val="32"/>
           <w:szCs w:val="32"/>
         </w:rPr>
-      </w:pPr>
-      <w:r>
-        <w:rPr>
-          <w:rFonts w:cs="Times New Roman" w:ascii="Times New Roman" w:hAnsi="Times New Roman"/>
-          <w:sz w:val="32"/>
-          <w:szCs w:val="32"/>
-        </w:rPr>
-        <w:t>Name: Ashutosh Gundu Birje</w:t>
-      </w:r>
-    </w:p>
-    <w:p>
-      <w:pPr>
-        <w:pStyle w:val="Normal"/>
+        <w:t>PRN: 22510057</w:t>
+      </w:r>
+    </w:p>
+    <w:p>
+      <w:pPr>
         <w:jc w:val="center"/>
         <w:rPr>
           <w:rFonts w:ascii="Times New Roman" w:hAnsi="Times New Roman" w:cs="Times New Roman"/>
@@ -178,43 +122,47 @@
       </w:pPr>
       <w:r>
         <w:rPr>
-          <w:rFonts w:cs="Times New Roman" w:ascii="Times New Roman" w:hAnsi="Times New Roman"/>
+          <w:rFonts w:ascii="Times New Roman" w:hAnsi="Times New Roman" w:cs="Times New Roman"/>
           <w:sz w:val="32"/>
           <w:szCs w:val="32"/>
         </w:rPr>
+        <w:t>Name: Ashutosh Gundu Birje</w:t>
+      </w:r>
+    </w:p>
+    <w:p>
+      <w:pPr>
+        <w:jc w:val="center"/>
+        <w:rPr>
+          <w:rFonts w:ascii="Times New Roman" w:hAnsi="Times New Roman" w:cs="Times New Roman"/>
+          <w:sz w:val="32"/>
+          <w:szCs w:val="32"/>
+        </w:rPr>
+      </w:pPr>
+      <w:r>
+        <w:rPr>
+          <w:rFonts w:ascii="Times New Roman" w:hAnsi="Times New Roman" w:cs="Times New Roman"/>
+          <w:sz w:val="32"/>
+          <w:szCs w:val="32"/>
+        </w:rPr>
         <w:t>Batch: B8</w:t>
       </w:r>
     </w:p>
     <w:p>
       <w:pPr>
-        <w:pStyle w:val="Normal"/>
-        <w:rPr>
-          <w:rFonts w:ascii="Cambria" w:hAnsi="Cambria"/>
-          <w:b/>
-          <w:b/>
-          <w:bCs/>
-          <w:sz w:val="24"/>
-          <w:szCs w:val="22"/>
-          <w:lang w:val="en-IN"/>
-        </w:rPr>
-      </w:pPr>
-      <w:r>
-        <w:rPr>
-          <w:rFonts w:ascii="Cambria" w:hAnsi="Cambria"/>
-          <w:b/>
-          <w:bCs/>
-          <w:sz w:val="24"/>
-          <w:szCs w:val="22"/>
-          <w:lang w:val="en-IN"/>
-        </w:rPr>
-      </w:r>
-    </w:p>
-    <w:p>
-      <w:pPr>
-        <w:pStyle w:val="Normal"/>
-        <w:rPr>
-          <w:rFonts w:ascii="Cambria" w:hAnsi="Cambria"/>
-          <w:b/>
+        <w:rPr>
+          <w:rFonts w:ascii="Cambria" w:hAnsi="Cambria"/>
+          <w:b/>
+          <w:bCs/>
+          <w:sz w:val="24"/>
+          <w:szCs w:val="22"/>
+          <w:lang w:val="en-IN"/>
+        </w:rPr>
+      </w:pPr>
+    </w:p>
+    <w:p>
+      <w:pPr>
+        <w:rPr>
+          <w:rFonts w:ascii="Cambria" w:hAnsi="Cambria"/>
           <w:b/>
           <w:bCs/>
           <w:sz w:val="24"/>
@@ -236,7 +184,6 @@
     </w:p>
     <w:p>
       <w:pPr>
-        <w:pStyle w:val="Normal"/>
         <w:rPr>
           <w:rFonts w:ascii="Cambria" w:hAnsi="Cambria"/>
           <w:sz w:val="24"/>
@@ -256,36 +203,22 @@
     </w:p>
     <w:p>
       <w:pPr>
-        <w:pStyle w:val="Normal"/>
-        <w:spacing w:before="0" w:after="0"/>
-        <w:rPr>
-          <w:rFonts w:ascii="Cambria" w:hAnsi="Cambria"/>
-          <w:b/>
-          <w:b/>
-          <w:bCs/>
-          <w:sz w:val="24"/>
-          <w:szCs w:val="22"/>
-          <w:lang w:val="en-IN"/>
-        </w:rPr>
-      </w:pPr>
-      <w:r>
-        <w:rPr>
-          <w:rFonts w:ascii="Cambria" w:hAnsi="Cambria"/>
-          <w:b/>
-          <w:bCs/>
-          <w:sz w:val="24"/>
-          <w:szCs w:val="22"/>
-          <w:lang w:val="en-IN"/>
-        </w:rPr>
-      </w:r>
-    </w:p>
-    <w:p>
-      <w:pPr>
-        <w:pStyle w:val="Normal"/>
-        <w:spacing w:before="0" w:after="0"/>
-        <w:rPr>
-          <w:rFonts w:ascii="Cambria" w:hAnsi="Cambria"/>
-          <w:b/>
+        <w:spacing w:after="0"/>
+        <w:rPr>
+          <w:rFonts w:ascii="Cambria" w:hAnsi="Cambria"/>
+          <w:b/>
+          <w:bCs/>
+          <w:sz w:val="24"/>
+          <w:szCs w:val="22"/>
+          <w:lang w:val="en-IN"/>
+        </w:rPr>
+      </w:pPr>
+    </w:p>
+    <w:p>
+      <w:pPr>
+        <w:spacing w:after="0"/>
+        <w:rPr>
+          <w:rFonts w:ascii="Cambria" w:hAnsi="Cambria"/>
           <w:b/>
           <w:bCs/>
           <w:sz w:val="24"/>
@@ -307,8 +240,7 @@
     </w:p>
     <w:p>
       <w:pPr>
-        <w:pStyle w:val="Normal"/>
-        <w:spacing w:before="0" w:after="0"/>
+        <w:spacing w:after="0"/>
         <w:rPr>
           <w:rFonts w:ascii="Cambria" w:hAnsi="Cambria"/>
           <w:bCs/>
@@ -335,11 +267,9 @@
           <w:ilvl w:val="0"/>
           <w:numId w:val="1"/>
         </w:numPr>
-        <w:spacing w:before="0" w:after="0"/>
-        <w:contextualSpacing/>
-        <w:rPr>
-          <w:rFonts w:ascii="Cambria" w:hAnsi="Cambria"/>
-          <w:b/>
+        <w:spacing w:after="0"/>
+        <w:rPr>
+          <w:rFonts w:ascii="Cambria" w:hAnsi="Cambria"/>
           <w:b/>
           <w:bCs/>
           <w:sz w:val="24"/>
@@ -360,8 +290,7 @@
     </w:p>
     <w:p>
       <w:pPr>
-        <w:pStyle w:val="Normal"/>
-        <w:spacing w:before="0" w:after="0"/>
+        <w:spacing w:after="0"/>
         <w:rPr>
           <w:rFonts w:ascii="Cambria" w:hAnsi="Cambria"/>
           <w:bCs/>
@@ -383,33 +312,21 @@
     </w:p>
     <w:p>
       <w:pPr>
-        <w:pStyle w:val="Normal"/>
-        <w:spacing w:before="0" w:after="0"/>
-        <w:rPr>
-          <w:rFonts w:ascii="Cambria" w:hAnsi="Cambria"/>
-          <w:bCs/>
-          <w:sz w:val="24"/>
-          <w:szCs w:val="22"/>
-          <w:lang w:val="en-IN"/>
-        </w:rPr>
-      </w:pPr>
-      <w:r>
-        <w:rPr>
-          <w:rFonts w:ascii="Cambria" w:hAnsi="Cambria"/>
-          <w:bCs/>
-          <w:sz w:val="24"/>
-          <w:szCs w:val="22"/>
-          <w:lang w:val="en-IN"/>
-        </w:rPr>
-      </w:r>
-    </w:p>
-    <w:p>
-      <w:pPr>
-        <w:pStyle w:val="Normal"/>
-        <w:spacing w:before="0" w:after="0"/>
-        <w:rPr>
-          <w:rFonts w:ascii="Cambria" w:hAnsi="Cambria"/>
-          <w:b/>
+        <w:spacing w:after="0"/>
+        <w:rPr>
+          <w:rFonts w:ascii="Cambria" w:hAnsi="Cambria"/>
+          <w:bCs/>
+          <w:sz w:val="24"/>
+          <w:szCs w:val="22"/>
+          <w:lang w:val="en-IN"/>
+        </w:rPr>
+      </w:pPr>
+    </w:p>
+    <w:p>
+      <w:pPr>
+        <w:spacing w:after="0"/>
+        <w:rPr>
+          <w:rFonts w:ascii="Cambria" w:hAnsi="Cambria"/>
           <w:b/>
           <w:bCs/>
           <w:sz w:val="24"/>
@@ -431,22 +348,23 @@
     </w:p>
     <w:p>
       <w:pPr>
-        <w:pStyle w:val="Normal"/>
-        <w:spacing w:before="0" w:after="0"/>
-        <w:rPr>
-          <w:rFonts w:ascii="Cambria" w:hAnsi="Cambria"/>
-          <w:b/>
-          <w:b/>
-          <w:bCs/>
-          <w:sz w:val="24"/>
-          <w:szCs w:val="22"/>
-          <w:lang w:val="en-IN"/>
-        </w:rPr>
-      </w:pPr>
-      <w:r>
-        <w:rPr/>
+        <w:spacing w:after="0"/>
+        <w:rPr>
+          <w:rFonts w:ascii="Cambria" w:hAnsi="Cambria"/>
+          <w:b/>
+          <w:bCs/>
+          <w:sz w:val="24"/>
+          <w:szCs w:val="22"/>
+          <w:lang w:val="en-IN"/>
+        </w:rPr>
+      </w:pPr>
+      <w:r>
+        <w:rPr>
+          <w:noProof/>
+        </w:rPr>
+        <w:lastRenderedPageBreak/>
         <w:drawing>
-          <wp:anchor behindDoc="0" distT="0" distB="0" distL="0" distR="0" simplePos="0" locked="0" layoutInCell="0" allowOverlap="1" relativeHeight="3">
+          <wp:anchor distT="0" distB="0" distL="0" distR="0" simplePos="0" relativeHeight="3" behindDoc="0" locked="0" layoutInCell="0" allowOverlap="1" wp14:anchorId="1E93F1C1" wp14:editId="2CAE3B47">
             <wp:simplePos x="0" y="0"/>
             <wp:positionH relativeFrom="column">
               <wp:align>center</wp:align>
@@ -457,7 +375,7 @@
             <wp:extent cx="5943600" cy="3442335"/>
             <wp:effectExtent l="0" t="0" r="0" b="0"/>
             <wp:wrapSquare wrapText="largest"/>
-            <wp:docPr id="1" name="Image2" descr=""/>
+            <wp:docPr id="1" name="Image2"/>
             <wp:cNvGraphicFramePr>
               <a:graphicFrameLocks xmlns:a="http://schemas.openxmlformats.org/drawingml/2006/main" noChangeAspect="1"/>
             </wp:cNvGraphicFramePr>
@@ -465,13 +383,13 @@
               <a:graphicData uri="http://schemas.openxmlformats.org/drawingml/2006/picture">
                 <pic:pic xmlns:pic="http://schemas.openxmlformats.org/drawingml/2006/picture">
                   <pic:nvPicPr>
-                    <pic:cNvPr id="1" name="Image2" descr=""/>
+                    <pic:cNvPr id="1" name="Image2"/>
                     <pic:cNvPicPr>
                       <a:picLocks noChangeAspect="1" noChangeArrowheads="1"/>
                     </pic:cNvPicPr>
                   </pic:nvPicPr>
                   <pic:blipFill>
-                    <a:blip r:embed="rId2"/>
+                    <a:blip r:embed="rId10"/>
                     <a:stretch>
                       <a:fillRect/>
                     </a:stretch>
@@ -494,40 +412,35 @@
     </w:p>
     <w:p>
       <w:pPr>
-        <w:pStyle w:val="Normal"/>
-        <w:spacing w:before="0" w:after="0"/>
-        <w:rPr>
-          <w:rFonts w:ascii="Cambria" w:hAnsi="Cambria"/>
-          <w:b/>
-          <w:b/>
-          <w:bCs/>
-          <w:sz w:val="24"/>
-          <w:szCs w:val="22"/>
-          <w:lang w:val="en-IN"/>
-        </w:rPr>
-      </w:pPr>
-      <w:r>
-        <w:rPr/>
-      </w:r>
-    </w:p>
-    <w:p>
-      <w:pPr>
-        <w:pStyle w:val="Normal"/>
-        <w:spacing w:before="0" w:after="0"/>
-        <w:rPr>
-          <w:rFonts w:ascii="Cambria" w:hAnsi="Cambria"/>
-          <w:b/>
-          <w:b/>
-          <w:bCs/>
-          <w:sz w:val="24"/>
-          <w:szCs w:val="22"/>
-          <w:lang w:val="en-IN"/>
-        </w:rPr>
-      </w:pPr>
-      <w:r>
-        <w:rPr/>
+        <w:spacing w:after="0"/>
+        <w:rPr>
+          <w:rFonts w:ascii="Cambria" w:hAnsi="Cambria"/>
+          <w:b/>
+          <w:bCs/>
+          <w:sz w:val="24"/>
+          <w:szCs w:val="22"/>
+          <w:lang w:val="en-IN"/>
+        </w:rPr>
+      </w:pPr>
+    </w:p>
+    <w:p>
+      <w:pPr>
+        <w:spacing w:after="0"/>
+        <w:rPr>
+          <w:rFonts w:ascii="Cambria" w:hAnsi="Cambria"/>
+          <w:b/>
+          <w:bCs/>
+          <w:sz w:val="24"/>
+          <w:szCs w:val="22"/>
+          <w:lang w:val="en-IN"/>
+        </w:rPr>
+      </w:pPr>
+      <w:r>
+        <w:rPr>
+          <w:noProof/>
+        </w:rPr>
         <w:drawing>
-          <wp:anchor behindDoc="0" distT="0" distB="0" distL="0" distR="0" simplePos="0" locked="0" layoutInCell="0" allowOverlap="1" relativeHeight="2">
+          <wp:anchor distT="0" distB="0" distL="0" distR="0" simplePos="0" relativeHeight="2" behindDoc="0" locked="0" layoutInCell="0" allowOverlap="1" wp14:anchorId="3324D52E" wp14:editId="27131D01">
             <wp:simplePos x="0" y="0"/>
             <wp:positionH relativeFrom="column">
               <wp:align>center</wp:align>
@@ -538,7 +451,7 @@
             <wp:extent cx="5943600" cy="999490"/>
             <wp:effectExtent l="0" t="0" r="0" b="0"/>
             <wp:wrapSquare wrapText="largest"/>
-            <wp:docPr id="2" name="Image1" descr=""/>
+            <wp:docPr id="2" name="Image1"/>
             <wp:cNvGraphicFramePr>
               <a:graphicFrameLocks xmlns:a="http://schemas.openxmlformats.org/drawingml/2006/main" noChangeAspect="1"/>
             </wp:cNvGraphicFramePr>
@@ -546,13 +459,13 @@
               <a:graphicData uri="http://schemas.openxmlformats.org/drawingml/2006/picture">
                 <pic:pic xmlns:pic="http://schemas.openxmlformats.org/drawingml/2006/picture">
                   <pic:nvPicPr>
-                    <pic:cNvPr id="2" name="Image1" descr=""/>
+                    <pic:cNvPr id="2" name="Image1"/>
                     <pic:cNvPicPr>
                       <a:picLocks noChangeAspect="1" noChangeArrowheads="1"/>
                     </pic:cNvPicPr>
                   </pic:nvPicPr>
                   <pic:blipFill>
-                    <a:blip r:embed="rId3"/>
+                    <a:blip r:embed="rId11"/>
                     <a:stretch>
                       <a:fillRect/>
                     </a:stretch>
@@ -575,11 +488,9 @@
     </w:p>
     <w:p>
       <w:pPr>
-        <w:pStyle w:val="Normal"/>
-        <w:spacing w:before="0" w:after="0"/>
-        <w:rPr>
-          <w:rFonts w:ascii="Cambria" w:hAnsi="Cambria"/>
-          <w:b/>
+        <w:spacing w:after="0"/>
+        <w:rPr>
+          <w:rFonts w:ascii="Cambria" w:hAnsi="Cambria"/>
           <w:b/>
           <w:bCs/>
           <w:sz w:val="24"/>
@@ -601,168 +512,97 @@
     </w:p>
     <w:p>
       <w:pPr>
-        <w:pStyle w:val="Normal"/>
-        <w:spacing w:before="0" w:after="0"/>
-        <w:rPr>
-          <w:rFonts w:ascii="Cambria" w:hAnsi="Cambria"/>
-          <w:b/>
-          <w:b/>
-          <w:bCs/>
-          <w:sz w:val="24"/>
-          <w:szCs w:val="22"/>
-          <w:lang w:val="en-IN"/>
-        </w:rPr>
-      </w:pPr>
-      <w:r>
-        <w:rPr/>
-      </w:r>
-    </w:p>
-    <w:p>
-      <w:pPr>
-        <w:pStyle w:val="TextBody"/>
-        <w:spacing w:before="0" w:after="0"/>
-        <w:rPr/>
-      </w:pPr>
-      <w:r>
-        <w:rPr>
-          <w:rStyle w:val="SourceText"/>
-          <w:b/>
-          <w:bCs/>
-          <w:sz w:val="24"/>
-          <w:szCs w:val="22"/>
-          <w:lang w:val="en-IN"/>
-        </w:rPr>
-        <w:t xml:space="preserve">   </w:t>
-      </w:r>
-      <w:r>
-        <w:rPr>
-          <w:rStyle w:val="SourceText"/>
-          <w:b/>
-          <w:bCs/>
-          <w:sz w:val="24"/>
-          <w:szCs w:val="22"/>
-          <w:lang w:val="en-IN"/>
-        </w:rPr>
-        <w:t>p</w:t>
-      </w:r>
-      <w:r>
-        <w:rPr>
-          <w:rStyle w:val="SourceText"/>
-          <w:b/>
-          <w:bCs/>
-          <w:sz w:val="24"/>
-          <w:szCs w:val="22"/>
-          <w:lang w:val="en-IN"/>
-        </w:rPr>
-        <w:t>ragma omp parallel for</w:t>
-      </w:r>
-      <w:r>
-        <w:rPr>
-          <w:rFonts w:ascii="Cambria" w:hAnsi="Cambria"/>
-          <w:b/>
-          <w:bCs/>
-          <w:sz w:val="24"/>
-          <w:szCs w:val="22"/>
-          <w:lang w:val="en-IN"/>
-        </w:rPr>
-        <w:t xml:space="preserve"> enables parallel computation of the loop.</w:t>
-      </w:r>
-    </w:p>
-    <w:p>
-      <w:pPr>
-        <w:pStyle w:val="TextBody"/>
-        <w:numPr>
-          <w:ilvl w:val="0"/>
-          <w:numId w:val="3"/>
-        </w:numPr>
-        <w:tabs>
-          <w:tab w:val="clear" w:pos="720"/>
-          <w:tab w:val="left" w:pos="0" w:leader="none"/>
-        </w:tabs>
-        <w:ind w:left="720" w:hanging="283"/>
-        <w:rPr>
-          <w:rFonts w:ascii="Cambria" w:hAnsi="Cambria"/>
-          <w:b/>
-          <w:b/>
-          <w:bCs/>
-          <w:sz w:val="24"/>
-          <w:szCs w:val="22"/>
-          <w:lang w:val="en-IN"/>
-        </w:rPr>
-      </w:pPr>
-      <w:r>
-        <w:rPr/>
+        <w:spacing w:after="0"/>
+        <w:rPr>
+          <w:rFonts w:ascii="Cambria" w:hAnsi="Cambria"/>
+          <w:b/>
+          <w:bCs/>
+          <w:sz w:val="24"/>
+          <w:szCs w:val="22"/>
+          <w:lang w:val="en-IN"/>
+        </w:rPr>
+      </w:pPr>
+    </w:p>
+    <w:p>
+      <w:pPr>
+        <w:pStyle w:val="BodyText"/>
+        <w:spacing w:after="0"/>
+      </w:pPr>
+      <w:r>
+        <w:t xml:space="preserve">pragma </w:t>
+      </w:r>
+      <w:proofErr w:type="spellStart"/>
+      <w:r>
+        <w:t>omp</w:t>
+      </w:r>
+      <w:proofErr w:type="spellEnd"/>
+      <w:r>
+        <w:t xml:space="preserve"> parallel for enables parallel computation of the loop.</w:t>
+      </w:r>
+    </w:p>
+    <w:p>
+      <w:pPr>
+        <w:pStyle w:val="BodyText"/>
+        <w:spacing w:after="0"/>
+      </w:pPr>
+      <w:r>
         <w:t xml:space="preserve">Execution time measured using </w:t>
       </w:r>
-      <w:r>
-        <w:rPr>
-          <w:rStyle w:val="SourceText"/>
-        </w:rPr>
-        <w:t>omp_get_wtime()</w:t>
-      </w:r>
-      <w:r>
-        <w:rPr/>
+      <w:proofErr w:type="spellStart"/>
+      <w:r>
+        <w:t>omp_get_</w:t>
+      </w:r>
+      <w:proofErr w:type="gramStart"/>
+      <w:r>
+        <w:t>wtime</w:t>
+      </w:r>
+      <w:proofErr w:type="spellEnd"/>
+      <w:r>
+        <w:t>(</w:t>
+      </w:r>
+      <w:proofErr w:type="gramEnd"/>
+      <w:r>
+        <w:t>)</w:t>
+      </w:r>
+      <w:r>
         <w:t>.</w:t>
       </w:r>
     </w:p>
     <w:p>
       <w:pPr>
-        <w:pStyle w:val="TextBody"/>
-        <w:numPr>
-          <w:ilvl w:val="0"/>
-          <w:numId w:val="4"/>
-        </w:numPr>
-        <w:tabs>
-          <w:tab w:val="clear" w:pos="720"/>
-          <w:tab w:val="left" w:pos="0" w:leader="none"/>
-        </w:tabs>
-        <w:ind w:left="720" w:hanging="283"/>
-        <w:rPr>
-          <w:rFonts w:ascii="Cambria" w:hAnsi="Cambria"/>
-          <w:b/>
-          <w:b/>
-          <w:bCs/>
-          <w:sz w:val="24"/>
-          <w:szCs w:val="22"/>
-          <w:lang w:val="en-IN"/>
-        </w:rPr>
-      </w:pPr>
-      <w:r>
-        <w:rPr>
-          <w:rStyle w:val="SourceText"/>
-        </w:rPr>
-        <w:t>malloc()</w:t>
-      </w:r>
-      <w:r>
-        <w:rPr/>
+        <w:pStyle w:val="BodyText"/>
+        <w:spacing w:after="0"/>
+      </w:pPr>
+      <w:proofErr w:type="gramStart"/>
+      <w:r>
+        <w:t>malloc(</w:t>
+      </w:r>
+      <w:proofErr w:type="gramEnd"/>
+      <w:r>
+        <w:t>)</w:t>
+      </w:r>
+      <w:r>
         <w:t xml:space="preserve"> used for dynamic allocation of large vectors.</w:t>
       </w:r>
     </w:p>
     <w:p>
       <w:pPr>
-        <w:pStyle w:val="Normal"/>
-        <w:spacing w:before="0" w:after="0"/>
-        <w:rPr>
-          <w:rFonts w:ascii="Cambria" w:hAnsi="Cambria"/>
-          <w:b/>
-          <w:b/>
-          <w:bCs/>
-          <w:sz w:val="24"/>
-          <w:szCs w:val="22"/>
-          <w:lang w:val="en-IN"/>
-        </w:rPr>
-      </w:pPr>
-      <w:r>
-        <w:rPr/>
-      </w:r>
-    </w:p>
-    <w:p>
-      <w:pPr>
-        <w:pStyle w:val="Normal"/>
-        <w:spacing w:before="0" w:after="0"/>
-        <w:rPr>
-          <w:rFonts w:ascii="Cambria" w:hAnsi="Cambria"/>
-          <w:b/>
+        <w:spacing w:after="0"/>
+        <w:rPr>
+          <w:rFonts w:ascii="Cambria" w:hAnsi="Cambria"/>
+          <w:b/>
+          <w:bCs/>
+          <w:sz w:val="24"/>
+          <w:szCs w:val="22"/>
+          <w:lang w:val="en-IN"/>
+        </w:rPr>
+      </w:pPr>
+    </w:p>
+    <w:p>
+      <w:pPr>
+        <w:spacing w:after="0"/>
+        <w:rPr>
+          <w:rFonts w:ascii="Cambria" w:hAnsi="Cambria"/>
           <w:b/>
           <w:bCs/>
           <w:sz w:val="24"/>
@@ -784,41 +624,23 @@
     </w:p>
     <w:p>
       <w:pPr>
-        <w:pStyle w:val="Normal"/>
-        <w:spacing w:before="0" w:after="0"/>
-        <w:rPr>
-          <w:rFonts w:ascii="Cambria" w:hAnsi="Cambria"/>
-          <w:b/>
-          <w:b/>
-          <w:bCs/>
-          <w:sz w:val="24"/>
-          <w:szCs w:val="22"/>
-          <w:lang w:val="en-IN"/>
-        </w:rPr>
-      </w:pPr>
-      <w:r>
-        <w:rPr>
-          <w:rFonts w:ascii="Cambria" w:hAnsi="Cambria"/>
-          <w:b/>
-          <w:bCs/>
-          <w:sz w:val="24"/>
-          <w:szCs w:val="22"/>
-          <w:lang w:val="en-IN"/>
-        </w:rPr>
-      </w:r>
+        <w:spacing w:after="0"/>
+        <w:rPr>
+          <w:rFonts w:ascii="Cambria" w:hAnsi="Cambria"/>
+          <w:b/>
+          <w:bCs/>
+          <w:sz w:val="24"/>
+          <w:szCs w:val="22"/>
+          <w:lang w:val="en-IN"/>
+        </w:rPr>
+      </w:pPr>
     </w:p>
     <w:tbl>
       <w:tblPr>
+        <w:tblStyle w:val="GridTable1Light"/>
         <w:tblW w:w="4012" w:type="dxa"/>
-        <w:jc w:val="left"/>
-        <w:tblInd w:w="0" w:type="dxa"/>
         <w:tblLayout w:type="fixed"/>
-        <w:tblCellMar>
-          <w:top w:w="28" w:type="dxa"/>
-          <w:left w:w="28" w:type="dxa"/>
-          <w:bottom w:w="28" w:type="dxa"/>
-          <w:right w:w="28" w:type="dxa"/>
-        </w:tblCellMar>
+        <w:tblLook w:val="04A0" w:firstRow="1" w:lastRow="0" w:firstColumn="1" w:lastColumn="0" w:noHBand="0" w:noVBand="1"/>
       </w:tblPr>
       <w:tblGrid>
         <w:gridCol w:w="1130"/>
@@ -827,24 +649,18 @@
       </w:tblGrid>
       <w:tr>
         <w:trPr>
-          <w:tblHeader w:val="true"/>
+          <w:cnfStyle w:val="100000000000" w:firstRow="1" w:lastRow="0" w:firstColumn="0" w:lastColumn="0" w:oddVBand="0" w:evenVBand="0" w:oddHBand="0" w:evenHBand="0" w:firstRowFirstColumn="0" w:firstRowLastColumn="0" w:lastRowFirstColumn="0" w:lastRowLastColumn="0"/>
         </w:trPr>
         <w:tc>
           <w:tcPr>
+            <w:cnfStyle w:val="001000000000" w:firstRow="0" w:lastRow="0" w:firstColumn="1" w:lastColumn="0" w:oddVBand="0" w:evenVBand="0" w:oddHBand="0" w:evenHBand="0" w:firstRowFirstColumn="0" w:firstRowLastColumn="0" w:lastRowFirstColumn="0" w:lastRowLastColumn="0"/>
             <w:tcW w:w="1130" w:type="dxa"/>
-            <w:tcBorders/>
-            <w:vAlign w:val="center"/>
           </w:tcPr>
           <w:p>
             <w:pPr>
               <w:pStyle w:val="TableHeading"/>
-              <w:suppressLineNumbers/>
-              <w:spacing w:before="0" w:after="160"/>
-              <w:jc w:val="center"/>
-              <w:rPr/>
             </w:pPr>
             <w:r>
-              <w:rPr/>
               <w:t>Threads</w:t>
             </w:r>
           </w:p>
@@ -852,19 +668,13 @@
         <w:tc>
           <w:tcPr>
             <w:tcW w:w="1703" w:type="dxa"/>
-            <w:tcBorders/>
-            <w:vAlign w:val="center"/>
           </w:tcPr>
           <w:p>
             <w:pPr>
               <w:pStyle w:val="TableHeading"/>
-              <w:suppressLineNumbers/>
-              <w:spacing w:before="0" w:after="160"/>
-              <w:jc w:val="center"/>
-              <w:rPr/>
+              <w:cnfStyle w:val="100000000000" w:firstRow="1" w:lastRow="0" w:firstColumn="0" w:lastColumn="0" w:oddVBand="0" w:evenVBand="0" w:oddHBand="0" w:evenHBand="0" w:firstRowFirstColumn="0" w:firstRowLastColumn="0" w:lastRowFirstColumn="0" w:lastRowLastColumn="0"/>
             </w:pPr>
             <w:r>
-              <w:rPr/>
               <w:t>Data Size (</w:t>
             </w:r>
             <w:r>
@@ -874,7 +684,6 @@
               <w:t>n</w:t>
             </w:r>
             <w:r>
-              <w:rPr/>
               <w:t>)</w:t>
             </w:r>
           </w:p>
@@ -882,42 +691,29 @@
         <w:tc>
           <w:tcPr>
             <w:tcW w:w="1179" w:type="dxa"/>
-            <w:tcBorders/>
-            <w:vAlign w:val="center"/>
           </w:tcPr>
           <w:p>
             <w:pPr>
               <w:pStyle w:val="TableHeading"/>
-              <w:suppressLineNumbers/>
-              <w:spacing w:before="0" w:after="160"/>
-              <w:jc w:val="center"/>
-              <w:rPr/>
+              <w:cnfStyle w:val="100000000000" w:firstRow="1" w:lastRow="0" w:firstColumn="0" w:lastColumn="0" w:oddVBand="0" w:evenVBand="0" w:oddHBand="0" w:evenHBand="0" w:firstRowFirstColumn="0" w:firstRowLastColumn="0" w:lastRowFirstColumn="0" w:lastRowLastColumn="0"/>
             </w:pPr>
             <w:r>
-              <w:rPr/>
               <w:t>Time (s)</w:t>
             </w:r>
           </w:p>
         </w:tc>
       </w:tr>
       <w:tr>
-        <w:trPr/>
         <w:tc>
           <w:tcPr>
+            <w:cnfStyle w:val="001000000000" w:firstRow="0" w:lastRow="0" w:firstColumn="1" w:lastColumn="0" w:oddVBand="0" w:evenVBand="0" w:oddHBand="0" w:evenHBand="0" w:firstRowFirstColumn="0" w:firstRowLastColumn="0" w:lastRowFirstColumn="0" w:lastRowLastColumn="0"/>
             <w:tcW w:w="1130" w:type="dxa"/>
-            <w:tcBorders/>
-            <w:vAlign w:val="center"/>
           </w:tcPr>
           <w:p>
             <w:pPr>
               <w:pStyle w:val="TableContents"/>
-              <w:widowControl w:val="false"/>
-              <w:suppressLineNumbers/>
-              <w:spacing w:before="0" w:after="160"/>
-              <w:rPr/>
             </w:pPr>
             <w:r>
-              <w:rPr/>
               <w:t>1</w:t>
             </w:r>
           </w:p>
@@ -925,19 +721,13 @@
         <w:tc>
           <w:tcPr>
             <w:tcW w:w="1703" w:type="dxa"/>
-            <w:tcBorders/>
-            <w:vAlign w:val="center"/>
           </w:tcPr>
           <w:p>
             <w:pPr>
               <w:pStyle w:val="TableContents"/>
-              <w:widowControl w:val="false"/>
-              <w:suppressLineNumbers/>
-              <w:spacing w:before="0" w:after="160"/>
-              <w:rPr/>
+              <w:cnfStyle w:val="000000000000" w:firstRow="0" w:lastRow="0" w:firstColumn="0" w:lastColumn="0" w:oddVBand="0" w:evenVBand="0" w:oddHBand="0" w:evenHBand="0" w:firstRowFirstColumn="0" w:firstRowLastColumn="0" w:lastRowFirstColumn="0" w:lastRowLastColumn="0"/>
             </w:pPr>
             <w:r>
-              <w:rPr/>
               <w:t>1000000</w:t>
             </w:r>
           </w:p>
@@ -945,42 +735,29 @@
         <w:tc>
           <w:tcPr>
             <w:tcW w:w="1179" w:type="dxa"/>
-            <w:tcBorders/>
-            <w:vAlign w:val="center"/>
           </w:tcPr>
           <w:p>
             <w:pPr>
               <w:pStyle w:val="TableContents"/>
-              <w:widowControl w:val="false"/>
-              <w:suppressLineNumbers/>
-              <w:spacing w:before="0" w:after="160"/>
-              <w:rPr/>
+              <w:cnfStyle w:val="000000000000" w:firstRow="0" w:lastRow="0" w:firstColumn="0" w:lastColumn="0" w:oddVBand="0" w:evenVBand="0" w:oddHBand="0" w:evenHBand="0" w:firstRowFirstColumn="0" w:firstRowLastColumn="0" w:lastRowFirstColumn="0" w:lastRowLastColumn="0"/>
             </w:pPr>
             <w:r>
-              <w:rPr/>
               <w:t>0.078</w:t>
             </w:r>
           </w:p>
         </w:tc>
       </w:tr>
       <w:tr>
-        <w:trPr/>
         <w:tc>
           <w:tcPr>
+            <w:cnfStyle w:val="001000000000" w:firstRow="0" w:lastRow="0" w:firstColumn="1" w:lastColumn="0" w:oddVBand="0" w:evenVBand="0" w:oddHBand="0" w:evenHBand="0" w:firstRowFirstColumn="0" w:firstRowLastColumn="0" w:lastRowFirstColumn="0" w:lastRowLastColumn="0"/>
             <w:tcW w:w="1130" w:type="dxa"/>
-            <w:tcBorders/>
-            <w:vAlign w:val="center"/>
           </w:tcPr>
           <w:p>
             <w:pPr>
               <w:pStyle w:val="TableContents"/>
-              <w:widowControl w:val="false"/>
-              <w:suppressLineNumbers/>
-              <w:spacing w:before="0" w:after="160"/>
-              <w:rPr/>
             </w:pPr>
             <w:r>
-              <w:rPr/>
               <w:t>2</w:t>
             </w:r>
           </w:p>
@@ -988,19 +765,13 @@
         <w:tc>
           <w:tcPr>
             <w:tcW w:w="1703" w:type="dxa"/>
-            <w:tcBorders/>
-            <w:vAlign w:val="center"/>
           </w:tcPr>
           <w:p>
             <w:pPr>
               <w:pStyle w:val="TableContents"/>
-              <w:widowControl w:val="false"/>
-              <w:suppressLineNumbers/>
-              <w:spacing w:before="0" w:after="160"/>
-              <w:rPr/>
+              <w:cnfStyle w:val="000000000000" w:firstRow="0" w:lastRow="0" w:firstColumn="0" w:lastColumn="0" w:oddVBand="0" w:evenVBand="0" w:oddHBand="0" w:evenHBand="0" w:firstRowFirstColumn="0" w:firstRowLastColumn="0" w:lastRowFirstColumn="0" w:lastRowLastColumn="0"/>
             </w:pPr>
             <w:r>
-              <w:rPr/>
               <w:t>1000000</w:t>
             </w:r>
           </w:p>
@@ -1008,42 +779,29 @@
         <w:tc>
           <w:tcPr>
             <w:tcW w:w="1179" w:type="dxa"/>
-            <w:tcBorders/>
-            <w:vAlign w:val="center"/>
           </w:tcPr>
           <w:p>
             <w:pPr>
               <w:pStyle w:val="TableContents"/>
-              <w:widowControl w:val="false"/>
-              <w:suppressLineNumbers/>
-              <w:spacing w:before="0" w:after="160"/>
-              <w:rPr/>
+              <w:cnfStyle w:val="000000000000" w:firstRow="0" w:lastRow="0" w:firstColumn="0" w:lastColumn="0" w:oddVBand="0" w:evenVBand="0" w:oddHBand="0" w:evenHBand="0" w:firstRowFirstColumn="0" w:firstRowLastColumn="0" w:lastRowFirstColumn="0" w:lastRowLastColumn="0"/>
             </w:pPr>
             <w:r>
-              <w:rPr/>
               <w:t>0.045</w:t>
             </w:r>
           </w:p>
         </w:tc>
       </w:tr>
       <w:tr>
-        <w:trPr/>
         <w:tc>
           <w:tcPr>
+            <w:cnfStyle w:val="001000000000" w:firstRow="0" w:lastRow="0" w:firstColumn="1" w:lastColumn="0" w:oddVBand="0" w:evenVBand="0" w:oddHBand="0" w:evenHBand="0" w:firstRowFirstColumn="0" w:firstRowLastColumn="0" w:lastRowFirstColumn="0" w:lastRowLastColumn="0"/>
             <w:tcW w:w="1130" w:type="dxa"/>
-            <w:tcBorders/>
-            <w:vAlign w:val="center"/>
           </w:tcPr>
           <w:p>
             <w:pPr>
               <w:pStyle w:val="TableContents"/>
-              <w:widowControl w:val="false"/>
-              <w:suppressLineNumbers/>
-              <w:spacing w:before="0" w:after="160"/>
-              <w:rPr/>
             </w:pPr>
             <w:r>
-              <w:rPr/>
               <w:t>4</w:t>
             </w:r>
           </w:p>
@@ -1051,19 +809,13 @@
         <w:tc>
           <w:tcPr>
             <w:tcW w:w="1703" w:type="dxa"/>
-            <w:tcBorders/>
-            <w:vAlign w:val="center"/>
           </w:tcPr>
           <w:p>
             <w:pPr>
               <w:pStyle w:val="TableContents"/>
-              <w:widowControl w:val="false"/>
-              <w:suppressLineNumbers/>
-              <w:spacing w:before="0" w:after="160"/>
-              <w:rPr/>
+              <w:cnfStyle w:val="000000000000" w:firstRow="0" w:lastRow="0" w:firstColumn="0" w:lastColumn="0" w:oddVBand="0" w:evenVBand="0" w:oddHBand="0" w:evenHBand="0" w:firstRowFirstColumn="0" w:firstRowLastColumn="0" w:lastRowFirstColumn="0" w:lastRowLastColumn="0"/>
             </w:pPr>
             <w:r>
-              <w:rPr/>
               <w:t>1000000</w:t>
             </w:r>
           </w:p>
@@ -1071,42 +823,29 @@
         <w:tc>
           <w:tcPr>
             <w:tcW w:w="1179" w:type="dxa"/>
-            <w:tcBorders/>
-            <w:vAlign w:val="center"/>
           </w:tcPr>
           <w:p>
             <w:pPr>
               <w:pStyle w:val="TableContents"/>
-              <w:widowControl w:val="false"/>
-              <w:suppressLineNumbers/>
-              <w:spacing w:before="0" w:after="160"/>
-              <w:rPr/>
+              <w:cnfStyle w:val="000000000000" w:firstRow="0" w:lastRow="0" w:firstColumn="0" w:lastColumn="0" w:oddVBand="0" w:evenVBand="0" w:oddHBand="0" w:evenHBand="0" w:firstRowFirstColumn="0" w:firstRowLastColumn="0" w:lastRowFirstColumn="0" w:lastRowLastColumn="0"/>
             </w:pPr>
             <w:r>
-              <w:rPr/>
               <w:t>0.027</w:t>
             </w:r>
           </w:p>
         </w:tc>
       </w:tr>
       <w:tr>
-        <w:trPr/>
         <w:tc>
           <w:tcPr>
+            <w:cnfStyle w:val="001000000000" w:firstRow="0" w:lastRow="0" w:firstColumn="1" w:lastColumn="0" w:oddVBand="0" w:evenVBand="0" w:oddHBand="0" w:evenHBand="0" w:firstRowFirstColumn="0" w:firstRowLastColumn="0" w:lastRowFirstColumn="0" w:lastRowLastColumn="0"/>
             <w:tcW w:w="1130" w:type="dxa"/>
-            <w:tcBorders/>
-            <w:vAlign w:val="center"/>
           </w:tcPr>
           <w:p>
             <w:pPr>
               <w:pStyle w:val="TableContents"/>
-              <w:widowControl w:val="false"/>
-              <w:suppressLineNumbers/>
-              <w:spacing w:before="0" w:after="160"/>
-              <w:rPr/>
             </w:pPr>
             <w:r>
-              <w:rPr/>
               <w:t>8</w:t>
             </w:r>
           </w:p>
@@ -1114,19 +853,13 @@
         <w:tc>
           <w:tcPr>
             <w:tcW w:w="1703" w:type="dxa"/>
-            <w:tcBorders/>
-            <w:vAlign w:val="center"/>
           </w:tcPr>
           <w:p>
             <w:pPr>
               <w:pStyle w:val="TableContents"/>
-              <w:widowControl w:val="false"/>
-              <w:suppressLineNumbers/>
-              <w:spacing w:before="0" w:after="160"/>
-              <w:rPr/>
+              <w:cnfStyle w:val="000000000000" w:firstRow="0" w:lastRow="0" w:firstColumn="0" w:lastColumn="0" w:oddVBand="0" w:evenVBand="0" w:oddHBand="0" w:evenHBand="0" w:firstRowFirstColumn="0" w:firstRowLastColumn="0" w:lastRowFirstColumn="0" w:lastRowLastColumn="0"/>
             </w:pPr>
             <w:r>
-              <w:rPr/>
               <w:t>1000000</w:t>
             </w:r>
           </w:p>
@@ -1134,19 +867,13 @@
         <w:tc>
           <w:tcPr>
             <w:tcW w:w="1179" w:type="dxa"/>
-            <w:tcBorders/>
-            <w:vAlign w:val="center"/>
           </w:tcPr>
           <w:p>
             <w:pPr>
               <w:pStyle w:val="TableContents"/>
-              <w:widowControl w:val="false"/>
-              <w:suppressLineNumbers/>
-              <w:spacing w:before="0" w:after="160"/>
-              <w:rPr/>
+              <w:cnfStyle w:val="000000000000" w:firstRow="0" w:lastRow="0" w:firstColumn="0" w:lastColumn="0" w:oddVBand="0" w:evenVBand="0" w:oddHBand="0" w:evenHBand="0" w:firstRowFirstColumn="0" w:firstRowLastColumn="0" w:lastRowFirstColumn="0" w:lastRowLastColumn="0"/>
             </w:pPr>
             <w:r>
-              <w:rPr/>
               <w:t>0.019</w:t>
             </w:r>
           </w:p>
@@ -1155,184 +882,76 @@
     </w:tbl>
     <w:p>
       <w:pPr>
-        <w:pStyle w:val="Normal"/>
-        <w:spacing w:before="0" w:after="0"/>
-        <w:rPr>
-          <w:rFonts w:ascii="Cambria" w:hAnsi="Cambria"/>
-          <w:b/>
-          <w:b/>
-          <w:bCs/>
-          <w:sz w:val="24"/>
-          <w:szCs w:val="22"/>
-          <w:lang w:val="en-IN"/>
-        </w:rPr>
-      </w:pPr>
-      <w:r>
-        <w:rPr>
-          <w:rFonts w:ascii="Cambria" w:hAnsi="Cambria"/>
-          <w:b/>
-          <w:bCs/>
-          <w:sz w:val="24"/>
-          <w:szCs w:val="22"/>
-          <w:lang w:val="en-IN"/>
-        </w:rPr>
-      </w:r>
-    </w:p>
-    <w:p>
-      <w:pPr>
-        <w:pStyle w:val="TextBody"/>
-        <w:spacing w:before="0" w:after="0"/>
-        <w:rPr>
-          <w:rFonts w:ascii="Cambria" w:hAnsi="Cambria"/>
-          <w:b/>
-          <w:b/>
-          <w:bCs/>
-          <w:sz w:val="24"/>
-          <w:szCs w:val="22"/>
-          <w:lang w:val="en-IN"/>
-        </w:rPr>
-      </w:pPr>
-      <w:r>
-        <w:rPr>
-          <w:rFonts w:ascii="Cambria" w:hAnsi="Cambria"/>
-          <w:b/>
-          <w:bCs/>
-          <w:sz w:val="24"/>
-          <w:szCs w:val="22"/>
-          <w:lang w:val="en-IN"/>
-        </w:rPr>
+        <w:spacing w:after="0"/>
+        <w:rPr>
+          <w:rFonts w:ascii="Cambria" w:hAnsi="Cambria"/>
+          <w:b/>
+          <w:bCs/>
+          <w:sz w:val="24"/>
+          <w:szCs w:val="22"/>
+          <w:lang w:val="en-IN"/>
+        </w:rPr>
+      </w:pPr>
+    </w:p>
+    <w:p>
+      <w:pPr>
+        <w:pStyle w:val="BodyText"/>
+        <w:spacing w:after="0"/>
+      </w:pPr>
+      <w:r>
         <w:t>Speedup increases as thread count increases.</w:t>
       </w:r>
     </w:p>
     <w:p>
       <w:pPr>
-        <w:pStyle w:val="TextBody"/>
-        <w:numPr>
-          <w:ilvl w:val="0"/>
-          <w:numId w:val="8"/>
-        </w:numPr>
-        <w:tabs>
-          <w:tab w:val="clear" w:pos="720"/>
-          <w:tab w:val="left" w:pos="0" w:leader="none"/>
-        </w:tabs>
-        <w:ind w:left="720" w:hanging="283"/>
-        <w:rPr>
-          <w:rFonts w:ascii="Cambria" w:hAnsi="Cambria"/>
-          <w:b/>
-          <w:b/>
-          <w:bCs/>
-          <w:sz w:val="24"/>
-          <w:szCs w:val="22"/>
-          <w:lang w:val="en-IN"/>
-        </w:rPr>
-      </w:pPr>
-      <w:r>
-        <w:rPr/>
+        <w:pStyle w:val="BodyText"/>
+        <w:spacing w:after="0"/>
+      </w:pPr>
+      <w:r>
         <w:t>Best performance seen with 4–8 threads depending on CPU.</w:t>
       </w:r>
     </w:p>
     <w:p>
       <w:pPr>
-        <w:pStyle w:val="TextBody"/>
-        <w:numPr>
-          <w:ilvl w:val="0"/>
-          <w:numId w:val="9"/>
-        </w:numPr>
-        <w:tabs>
-          <w:tab w:val="clear" w:pos="720"/>
-          <w:tab w:val="left" w:pos="0" w:leader="none"/>
-        </w:tabs>
-        <w:ind w:left="720" w:hanging="283"/>
-        <w:rPr>
-          <w:rFonts w:ascii="Cambria" w:hAnsi="Cambria"/>
-          <w:b/>
-          <w:b/>
-          <w:bCs/>
-          <w:sz w:val="24"/>
-          <w:szCs w:val="22"/>
-          <w:lang w:val="en-IN"/>
-        </w:rPr>
-      </w:pPr>
-      <w:r>
-        <w:rPr/>
+        <w:pStyle w:val="BodyText"/>
+        <w:spacing w:after="0"/>
+      </w:pPr>
+      <w:r>
         <w:t>Overhead of thread creation may affect smaller data sizes.</w:t>
       </w:r>
     </w:p>
     <w:p>
       <w:pPr>
-        <w:pStyle w:val="TextBody"/>
-        <w:spacing w:before="0" w:after="0"/>
-        <w:rPr>
-          <w:rFonts w:ascii="Cambria" w:hAnsi="Cambria"/>
-          <w:b/>
-          <w:b/>
-          <w:bCs/>
-          <w:sz w:val="24"/>
-          <w:szCs w:val="22"/>
-          <w:lang w:val="en-IN"/>
-        </w:rPr>
-      </w:pPr>
-      <w:r>
-        <w:rPr>
-          <w:rFonts w:ascii="Cambria" w:hAnsi="Cambria"/>
-          <w:b/>
-          <w:bCs/>
-          <w:sz w:val="24"/>
-          <w:szCs w:val="22"/>
-          <w:lang w:val="en-IN"/>
-        </w:rPr>
-      </w:r>
-    </w:p>
-    <w:p>
-      <w:pPr>
-        <w:pStyle w:val="TextBody"/>
-        <w:spacing w:before="0" w:after="0"/>
-        <w:rPr>
-          <w:rFonts w:ascii="Cambria" w:hAnsi="Cambria"/>
-          <w:b/>
-          <w:b/>
-          <w:bCs/>
-          <w:sz w:val="24"/>
-          <w:szCs w:val="22"/>
-          <w:lang w:val="en-IN"/>
-        </w:rPr>
-      </w:pPr>
-      <w:r>
-        <w:rPr/>
-      </w:r>
-    </w:p>
-    <w:p>
-      <w:pPr>
-        <w:pStyle w:val="Normal"/>
-        <w:spacing w:before="0" w:after="0"/>
-        <w:rPr>
-          <w:rFonts w:ascii="Cambria" w:hAnsi="Cambria"/>
-          <w:b/>
-          <w:b/>
-          <w:bCs/>
-          <w:sz w:val="24"/>
-          <w:szCs w:val="22"/>
-          <w:lang w:val="en-IN"/>
-        </w:rPr>
-      </w:pPr>
-      <w:r>
-        <w:rPr>
-          <w:rFonts w:ascii="Cambria" w:hAnsi="Cambria"/>
-          <w:b/>
-          <w:bCs/>
-          <w:sz w:val="24"/>
-          <w:szCs w:val="22"/>
-          <w:lang w:val="en-IN"/>
-        </w:rPr>
-      </w:r>
-    </w:p>
-    <w:p>
-      <w:pPr>
-        <w:pStyle w:val="Normal"/>
-        <w:spacing w:before="0" w:after="0"/>
-        <w:rPr>
-          <w:rFonts w:ascii="Cambria" w:hAnsi="Cambria"/>
-          <w:b/>
+        <w:pStyle w:val="BodyText"/>
+        <w:spacing w:after="0"/>
+        <w:rPr>
+          <w:rFonts w:ascii="Cambria" w:hAnsi="Cambria"/>
+          <w:b/>
+          <w:bCs/>
+          <w:sz w:val="24"/>
+          <w:szCs w:val="22"/>
+          <w:lang w:val="en-IN"/>
+        </w:rPr>
+      </w:pPr>
+    </w:p>
+    <w:p>
+      <w:pPr>
+        <w:spacing w:after="0"/>
+        <w:rPr>
+          <w:rFonts w:ascii="Cambria" w:hAnsi="Cambria"/>
+          <w:b/>
+          <w:bCs/>
+          <w:sz w:val="24"/>
+          <w:szCs w:val="22"/>
+          <w:lang w:val="en-IN"/>
+        </w:rPr>
+      </w:pPr>
+    </w:p>
+    <w:p>
+      <w:pPr>
+        <w:spacing w:after="0"/>
+        <w:rPr>
+          <w:rFonts w:ascii="Cambria" w:hAnsi="Cambria"/>
           <w:b/>
           <w:bCs/>
           <w:sz w:val="24"/>
@@ -1354,8 +973,7 @@
     </w:p>
     <w:p>
       <w:pPr>
-        <w:pStyle w:val="Normal"/>
-        <w:spacing w:before="0" w:after="0"/>
+        <w:spacing w:after="0"/>
         <w:rPr>
           <w:rFonts w:ascii="Cambria" w:hAnsi="Cambria"/>
           <w:bCs/>
@@ -1382,11 +1000,9 @@
           <w:ilvl w:val="0"/>
           <w:numId w:val="2"/>
         </w:numPr>
-        <w:spacing w:before="0" w:after="0"/>
-        <w:contextualSpacing/>
-        <w:rPr>
-          <w:rFonts w:ascii="Cambria" w:hAnsi="Cambria"/>
-          <w:b/>
+        <w:spacing w:after="0"/>
+        <w:rPr>
+          <w:rFonts w:ascii="Cambria" w:hAnsi="Cambria"/>
           <w:b/>
           <w:bCs/>
           <w:sz w:val="24"/>
@@ -1407,8 +1023,7 @@
     </w:p>
     <w:p>
       <w:pPr>
-        <w:pStyle w:val="Normal"/>
-        <w:spacing w:before="0" w:after="0"/>
+        <w:spacing w:after="0"/>
         <w:rPr>
           <w:rFonts w:ascii="Cambria" w:hAnsi="Cambria"/>
           <w:bCs/>
@@ -1430,36 +1045,22 @@
     </w:p>
     <w:p>
       <w:pPr>
-        <w:pStyle w:val="Normal"/>
-        <w:spacing w:before="0" w:after="0"/>
-        <w:rPr>
-          <w:rFonts w:ascii="Cambria" w:hAnsi="Cambria"/>
-          <w:b/>
-          <w:b/>
-          <w:bCs/>
-          <w:sz w:val="24"/>
-          <w:szCs w:val="22"/>
-          <w:lang w:val="en-IN"/>
-        </w:rPr>
-      </w:pPr>
-      <w:r>
-        <w:rPr>
-          <w:rFonts w:ascii="Cambria" w:hAnsi="Cambria"/>
-          <w:b/>
-          <w:bCs/>
-          <w:sz w:val="24"/>
-          <w:szCs w:val="22"/>
-          <w:lang w:val="en-IN"/>
-        </w:rPr>
-      </w:r>
-    </w:p>
-    <w:p>
-      <w:pPr>
-        <w:pStyle w:val="Normal"/>
-        <w:spacing w:before="0" w:after="0"/>
-        <w:rPr>
-          <w:rFonts w:ascii="Cambria" w:hAnsi="Cambria"/>
-          <w:b/>
+        <w:spacing w:after="0"/>
+        <w:rPr>
+          <w:rFonts w:ascii="Cambria" w:hAnsi="Cambria"/>
+          <w:b/>
+          <w:bCs/>
+          <w:sz w:val="24"/>
+          <w:szCs w:val="22"/>
+          <w:lang w:val="en-IN"/>
+        </w:rPr>
+      </w:pPr>
+    </w:p>
+    <w:p>
+      <w:pPr>
+        <w:spacing w:after="0"/>
+        <w:rPr>
+          <w:rFonts w:ascii="Cambria" w:hAnsi="Cambria"/>
           <w:b/>
           <w:bCs/>
           <w:sz w:val="24"/>
@@ -1481,22 +1082,22 @@
     </w:p>
     <w:p>
       <w:pPr>
-        <w:pStyle w:val="Normal"/>
-        <w:spacing w:before="0" w:after="0"/>
-        <w:rPr>
-          <w:rFonts w:ascii="Cambria" w:hAnsi="Cambria"/>
-          <w:b/>
-          <w:b/>
-          <w:bCs/>
-          <w:sz w:val="24"/>
-          <w:szCs w:val="22"/>
-          <w:lang w:val="en-IN"/>
-        </w:rPr>
-      </w:pPr>
-      <w:r>
-        <w:rPr/>
+        <w:spacing w:after="0"/>
+        <w:rPr>
+          <w:rFonts w:ascii="Cambria" w:hAnsi="Cambria"/>
+          <w:b/>
+          <w:bCs/>
+          <w:sz w:val="24"/>
+          <w:szCs w:val="22"/>
+          <w:lang w:val="en-IN"/>
+        </w:rPr>
+      </w:pPr>
+      <w:r>
+        <w:rPr>
+          <w:noProof/>
+        </w:rPr>
         <w:drawing>
-          <wp:anchor behindDoc="0" distT="0" distB="0" distL="0" distR="0" simplePos="0" locked="0" layoutInCell="0" allowOverlap="1" relativeHeight="4">
+          <wp:anchor distT="0" distB="0" distL="0" distR="0" simplePos="0" relativeHeight="4" behindDoc="0" locked="0" layoutInCell="0" allowOverlap="1" wp14:anchorId="234C7A4B" wp14:editId="47FC5B4C">
             <wp:simplePos x="0" y="0"/>
             <wp:positionH relativeFrom="column">
               <wp:align>center</wp:align>
@@ -1507,7 +1108,7 @@
             <wp:extent cx="5943600" cy="3442335"/>
             <wp:effectExtent l="0" t="0" r="0" b="0"/>
             <wp:wrapSquare wrapText="largest"/>
-            <wp:docPr id="3" name="Image3" descr=""/>
+            <wp:docPr id="3" name="Image3"/>
             <wp:cNvGraphicFramePr>
               <a:graphicFrameLocks xmlns:a="http://schemas.openxmlformats.org/drawingml/2006/main" noChangeAspect="1"/>
             </wp:cNvGraphicFramePr>
@@ -1515,13 +1116,13 @@
               <a:graphicData uri="http://schemas.openxmlformats.org/drawingml/2006/picture">
                 <pic:pic xmlns:pic="http://schemas.openxmlformats.org/drawingml/2006/picture">
                   <pic:nvPicPr>
-                    <pic:cNvPr id="3" name="Image3" descr=""/>
+                    <pic:cNvPr id="3" name="Image3"/>
                     <pic:cNvPicPr>
                       <a:picLocks noChangeAspect="1" noChangeArrowheads="1"/>
                     </pic:cNvPicPr>
                   </pic:nvPicPr>
                   <pic:blipFill>
-                    <a:blip r:embed="rId4"/>
+                    <a:blip r:embed="rId12"/>
                     <a:stretch>
                       <a:fillRect/>
                     </a:stretch>
@@ -1544,22 +1145,22 @@
     </w:p>
     <w:p>
       <w:pPr>
-        <w:pStyle w:val="Normal"/>
-        <w:spacing w:before="0" w:after="0"/>
-        <w:rPr>
-          <w:rFonts w:ascii="Cambria" w:hAnsi="Cambria"/>
-          <w:b/>
-          <w:b/>
-          <w:bCs/>
-          <w:sz w:val="24"/>
-          <w:szCs w:val="22"/>
-          <w:lang w:val="en-IN"/>
-        </w:rPr>
-      </w:pPr>
-      <w:r>
-        <w:rPr/>
+        <w:spacing w:after="0"/>
+        <w:rPr>
+          <w:rFonts w:ascii="Cambria" w:hAnsi="Cambria"/>
+          <w:b/>
+          <w:bCs/>
+          <w:sz w:val="24"/>
+          <w:szCs w:val="22"/>
+          <w:lang w:val="en-IN"/>
+        </w:rPr>
+      </w:pPr>
+      <w:r>
+        <w:rPr>
+          <w:noProof/>
+        </w:rPr>
         <w:drawing>
-          <wp:anchor behindDoc="0" distT="0" distB="0" distL="0" distR="0" simplePos="0" locked="0" layoutInCell="0" allowOverlap="1" relativeHeight="5">
+          <wp:anchor distT="0" distB="0" distL="0" distR="0" simplePos="0" relativeHeight="5" behindDoc="0" locked="0" layoutInCell="0" allowOverlap="1" wp14:anchorId="37475A76" wp14:editId="47663144">
             <wp:simplePos x="0" y="0"/>
             <wp:positionH relativeFrom="column">
               <wp:align>center</wp:align>
@@ -1570,7 +1171,7 @@
             <wp:extent cx="5943600" cy="739140"/>
             <wp:effectExtent l="0" t="0" r="0" b="0"/>
             <wp:wrapSquare wrapText="largest"/>
-            <wp:docPr id="4" name="Image4" descr=""/>
+            <wp:docPr id="4" name="Image4"/>
             <wp:cNvGraphicFramePr>
               <a:graphicFrameLocks xmlns:a="http://schemas.openxmlformats.org/drawingml/2006/main" noChangeAspect="1"/>
             </wp:cNvGraphicFramePr>
@@ -1578,13 +1179,13 @@
               <a:graphicData uri="http://schemas.openxmlformats.org/drawingml/2006/picture">
                 <pic:pic xmlns:pic="http://schemas.openxmlformats.org/drawingml/2006/picture">
                   <pic:nvPicPr>
-                    <pic:cNvPr id="4" name="Image4" descr=""/>
+                    <pic:cNvPr id="4" name="Image4"/>
                     <pic:cNvPicPr>
                       <a:picLocks noChangeAspect="1" noChangeArrowheads="1"/>
                     </pic:cNvPicPr>
                   </pic:nvPicPr>
                   <pic:blipFill>
-                    <a:blip r:embed="rId5"/>
+                    <a:blip r:embed="rId13"/>
                     <a:stretch>
                       <a:fillRect/>
                     </a:stretch>
@@ -1607,11 +1208,9 @@
     </w:p>
     <w:p>
       <w:pPr>
-        <w:pStyle w:val="Normal"/>
-        <w:spacing w:before="0" w:after="0"/>
-        <w:rPr>
-          <w:rFonts w:ascii="Cambria" w:hAnsi="Cambria"/>
-          <w:b/>
+        <w:spacing w:after="0"/>
+        <w:rPr>
+          <w:rFonts w:ascii="Cambria" w:hAnsi="Cambria"/>
           <w:b/>
           <w:bCs/>
           <w:sz w:val="24"/>
@@ -1633,135 +1232,49 @@
     </w:p>
     <w:p>
       <w:pPr>
-        <w:pStyle w:val="TextBody"/>
-        <w:spacing w:before="0" w:after="0"/>
-        <w:rPr>
-          <w:rFonts w:ascii="Cambria" w:hAnsi="Cambria"/>
-          <w:b/>
-          <w:b/>
-          <w:bCs/>
-          <w:sz w:val="24"/>
-          <w:szCs w:val="22"/>
-          <w:lang w:val="en-IN"/>
-        </w:rPr>
-      </w:pPr>
-      <w:r>
-        <w:rPr>
-          <w:rFonts w:ascii="Cambria" w:hAnsi="Cambria"/>
-          <w:b/>
-          <w:bCs/>
-          <w:sz w:val="24"/>
-          <w:szCs w:val="22"/>
-          <w:lang w:val="en-IN"/>
-        </w:rPr>
-        <w:t xml:space="preserve">Uses </w:t>
-      </w:r>
-      <w:r>
-        <w:rPr>
-          <w:rFonts w:ascii="Cambria" w:hAnsi="Cambria"/>
-          <w:b/>
-          <w:bCs/>
-          <w:sz w:val="24"/>
-          <w:szCs w:val="22"/>
-          <w:lang w:val="en-IN"/>
-        </w:rPr>
-        <w:t xml:space="preserve">formula to approximate </w:t>
-      </w:r>
-      <w:r>
-        <w:rPr>
-          <w:rFonts w:ascii="Cambria" w:hAnsi="Cambria"/>
-          <w:b/>
-          <w:bCs/>
-          <w:sz w:val="24"/>
-          <w:szCs w:val="22"/>
-          <w:lang w:val="en-IN"/>
-        </w:rPr>
-        <w:t xml:space="preserve">numerical integration </w:t>
-      </w:r>
-    </w:p>
-    <w:p>
-      <w:pPr>
-        <w:pStyle w:val="TextBody"/>
-        <w:numPr>
-          <w:ilvl w:val="0"/>
-          <w:numId w:val="5"/>
-        </w:numPr>
-        <w:tabs>
-          <w:tab w:val="clear" w:pos="720"/>
-          <w:tab w:val="left" w:pos="0" w:leader="none"/>
-        </w:tabs>
-        <w:ind w:left="720" w:hanging="283"/>
-        <w:rPr>
-          <w:rFonts w:ascii="Cambria" w:hAnsi="Cambria"/>
-          <w:b/>
-          <w:b/>
-          <w:bCs/>
-          <w:sz w:val="24"/>
-          <w:szCs w:val="22"/>
-          <w:lang w:val="en-IN"/>
-        </w:rPr>
-      </w:pPr>
-      <w:r>
-        <w:rPr>
-          <w:rStyle w:val="SourceText"/>
-        </w:rPr>
-        <w:t>omp parallel</w:t>
-      </w:r>
-      <w:r>
-        <w:rPr/>
-        <w:t xml:space="preserve"> block divides work among threads.</w:t>
-      </w:r>
-    </w:p>
-    <w:p>
-      <w:pPr>
-        <w:pStyle w:val="TextBody"/>
-        <w:numPr>
-          <w:ilvl w:val="0"/>
-          <w:numId w:val="6"/>
-        </w:numPr>
-        <w:tabs>
-          <w:tab w:val="clear" w:pos="720"/>
-          <w:tab w:val="left" w:pos="0" w:leader="none"/>
-        </w:tabs>
-        <w:ind w:left="720" w:hanging="283"/>
-        <w:rPr>
-          <w:rFonts w:ascii="Cambria" w:hAnsi="Cambria"/>
-          <w:b/>
-          <w:b/>
-          <w:bCs/>
-          <w:sz w:val="24"/>
-          <w:szCs w:val="22"/>
-          <w:lang w:val="en-IN"/>
-        </w:rPr>
-      </w:pPr>
-      <w:r>
-        <w:rPr>
-          <w:rStyle w:val="SourceText"/>
-        </w:rPr>
-        <w:t>#pragma omp atomic</w:t>
-      </w:r>
-      <w:r>
-        <w:rPr/>
-        <w:t xml:space="preserve"> ensures safe accumulation of </w:t>
-      </w:r>
-      <w:r>
-        <w:rPr>
-          <w:rStyle w:val="SourceText"/>
-        </w:rPr>
-        <w:t>sum</w:t>
-      </w:r>
-      <w:r>
-        <w:rPr/>
-        <w:t>.</w:t>
-      </w:r>
-    </w:p>
-    <w:p>
-      <w:pPr>
-        <w:pStyle w:val="Normal"/>
-        <w:spacing w:before="0" w:after="0"/>
-        <w:rPr>
-          <w:rFonts w:ascii="Cambria" w:hAnsi="Cambria"/>
-          <w:b/>
+        <w:pStyle w:val="BodyText"/>
+        <w:spacing w:after="0"/>
+      </w:pPr>
+      <w:r>
+        <w:t xml:space="preserve">Use formula to approximate numerical integration </w:t>
+      </w:r>
+    </w:p>
+    <w:p>
+      <w:pPr>
+        <w:pStyle w:val="BodyText"/>
+        <w:spacing w:after="0"/>
+      </w:pPr>
+      <w:proofErr w:type="spellStart"/>
+      <w:r>
+        <w:t>omp</w:t>
+      </w:r>
+      <w:proofErr w:type="spellEnd"/>
+      <w:r>
+        <w:t xml:space="preserve"> parallel block divides work among threads.</w:t>
+      </w:r>
+    </w:p>
+    <w:p>
+      <w:pPr>
+        <w:pStyle w:val="BodyText"/>
+        <w:spacing w:after="0"/>
+      </w:pPr>
+      <w:r>
+        <w:t xml:space="preserve">#pragma </w:t>
+      </w:r>
+      <w:proofErr w:type="spellStart"/>
+      <w:r>
+        <w:t>omp</w:t>
+      </w:r>
+      <w:proofErr w:type="spellEnd"/>
+      <w:r>
+        <w:t xml:space="preserve"> atomic ensures safe accumulation of sum.</w:t>
+      </w:r>
+    </w:p>
+    <w:p>
+      <w:pPr>
+        <w:spacing w:after="0"/>
+        <w:rPr>
+          <w:rFonts w:ascii="Cambria" w:hAnsi="Cambria"/>
           <w:b/>
           <w:bCs/>
           <w:sz w:val="24"/>
@@ -1783,11 +1296,9 @@
     </w:p>
     <w:p>
       <w:pPr>
-        <w:pStyle w:val="Normal"/>
-        <w:spacing w:before="0" w:after="0"/>
-        <w:rPr>
-          <w:rFonts w:ascii="Cambria" w:hAnsi="Cambria"/>
-          <w:b/>
+        <w:spacing w:after="0"/>
+        <w:rPr>
+          <w:rFonts w:ascii="Cambria" w:hAnsi="Cambria"/>
           <w:b/>
           <w:bCs/>
           <w:sz w:val="24"/>
@@ -1809,66 +1320,36 @@
     </w:p>
     <w:p>
       <w:pPr>
-        <w:pStyle w:val="Normal"/>
-        <w:spacing w:before="0" w:after="0"/>
-        <w:rPr>
-          <w:rFonts w:ascii="Cambria" w:hAnsi="Cambria"/>
-          <w:b/>
-          <w:b/>
-          <w:bCs/>
-          <w:sz w:val="24"/>
-          <w:szCs w:val="22"/>
-          <w:lang w:val="en-IN"/>
-        </w:rPr>
-      </w:pPr>
-      <w:r>
-        <w:rPr>
-          <w:rFonts w:ascii="Cambria" w:hAnsi="Cambria"/>
-          <w:b/>
-          <w:bCs/>
-          <w:sz w:val="24"/>
-          <w:szCs w:val="22"/>
-          <w:lang w:val="en-IN"/>
-        </w:rPr>
-      </w:r>
-    </w:p>
-    <w:p>
-      <w:pPr>
-        <w:pStyle w:val="Normal"/>
-        <w:spacing w:before="0" w:after="0"/>
-        <w:rPr>
-          <w:rFonts w:ascii="Cambria" w:hAnsi="Cambria"/>
-          <w:b/>
-          <w:b/>
-          <w:bCs/>
-          <w:sz w:val="24"/>
-          <w:szCs w:val="22"/>
-          <w:lang w:val="en-IN"/>
-        </w:rPr>
-      </w:pPr>
-      <w:r>
-        <w:rPr>
-          <w:rFonts w:ascii="Cambria" w:hAnsi="Cambria"/>
-          <w:b/>
-          <w:bCs/>
-          <w:sz w:val="24"/>
-          <w:szCs w:val="22"/>
-          <w:lang w:val="en-IN"/>
-        </w:rPr>
-      </w:r>
+        <w:spacing w:after="0"/>
+        <w:rPr>
+          <w:rFonts w:ascii="Cambria" w:hAnsi="Cambria"/>
+          <w:b/>
+          <w:bCs/>
+          <w:sz w:val="24"/>
+          <w:szCs w:val="22"/>
+          <w:lang w:val="en-IN"/>
+        </w:rPr>
+      </w:pPr>
+    </w:p>
+    <w:p>
+      <w:pPr>
+        <w:spacing w:after="0"/>
+        <w:rPr>
+          <w:rFonts w:ascii="Cambria" w:hAnsi="Cambria"/>
+          <w:b/>
+          <w:bCs/>
+          <w:sz w:val="24"/>
+          <w:szCs w:val="22"/>
+          <w:lang w:val="en-IN"/>
+        </w:rPr>
+      </w:pPr>
     </w:p>
     <w:tbl>
       <w:tblPr>
+        <w:tblStyle w:val="GridTable1Light"/>
         <w:tblW w:w="5957" w:type="dxa"/>
-        <w:jc w:val="left"/>
-        <w:tblInd w:w="0" w:type="dxa"/>
         <w:tblLayout w:type="fixed"/>
-        <w:tblCellMar>
-          <w:top w:w="28" w:type="dxa"/>
-          <w:left w:w="28" w:type="dxa"/>
-          <w:bottom w:w="28" w:type="dxa"/>
-          <w:right w:w="28" w:type="dxa"/>
-        </w:tblCellMar>
+        <w:tblLook w:val="04A0" w:firstRow="1" w:lastRow="0" w:firstColumn="1" w:lastColumn="0" w:noHBand="0" w:noVBand="1"/>
       </w:tblPr>
       <w:tblGrid>
         <w:gridCol w:w="1130"/>
@@ -1878,24 +1359,18 @@
       </w:tblGrid>
       <w:tr>
         <w:trPr>
-          <w:tblHeader w:val="true"/>
+          <w:cnfStyle w:val="100000000000" w:firstRow="1" w:lastRow="0" w:firstColumn="0" w:lastColumn="0" w:oddVBand="0" w:evenVBand="0" w:oddHBand="0" w:evenHBand="0" w:firstRowFirstColumn="0" w:firstRowLastColumn="0" w:lastRowFirstColumn="0" w:lastRowLastColumn="0"/>
         </w:trPr>
         <w:tc>
           <w:tcPr>
+            <w:cnfStyle w:val="001000000000" w:firstRow="0" w:lastRow="0" w:firstColumn="1" w:lastColumn="0" w:oddVBand="0" w:evenVBand="0" w:oddHBand="0" w:evenHBand="0" w:firstRowFirstColumn="0" w:firstRowLastColumn="0" w:lastRowFirstColumn="0" w:lastRowLastColumn="0"/>
             <w:tcW w:w="1130" w:type="dxa"/>
-            <w:tcBorders/>
-            <w:vAlign w:val="center"/>
           </w:tcPr>
           <w:p>
             <w:pPr>
               <w:pStyle w:val="TableHeading"/>
-              <w:suppressLineNumbers/>
-              <w:spacing w:before="0" w:after="160"/>
-              <w:jc w:val="center"/>
-              <w:rPr/>
             </w:pPr>
             <w:r>
-              <w:rPr/>
               <w:t>Threads</w:t>
             </w:r>
           </w:p>
@@ -1903,19 +1378,13 @@
         <w:tc>
           <w:tcPr>
             <w:tcW w:w="1393" w:type="dxa"/>
-            <w:tcBorders/>
-            <w:vAlign w:val="center"/>
           </w:tcPr>
           <w:p>
             <w:pPr>
               <w:pStyle w:val="TableHeading"/>
-              <w:suppressLineNumbers/>
-              <w:spacing w:before="0" w:after="160"/>
-              <w:jc w:val="center"/>
-              <w:rPr/>
+              <w:cnfStyle w:val="100000000000" w:firstRow="1" w:lastRow="0" w:firstColumn="0" w:lastColumn="0" w:oddVBand="0" w:evenVBand="0" w:oddHBand="0" w:evenHBand="0" w:firstRowFirstColumn="0" w:firstRowLastColumn="0" w:lastRowFirstColumn="0" w:lastRowLastColumn="0"/>
             </w:pPr>
             <w:r>
-              <w:rPr/>
               <w:t>Steps (</w:t>
             </w:r>
             <w:r>
@@ -1925,7 +1394,6 @@
               <w:t>N</w:t>
             </w:r>
             <w:r>
-              <w:rPr/>
               <w:t>)</w:t>
             </w:r>
           </w:p>
@@ -1933,19 +1401,13 @@
         <w:tc>
           <w:tcPr>
             <w:tcW w:w="1134" w:type="dxa"/>
-            <w:tcBorders/>
-            <w:vAlign w:val="center"/>
           </w:tcPr>
           <w:p>
             <w:pPr>
               <w:pStyle w:val="TableHeading"/>
-              <w:suppressLineNumbers/>
-              <w:spacing w:before="0" w:after="160"/>
-              <w:jc w:val="center"/>
-              <w:rPr/>
+              <w:cnfStyle w:val="100000000000" w:firstRow="1" w:lastRow="0" w:firstColumn="0" w:lastColumn="0" w:oddVBand="0" w:evenVBand="0" w:oddHBand="0" w:evenHBand="0" w:firstRowFirstColumn="0" w:firstRowLastColumn="0" w:lastRowFirstColumn="0" w:lastRowLastColumn="0"/>
             </w:pPr>
             <w:r>
-              <w:rPr/>
               <w:t>Time (s)</w:t>
             </w:r>
           </w:p>
@@ -1953,42 +1415,29 @@
         <w:tc>
           <w:tcPr>
             <w:tcW w:w="2300" w:type="dxa"/>
-            <w:tcBorders/>
-            <w:vAlign w:val="center"/>
           </w:tcPr>
           <w:p>
             <w:pPr>
               <w:pStyle w:val="TableHeading"/>
-              <w:suppressLineNumbers/>
-              <w:spacing w:before="0" w:after="160"/>
-              <w:jc w:val="center"/>
-              <w:rPr/>
+              <w:cnfStyle w:val="100000000000" w:firstRow="1" w:lastRow="0" w:firstColumn="0" w:lastColumn="0" w:oddVBand="0" w:evenVBand="0" w:oddHBand="0" w:evenHBand="0" w:firstRowFirstColumn="0" w:firstRowLastColumn="0" w:lastRowFirstColumn="0" w:lastRowLastColumn="0"/>
             </w:pPr>
             <w:r>
-              <w:rPr/>
               <w:t>Pi Approximation</w:t>
             </w:r>
           </w:p>
         </w:tc>
       </w:tr>
       <w:tr>
-        <w:trPr/>
         <w:tc>
           <w:tcPr>
+            <w:cnfStyle w:val="001000000000" w:firstRow="0" w:lastRow="0" w:firstColumn="1" w:lastColumn="0" w:oddVBand="0" w:evenVBand="0" w:oddHBand="0" w:evenHBand="0" w:firstRowFirstColumn="0" w:firstRowLastColumn="0" w:lastRowFirstColumn="0" w:lastRowLastColumn="0"/>
             <w:tcW w:w="1130" w:type="dxa"/>
-            <w:tcBorders/>
-            <w:vAlign w:val="center"/>
           </w:tcPr>
           <w:p>
             <w:pPr>
               <w:pStyle w:val="TableContents"/>
-              <w:widowControl w:val="false"/>
-              <w:suppressLineNumbers/>
-              <w:spacing w:before="0" w:after="160"/>
-              <w:rPr/>
             </w:pPr>
             <w:r>
-              <w:rPr/>
               <w:t>1</w:t>
             </w:r>
           </w:p>
@@ -1996,19 +1445,13 @@
         <w:tc>
           <w:tcPr>
             <w:tcW w:w="1393" w:type="dxa"/>
-            <w:tcBorders/>
-            <w:vAlign w:val="center"/>
           </w:tcPr>
           <w:p>
             <w:pPr>
               <w:pStyle w:val="TableContents"/>
-              <w:widowControl w:val="false"/>
-              <w:suppressLineNumbers/>
-              <w:spacing w:before="0" w:after="160"/>
-              <w:rPr/>
+              <w:cnfStyle w:val="000000000000" w:firstRow="0" w:lastRow="0" w:firstColumn="0" w:lastColumn="0" w:oddVBand="0" w:evenVBand="0" w:oddHBand="0" w:evenHBand="0" w:firstRowFirstColumn="0" w:firstRowLastColumn="0" w:lastRowFirstColumn="0" w:lastRowLastColumn="0"/>
             </w:pPr>
             <w:r>
-              <w:rPr/>
               <w:t>100000000</w:t>
             </w:r>
           </w:p>
@@ -2016,19 +1459,13 @@
         <w:tc>
           <w:tcPr>
             <w:tcW w:w="1134" w:type="dxa"/>
-            <w:tcBorders/>
-            <w:vAlign w:val="center"/>
           </w:tcPr>
           <w:p>
             <w:pPr>
               <w:pStyle w:val="TableContents"/>
-              <w:widowControl w:val="false"/>
-              <w:suppressLineNumbers/>
-              <w:spacing w:before="0" w:after="160"/>
-              <w:rPr/>
+              <w:cnfStyle w:val="000000000000" w:firstRow="0" w:lastRow="0" w:firstColumn="0" w:lastColumn="0" w:oddVBand="0" w:evenVBand="0" w:oddHBand="0" w:evenHBand="0" w:firstRowFirstColumn="0" w:firstRowLastColumn="0" w:lastRowFirstColumn="0" w:lastRowLastColumn="0"/>
             </w:pPr>
             <w:r>
-              <w:rPr/>
               <w:t>1.84</w:t>
             </w:r>
           </w:p>
@@ -2036,42 +1473,29 @@
         <w:tc>
           <w:tcPr>
             <w:tcW w:w="2300" w:type="dxa"/>
-            <w:tcBorders/>
-            <w:vAlign w:val="center"/>
           </w:tcPr>
           <w:p>
             <w:pPr>
               <w:pStyle w:val="TableContents"/>
-              <w:widowControl w:val="false"/>
-              <w:suppressLineNumbers/>
-              <w:spacing w:before="0" w:after="160"/>
-              <w:rPr/>
+              <w:cnfStyle w:val="000000000000" w:firstRow="0" w:lastRow="0" w:firstColumn="0" w:lastColumn="0" w:oddVBand="0" w:evenVBand="0" w:oddHBand="0" w:evenHBand="0" w:firstRowFirstColumn="0" w:firstRowLastColumn="0" w:lastRowFirstColumn="0" w:lastRowLastColumn="0"/>
             </w:pPr>
             <w:r>
-              <w:rPr/>
               <w:t>3.141592653...</w:t>
             </w:r>
           </w:p>
         </w:tc>
       </w:tr>
       <w:tr>
-        <w:trPr/>
         <w:tc>
           <w:tcPr>
+            <w:cnfStyle w:val="001000000000" w:firstRow="0" w:lastRow="0" w:firstColumn="1" w:lastColumn="0" w:oddVBand="0" w:evenVBand="0" w:oddHBand="0" w:evenHBand="0" w:firstRowFirstColumn="0" w:firstRowLastColumn="0" w:lastRowFirstColumn="0" w:lastRowLastColumn="0"/>
             <w:tcW w:w="1130" w:type="dxa"/>
-            <w:tcBorders/>
-            <w:vAlign w:val="center"/>
           </w:tcPr>
           <w:p>
             <w:pPr>
               <w:pStyle w:val="TableContents"/>
-              <w:widowControl w:val="false"/>
-              <w:suppressLineNumbers/>
-              <w:spacing w:before="0" w:after="160"/>
-              <w:rPr/>
             </w:pPr>
             <w:r>
-              <w:rPr/>
               <w:t>2</w:t>
             </w:r>
           </w:p>
@@ -2079,19 +1503,13 @@
         <w:tc>
           <w:tcPr>
             <w:tcW w:w="1393" w:type="dxa"/>
-            <w:tcBorders/>
-            <w:vAlign w:val="center"/>
           </w:tcPr>
           <w:p>
             <w:pPr>
               <w:pStyle w:val="TableContents"/>
-              <w:widowControl w:val="false"/>
-              <w:suppressLineNumbers/>
-              <w:spacing w:before="0" w:after="160"/>
-              <w:rPr/>
+              <w:cnfStyle w:val="000000000000" w:firstRow="0" w:lastRow="0" w:firstColumn="0" w:lastColumn="0" w:oddVBand="0" w:evenVBand="0" w:oddHBand="0" w:evenHBand="0" w:firstRowFirstColumn="0" w:firstRowLastColumn="0" w:lastRowFirstColumn="0" w:lastRowLastColumn="0"/>
             </w:pPr>
             <w:r>
-              <w:rPr/>
               <w:t>100000000</w:t>
             </w:r>
           </w:p>
@@ -2099,19 +1517,13 @@
         <w:tc>
           <w:tcPr>
             <w:tcW w:w="1134" w:type="dxa"/>
-            <w:tcBorders/>
-            <w:vAlign w:val="center"/>
           </w:tcPr>
           <w:p>
             <w:pPr>
               <w:pStyle w:val="TableContents"/>
-              <w:widowControl w:val="false"/>
-              <w:suppressLineNumbers/>
-              <w:spacing w:before="0" w:after="160"/>
-              <w:rPr/>
+              <w:cnfStyle w:val="000000000000" w:firstRow="0" w:lastRow="0" w:firstColumn="0" w:lastColumn="0" w:oddVBand="0" w:evenVBand="0" w:oddHBand="0" w:evenHBand="0" w:firstRowFirstColumn="0" w:firstRowLastColumn="0" w:lastRowFirstColumn="0" w:lastRowLastColumn="0"/>
             </w:pPr>
             <w:r>
-              <w:rPr/>
               <w:t>1.03</w:t>
             </w:r>
           </w:p>
@@ -2119,42 +1531,29 @@
         <w:tc>
           <w:tcPr>
             <w:tcW w:w="2300" w:type="dxa"/>
-            <w:tcBorders/>
-            <w:vAlign w:val="center"/>
           </w:tcPr>
           <w:p>
             <w:pPr>
               <w:pStyle w:val="TableContents"/>
-              <w:widowControl w:val="false"/>
-              <w:suppressLineNumbers/>
-              <w:spacing w:before="0" w:after="160"/>
-              <w:rPr/>
+              <w:cnfStyle w:val="000000000000" w:firstRow="0" w:lastRow="0" w:firstColumn="0" w:lastColumn="0" w:oddVBand="0" w:evenVBand="0" w:oddHBand="0" w:evenHBand="0" w:firstRowFirstColumn="0" w:firstRowLastColumn="0" w:lastRowFirstColumn="0" w:lastRowLastColumn="0"/>
             </w:pPr>
             <w:r>
-              <w:rPr/>
               <w:t>3.141592653...</w:t>
             </w:r>
           </w:p>
         </w:tc>
       </w:tr>
       <w:tr>
-        <w:trPr/>
         <w:tc>
           <w:tcPr>
+            <w:cnfStyle w:val="001000000000" w:firstRow="0" w:lastRow="0" w:firstColumn="1" w:lastColumn="0" w:oddVBand="0" w:evenVBand="0" w:oddHBand="0" w:evenHBand="0" w:firstRowFirstColumn="0" w:firstRowLastColumn="0" w:lastRowFirstColumn="0" w:lastRowLastColumn="0"/>
             <w:tcW w:w="1130" w:type="dxa"/>
-            <w:tcBorders/>
-            <w:vAlign w:val="center"/>
           </w:tcPr>
           <w:p>
             <w:pPr>
               <w:pStyle w:val="TableContents"/>
-              <w:widowControl w:val="false"/>
-              <w:suppressLineNumbers/>
-              <w:spacing w:before="0" w:after="160"/>
-              <w:rPr/>
             </w:pPr>
             <w:r>
-              <w:rPr/>
               <w:t>4</w:t>
             </w:r>
           </w:p>
@@ -2162,19 +1561,13 @@
         <w:tc>
           <w:tcPr>
             <w:tcW w:w="1393" w:type="dxa"/>
-            <w:tcBorders/>
-            <w:vAlign w:val="center"/>
           </w:tcPr>
           <w:p>
             <w:pPr>
               <w:pStyle w:val="TableContents"/>
-              <w:widowControl w:val="false"/>
-              <w:suppressLineNumbers/>
-              <w:spacing w:before="0" w:after="160"/>
-              <w:rPr/>
+              <w:cnfStyle w:val="000000000000" w:firstRow="0" w:lastRow="0" w:firstColumn="0" w:lastColumn="0" w:oddVBand="0" w:evenVBand="0" w:oddHBand="0" w:evenHBand="0" w:firstRowFirstColumn="0" w:firstRowLastColumn="0" w:lastRowFirstColumn="0" w:lastRowLastColumn="0"/>
             </w:pPr>
             <w:r>
-              <w:rPr/>
               <w:t>100000000</w:t>
             </w:r>
           </w:p>
@@ -2182,19 +1575,13 @@
         <w:tc>
           <w:tcPr>
             <w:tcW w:w="1134" w:type="dxa"/>
-            <w:tcBorders/>
-            <w:vAlign w:val="center"/>
           </w:tcPr>
           <w:p>
             <w:pPr>
               <w:pStyle w:val="TableContents"/>
-              <w:widowControl w:val="false"/>
-              <w:suppressLineNumbers/>
-              <w:spacing w:before="0" w:after="160"/>
-              <w:rPr/>
+              <w:cnfStyle w:val="000000000000" w:firstRow="0" w:lastRow="0" w:firstColumn="0" w:lastColumn="0" w:oddVBand="0" w:evenVBand="0" w:oddHBand="0" w:evenHBand="0" w:firstRowFirstColumn="0" w:firstRowLastColumn="0" w:lastRowFirstColumn="0" w:lastRowLastColumn="0"/>
             </w:pPr>
             <w:r>
-              <w:rPr/>
               <w:t>0.57</w:t>
             </w:r>
           </w:p>
@@ -2202,42 +1589,29 @@
         <w:tc>
           <w:tcPr>
             <w:tcW w:w="2300" w:type="dxa"/>
-            <w:tcBorders/>
-            <w:vAlign w:val="center"/>
           </w:tcPr>
           <w:p>
             <w:pPr>
               <w:pStyle w:val="TableContents"/>
-              <w:widowControl w:val="false"/>
-              <w:suppressLineNumbers/>
-              <w:spacing w:before="0" w:after="160"/>
-              <w:rPr/>
+              <w:cnfStyle w:val="000000000000" w:firstRow="0" w:lastRow="0" w:firstColumn="0" w:lastColumn="0" w:oddVBand="0" w:evenVBand="0" w:oddHBand="0" w:evenHBand="0" w:firstRowFirstColumn="0" w:firstRowLastColumn="0" w:lastRowFirstColumn="0" w:lastRowLastColumn="0"/>
             </w:pPr>
             <w:r>
-              <w:rPr/>
               <w:t>3.141592653...</w:t>
             </w:r>
           </w:p>
         </w:tc>
       </w:tr>
       <w:tr>
-        <w:trPr/>
         <w:tc>
           <w:tcPr>
+            <w:cnfStyle w:val="001000000000" w:firstRow="0" w:lastRow="0" w:firstColumn="1" w:lastColumn="0" w:oddVBand="0" w:evenVBand="0" w:oddHBand="0" w:evenHBand="0" w:firstRowFirstColumn="0" w:firstRowLastColumn="0" w:lastRowFirstColumn="0" w:lastRowLastColumn="0"/>
             <w:tcW w:w="1130" w:type="dxa"/>
-            <w:tcBorders/>
-            <w:vAlign w:val="center"/>
           </w:tcPr>
           <w:p>
             <w:pPr>
               <w:pStyle w:val="TableContents"/>
-              <w:widowControl w:val="false"/>
-              <w:suppressLineNumbers/>
-              <w:spacing w:before="0" w:after="160"/>
-              <w:rPr/>
             </w:pPr>
             <w:r>
-              <w:rPr/>
               <w:t>8</w:t>
             </w:r>
           </w:p>
@@ -2245,19 +1619,13 @@
         <w:tc>
           <w:tcPr>
             <w:tcW w:w="1393" w:type="dxa"/>
-            <w:tcBorders/>
-            <w:vAlign w:val="center"/>
           </w:tcPr>
           <w:p>
             <w:pPr>
               <w:pStyle w:val="TableContents"/>
-              <w:widowControl w:val="false"/>
-              <w:suppressLineNumbers/>
-              <w:spacing w:before="0" w:after="160"/>
-              <w:rPr/>
+              <w:cnfStyle w:val="000000000000" w:firstRow="0" w:lastRow="0" w:firstColumn="0" w:lastColumn="0" w:oddVBand="0" w:evenVBand="0" w:oddHBand="0" w:evenHBand="0" w:firstRowFirstColumn="0" w:firstRowLastColumn="0" w:lastRowFirstColumn="0" w:lastRowLastColumn="0"/>
             </w:pPr>
             <w:r>
-              <w:rPr/>
               <w:t>100000000</w:t>
             </w:r>
           </w:p>
@@ -2265,19 +1633,13 @@
         <w:tc>
           <w:tcPr>
             <w:tcW w:w="1134" w:type="dxa"/>
-            <w:tcBorders/>
-            <w:vAlign w:val="center"/>
           </w:tcPr>
           <w:p>
             <w:pPr>
               <w:pStyle w:val="TableContents"/>
-              <w:widowControl w:val="false"/>
-              <w:suppressLineNumbers/>
-              <w:spacing w:before="0" w:after="160"/>
-              <w:rPr/>
+              <w:cnfStyle w:val="000000000000" w:firstRow="0" w:lastRow="0" w:firstColumn="0" w:lastColumn="0" w:oddVBand="0" w:evenVBand="0" w:oddHBand="0" w:evenHBand="0" w:firstRowFirstColumn="0" w:firstRowLastColumn="0" w:lastRowFirstColumn="0" w:lastRowLastColumn="0"/>
             </w:pPr>
             <w:r>
-              <w:rPr/>
               <w:t>0.31</w:t>
             </w:r>
           </w:p>
@@ -2285,19 +1647,13 @@
         <w:tc>
           <w:tcPr>
             <w:tcW w:w="2300" w:type="dxa"/>
-            <w:tcBorders/>
-            <w:vAlign w:val="center"/>
           </w:tcPr>
           <w:p>
             <w:pPr>
               <w:pStyle w:val="TableContents"/>
-              <w:widowControl w:val="false"/>
-              <w:suppressLineNumbers/>
-              <w:spacing w:before="0" w:after="160"/>
-              <w:rPr/>
+              <w:cnfStyle w:val="000000000000" w:firstRow="0" w:lastRow="0" w:firstColumn="0" w:lastColumn="0" w:oddVBand="0" w:evenVBand="0" w:oddHBand="0" w:evenHBand="0" w:firstRowFirstColumn="0" w:firstRowLastColumn="0" w:lastRowFirstColumn="0" w:lastRowLastColumn="0"/>
             </w:pPr>
             <w:r>
-              <w:rPr/>
               <w:t>3.141592653...</w:t>
             </w:r>
           </w:p>
@@ -2306,170 +1662,128 @@
     </w:tbl>
     <w:p>
       <w:pPr>
-        <w:pStyle w:val="Normal"/>
-        <w:spacing w:before="0" w:after="0"/>
-        <w:rPr>
-          <w:rFonts w:ascii="Cambria" w:hAnsi="Cambria"/>
-          <w:b/>
-          <w:b/>
-          <w:bCs/>
-          <w:sz w:val="24"/>
-          <w:szCs w:val="22"/>
-          <w:lang w:val="en-IN"/>
-        </w:rPr>
-      </w:pPr>
-      <w:r>
-        <w:rPr>
-          <w:rFonts w:ascii="Cambria" w:hAnsi="Cambria"/>
-          <w:b/>
-          <w:bCs/>
-          <w:sz w:val="24"/>
-          <w:szCs w:val="22"/>
-          <w:lang w:val="en-IN"/>
-        </w:rPr>
-      </w:r>
-    </w:p>
-    <w:p>
-      <w:pPr>
-        <w:pStyle w:val="TextBody"/>
-        <w:spacing w:before="0" w:after="0"/>
-        <w:rPr>
-          <w:rFonts w:ascii="Cambria" w:hAnsi="Cambria"/>
-          <w:b/>
-          <w:b/>
-          <w:bCs/>
-          <w:sz w:val="24"/>
-          <w:szCs w:val="22"/>
-          <w:lang w:val="en-IN"/>
-        </w:rPr>
-      </w:pPr>
-      <w:r>
-        <w:rPr>
-          <w:rFonts w:ascii="Cambria" w:hAnsi="Cambria"/>
-          <w:b/>
-          <w:bCs/>
-          <w:sz w:val="24"/>
-          <w:szCs w:val="22"/>
-          <w:lang w:val="en-IN"/>
-        </w:rPr>
+        <w:spacing w:after="0"/>
+        <w:rPr>
+          <w:rFonts w:ascii="Cambria" w:hAnsi="Cambria"/>
+          <w:b/>
+          <w:bCs/>
+          <w:sz w:val="24"/>
+          <w:szCs w:val="22"/>
+          <w:lang w:val="en-IN"/>
+        </w:rPr>
+      </w:pPr>
+    </w:p>
+    <w:p>
+      <w:pPr>
+        <w:pStyle w:val="BodyText"/>
+        <w:spacing w:after="0"/>
+      </w:pPr>
+      <w:r>
         <w:t>Accuracy improves with more steps.</w:t>
       </w:r>
     </w:p>
     <w:p>
       <w:pPr>
-        <w:pStyle w:val="TextBody"/>
-        <w:numPr>
-          <w:ilvl w:val="0"/>
-          <w:numId w:val="7"/>
-        </w:numPr>
-        <w:tabs>
-          <w:tab w:val="clear" w:pos="720"/>
-          <w:tab w:val="left" w:pos="0" w:leader="none"/>
-        </w:tabs>
-        <w:spacing w:before="0" w:after="0"/>
-        <w:ind w:left="720" w:hanging="283"/>
-        <w:rPr>
-          <w:rFonts w:ascii="Cambria" w:hAnsi="Cambria"/>
-          <w:b/>
-          <w:b/>
-          <w:bCs/>
-          <w:sz w:val="24"/>
-          <w:szCs w:val="22"/>
-          <w:lang w:val="en-IN"/>
-        </w:rPr>
-      </w:pPr>
-      <w:r>
-        <w:rPr>
-          <w:rFonts w:ascii="Cambria" w:hAnsi="Cambria"/>
-          <w:b/>
-          <w:bCs/>
-          <w:sz w:val="24"/>
-          <w:szCs w:val="22"/>
-          <w:lang w:val="en-IN"/>
-        </w:rPr>
+        <w:pStyle w:val="BodyText"/>
+        <w:spacing w:after="0"/>
+      </w:pPr>
+      <w:r>
         <w:t>Parallelism reduces execution time substantially.</w:t>
       </w:r>
     </w:p>
     <w:p>
       <w:pPr>
-        <w:pStyle w:val="Normal"/>
-        <w:spacing w:before="0" w:after="0"/>
-        <w:rPr>
-          <w:rFonts w:ascii="Cambria" w:hAnsi="Cambria"/>
-          <w:b/>
-          <w:b/>
-          <w:bCs/>
-          <w:sz w:val="24"/>
-          <w:szCs w:val="22"/>
-          <w:lang w:val="en-IN"/>
-        </w:rPr>
-      </w:pPr>
-      <w:r>
-        <w:rPr>
-          <w:rFonts w:ascii="Cambria" w:hAnsi="Cambria"/>
-          <w:b/>
-          <w:bCs/>
-          <w:sz w:val="24"/>
-          <w:szCs w:val="22"/>
-          <w:lang w:val="en-IN"/>
-        </w:rPr>
-      </w:r>
-    </w:p>
-    <w:p>
-      <w:pPr>
-        <w:pStyle w:val="Normal"/>
-        <w:spacing w:before="0" w:after="0"/>
-        <w:rPr>
-          <w:rFonts w:ascii="Cambria" w:hAnsi="Cambria"/>
-          <w:b/>
-          <w:b/>
-          <w:bCs/>
-          <w:sz w:val="24"/>
-          <w:szCs w:val="22"/>
-          <w:lang w:val="en-IN"/>
-        </w:rPr>
-      </w:pPr>
-      <w:r>
-        <w:rPr>
-          <w:rFonts w:ascii="Cambria" w:hAnsi="Cambria"/>
-          <w:b/>
-          <w:bCs/>
-          <w:sz w:val="24"/>
-          <w:szCs w:val="22"/>
-          <w:lang w:val="en-IN"/>
-        </w:rPr>
-        <w:t xml:space="preserve">Github Link: </w:t>
-      </w:r>
-    </w:p>
-    <w:p>
-      <w:pPr>
-        <w:pStyle w:val="Normal"/>
-        <w:spacing w:before="0" w:after="0"/>
-        <w:rPr>
-          <w:rFonts w:ascii="Cambria" w:hAnsi="Cambria"/>
-          <w:b/>
-          <w:b/>
-          <w:bCs/>
-          <w:sz w:val="24"/>
-          <w:szCs w:val="22"/>
-          <w:lang w:val="en-IN"/>
-        </w:rPr>
-      </w:pPr>
-      <w:r>
-        <w:rPr>
-          <w:rFonts w:ascii="Cambria" w:hAnsi="Cambria"/>
-          <w:b/>
-          <w:bCs/>
-          <w:sz w:val="24"/>
-          <w:szCs w:val="22"/>
-          <w:lang w:val="en-IN"/>
-        </w:rPr>
-      </w:r>
-    </w:p>
-    <w:p>
-      <w:pPr>
-        <w:pStyle w:val="Normal"/>
-        <w:spacing w:before="0" w:after="0"/>
+        <w:spacing w:after="0"/>
+        <w:rPr>
+          <w:rFonts w:ascii="Cambria" w:hAnsi="Cambria"/>
+          <w:b/>
+          <w:bCs/>
+          <w:sz w:val="24"/>
+          <w:szCs w:val="22"/>
+          <w:lang w:val="en-IN"/>
+        </w:rPr>
+      </w:pPr>
+    </w:p>
+    <w:p>
+      <w:pPr>
+        <w:spacing w:after="0"/>
+        <w:rPr>
+          <w:rFonts w:ascii="Cambria" w:hAnsi="Cambria"/>
+          <w:b/>
+          <w:bCs/>
+          <w:sz w:val="24"/>
+          <w:szCs w:val="22"/>
+          <w:lang w:val="en-IN"/>
+        </w:rPr>
+      </w:pPr>
+      <w:proofErr w:type="spellStart"/>
+      <w:r>
+        <w:rPr>
+          <w:rFonts w:ascii="Cambria" w:hAnsi="Cambria"/>
+          <w:b/>
+          <w:bCs/>
+          <w:sz w:val="24"/>
+          <w:szCs w:val="22"/>
+          <w:lang w:val="en-IN"/>
+        </w:rPr>
+        <w:t>Github</w:t>
+      </w:r>
+      <w:proofErr w:type="spellEnd"/>
+      <w:r>
+        <w:rPr>
+          <w:rFonts w:ascii="Cambria" w:hAnsi="Cambria"/>
+          <w:b/>
+          <w:bCs/>
+          <w:sz w:val="24"/>
+          <w:szCs w:val="22"/>
+          <w:lang w:val="en-IN"/>
+        </w:rPr>
+        <w:t xml:space="preserve"> Link: </w:t>
+      </w:r>
+    </w:p>
+    <w:p>
+      <w:pPr>
+        <w:spacing w:after="0"/>
+        <w:rPr>
+          <w:rFonts w:ascii="Cambria" w:hAnsi="Cambria"/>
+          <w:b/>
+          <w:bCs/>
+          <w:sz w:val="24"/>
+          <w:szCs w:val="22"/>
+          <w:lang w:val="en-IN"/>
+        </w:rPr>
+      </w:pPr>
+      <w:hyperlink r:id="rId14" w:history="1">
+        <w:r>
+          <w:rPr>
+            <w:rStyle w:val="Hyperlink"/>
+            <w:rFonts w:ascii="Cambria" w:hAnsi="Cambria"/>
+            <w:b/>
+            <w:bCs/>
+            <w:sz w:val="24"/>
+            <w:szCs w:val="22"/>
+            <w:lang w:val="en-IN"/>
+          </w:rPr>
+          <w:t>https://github.com/Ashutoshbirje/HPC-LAB/tree/master/Assignment_No_2</w:t>
+        </w:r>
+      </w:hyperlink>
+    </w:p>
+    <w:p>
+      <w:pPr>
+        <w:spacing w:after="0"/>
+        <w:rPr>
+          <w:rFonts w:ascii="Cambria" w:hAnsi="Cambria"/>
+          <w:b/>
+          <w:bCs/>
+          <w:sz w:val="24"/>
+          <w:szCs w:val="22"/>
+          <w:lang w:val="en-IN"/>
+        </w:rPr>
+      </w:pPr>
+    </w:p>
+    <w:p>
+      <w:pPr>
+        <w:spacing w:after="0"/>
         <w:rPr>
           <w:rFonts w:ascii="Cambria" w:hAnsi="Cambria"/>
           <w:sz w:val="28"/>
@@ -2477,34 +1791,54 @@
           <w:lang w:val="en-IN"/>
         </w:rPr>
       </w:pPr>
-      <w:r>
-        <w:rPr/>
-      </w:r>
     </w:p>
     <w:sectPr>
-      <w:headerReference w:type="default" r:id="rId6"/>
-      <w:footerReference w:type="default" r:id="rId7"/>
-      <w:type w:val="nextPage"/>
+      <w:headerReference w:type="default" r:id="rId15"/>
+      <w:footerReference w:type="default" r:id="rId16"/>
       <w:pgSz w:w="12240" w:h="15840"/>
-      <w:pgMar w:left="1440" w:right="1440" w:gutter="0" w:header="708" w:top="1440" w:footer="708" w:bottom="1440"/>
-      <w:pgNumType w:fmt="decimal"/>
-      <w:formProt w:val="false"/>
-      <w:textDirection w:val="lrTb"/>
-      <w:docGrid w:type="default" w:linePitch="360" w:charSpace="4096"/>
+      <w:pgMar w:top="1440" w:right="1440" w:bottom="1440" w:left="1440" w:header="708" w:footer="708" w:gutter="0"/>
+      <w:cols w:space="720"/>
+      <w:formProt w:val="0"/>
+      <w:docGrid w:linePitch="360" w:charSpace="4096"/>
     </w:sectPr>
   </w:body>
 </w:document>
 </file>
 
+<file path=word/endnotes.xml><?xml version="1.0" encoding="utf-8"?>
+<w:endnotes xmlns:wpc="http://schemas.microsoft.com/office/word/2010/wordprocessingCanvas" xmlns:cx="http://schemas.microsoft.com/office/drawing/2014/chartex" xmlns:cx1="http://schemas.microsoft.com/office/drawing/2015/9/8/chartex" xmlns:cx2="http://schemas.microsoft.com/office/drawing/2015/10/21/chartex" xmlns:cx3="http://schemas.microsoft.com/office/drawing/2016/5/9/chartex" xmlns:cx4="http://schemas.microsoft.com/office/drawing/2016/5/10/chartex" xmlns:cx5="http://schemas.microsoft.com/office/drawing/2016/5/11/chartex" xmlns:cx6="http://schemas.microsoft.com/office/drawing/2016/5/12/chartex" xmlns:cx7="http://schemas.microsoft.com/office/drawing/2016/5/13/chartex" xmlns:cx8="http://schemas.microsoft.com/office/drawing/2016/5/14/chartex" xmlns:mc="http://schemas.openxmlformats.org/markup-compatibility/2006" xmlns:aink="http://schemas.microsoft.com/office/drawing/2016/ink" xmlns:am3d="http://schemas.microsoft.com/office/drawing/2017/model3d" xmlns:o="urn:schemas-microsoft-com:office:office" xmlns:oel="http://schemas.microsoft.com/office/2019/extlst" xmlns:r="http://schemas.openxmlformats.org/officeDocument/2006/relationships" xmlns:m="http://schemas.openxmlformats.org/officeDocument/2006/math" xmlns:v="urn:schemas-microsoft-com:vml" xmlns:wp14="http://schemas.microsoft.com/office/word/2010/wordprocessingDrawing" xmlns:wp="http://schemas.openxmlformats.org/drawingml/2006/wordprocessingDrawing" xmlns:w10="urn:schemas-microsoft-com:office:word" xmlns:w="http://schemas.openxmlformats.org/wordprocessingml/2006/main" xmlns:w14="http://schemas.microsoft.com/office/word/2010/wordml" xmlns:w15="http://schemas.microsoft.com/office/word/2012/wordml" xmlns:w16cex="http://schemas.microsoft.com/office/word/2018/wordml/cex" xmlns:w16cid="http://schemas.microsoft.com/office/word/2016/wordml/cid" xmlns:w16="http://schemas.microsoft.com/office/word/2018/wordml" xmlns:w16du="http://schemas.microsoft.com/office/word/2023/wordml/word16du" xmlns:w16sdtdh="http://schemas.microsoft.com/office/word/2020/wordml/sdtdatahash" xmlns:w16sdtfl="http://schemas.microsoft.com/office/word/2024/wordml/sdtformatlock" xmlns:w16se="http://schemas.microsoft.com/office/word/2015/wordml/symex" xmlns:wpg="http://schemas.microsoft.com/office/word/2010/wordprocessingGroup" xmlns:wpi="http://schemas.microsoft.com/office/word/2010/wordprocessingInk" xmlns:wne="http://schemas.microsoft.com/office/word/2006/wordml" xmlns:wps="http://schemas.microsoft.com/office/word/2010/wordprocessingShape" mc:Ignorable="w14 w15 w16se w16cid w16 w16cex w16sdtdh w16sdtfl w16du wp14">
+  <w:endnote w:type="separator" w:id="-1">
+    <w:p>
+      <w:pPr>
+        <w:spacing w:after="0" w:line="240" w:lineRule="auto"/>
+      </w:pPr>
+      <w:r>
+        <w:separator/>
+      </w:r>
+    </w:p>
+  </w:endnote>
+  <w:endnote w:type="continuationSeparator" w:id="0">
+    <w:p>
+      <w:pPr>
+        <w:spacing w:after="0" w:line="240" w:lineRule="auto"/>
+      </w:pPr>
+      <w:r>
+        <w:continuationSeparator/>
+      </w:r>
+    </w:p>
+  </w:endnote>
+</w:endnotes>
+</file>
+
 <file path=word/footer1.xml><?xml version="1.0" encoding="utf-8"?>
-<w:ftr xmlns:o="urn:schemas-microsoft-com:office:office" xmlns:r="http://schemas.openxmlformats.org/officeDocument/2006/relationships" xmlns:v="urn:schemas-microsoft-com:vml" xmlns:w="http://schemas.openxmlformats.org/wordprocessingml/2006/main" xmlns:w10="urn:schemas-microsoft-com:office:word" xmlns:wp="http://schemas.openxmlformats.org/drawingml/2006/wordprocessingDrawing" xmlns:wps="http://schemas.microsoft.com/office/word/2010/wordprocessingShape" xmlns:wpg="http://schemas.microsoft.com/office/word/2010/wordprocessingGroup" xmlns:mc="http://schemas.openxmlformats.org/markup-compatibility/2006" xmlns:wp14="http://schemas.microsoft.com/office/word/2010/wordprocessingDrawing" xmlns:w14="http://schemas.microsoft.com/office/word/2010/wordml" xmlns:w15="http://schemas.microsoft.com/office/word/2012/wordml" mc:Ignorable="w14 wp14 w15">
+<w:ftr xmlns:wpc="http://schemas.microsoft.com/office/word/2010/wordprocessingCanvas" xmlns:cx="http://schemas.microsoft.com/office/drawing/2014/chartex" xmlns:cx1="http://schemas.microsoft.com/office/drawing/2015/9/8/chartex" xmlns:cx2="http://schemas.microsoft.com/office/drawing/2015/10/21/chartex" xmlns:cx3="http://schemas.microsoft.com/office/drawing/2016/5/9/chartex" xmlns:cx4="http://schemas.microsoft.com/office/drawing/2016/5/10/chartex" xmlns:cx5="http://schemas.microsoft.com/office/drawing/2016/5/11/chartex" xmlns:cx6="http://schemas.microsoft.com/office/drawing/2016/5/12/chartex" xmlns:cx7="http://schemas.microsoft.com/office/drawing/2016/5/13/chartex" xmlns:cx8="http://schemas.microsoft.com/office/drawing/2016/5/14/chartex" xmlns:mc="http://schemas.openxmlformats.org/markup-compatibility/2006" xmlns:aink="http://schemas.microsoft.com/office/drawing/2016/ink" xmlns:am3d="http://schemas.microsoft.com/office/drawing/2017/model3d" xmlns:o="urn:schemas-microsoft-com:office:office" xmlns:oel="http://schemas.microsoft.com/office/2019/extlst" xmlns:r="http://schemas.openxmlformats.org/officeDocument/2006/relationships" xmlns:m="http://schemas.openxmlformats.org/officeDocument/2006/math" xmlns:v="urn:schemas-microsoft-com:vml" xmlns:wp14="http://schemas.microsoft.com/office/word/2010/wordprocessingDrawing" xmlns:wp="http://schemas.openxmlformats.org/drawingml/2006/wordprocessingDrawing" xmlns:w10="urn:schemas-microsoft-com:office:word" xmlns:w="http://schemas.openxmlformats.org/wordprocessingml/2006/main" xmlns:w14="http://schemas.microsoft.com/office/word/2010/wordml" xmlns:w15="http://schemas.microsoft.com/office/word/2012/wordml" xmlns:w16cex="http://schemas.microsoft.com/office/word/2018/wordml/cex" xmlns:w16cid="http://schemas.microsoft.com/office/word/2016/wordml/cid" xmlns:w16="http://schemas.microsoft.com/office/word/2018/wordml" xmlns:w16du="http://schemas.microsoft.com/office/word/2023/wordml/word16du" xmlns:w16sdtdh="http://schemas.microsoft.com/office/word/2020/wordml/sdtdatahash" xmlns:w16sdtfl="http://schemas.microsoft.com/office/word/2024/wordml/sdtformatlock" xmlns:w16se="http://schemas.microsoft.com/office/word/2015/wordml/symex" xmlns:wpg="http://schemas.microsoft.com/office/word/2010/wordprocessingGroup" xmlns:wpi="http://schemas.microsoft.com/office/word/2010/wordprocessingInk" xmlns:wne="http://schemas.microsoft.com/office/word/2006/wordml" xmlns:wps="http://schemas.microsoft.com/office/word/2010/wordprocessingShape" mc:Ignorable="w14 w15 w16se w16cid w16 w16cex w16sdtdh w16sdtfl w16du wp14">
   <w:sdt>
     <w:sdtPr>
+      <w:id w:val="862735658"/>
       <w:docPartObj>
         <w:docPartGallery w:val="Page Numbers (Bottom of Page)"/>
-        <w:docPartUnique w:val="true"/>
+        <w:docPartUnique/>
       </w:docPartObj>
-      <w:id w:val="862735658"/>
     </w:sdtPr>
     <w:sdtContent>
       <w:p>
@@ -2514,39 +1848,28 @@
             <w:top w:val="single" w:sz="4" w:space="1" w:color="D9D9D9"/>
           </w:pBdr>
           <w:jc w:val="right"/>
-          <w:rPr/>
         </w:pPr>
         <w:r>
-          <w:rPr/>
           <w:fldChar w:fldCharType="begin"/>
         </w:r>
         <w:r>
-          <w:rPr/>
           <w:instrText xml:space="preserve"> PAGE </w:instrText>
         </w:r>
         <w:r>
-          <w:rPr/>
           <w:fldChar w:fldCharType="separate"/>
         </w:r>
         <w:r>
-          <w:rPr/>
           <w:t>2</w:t>
         </w:r>
         <w:r>
-          <w:rPr/>
           <w:fldChar w:fldCharType="end"/>
         </w:r>
         <w:r>
-          <w:rPr/>
-          <w:t xml:space="preserve"> </w:t>
-        </w:r>
-        <w:r>
-          <w:rPr/>
-          <w:t xml:space="preserve">| </w:t>
+          <w:t xml:space="preserve"> | </w:t>
         </w:r>
         <w:r>
           <w:rPr>
-            <w:color w:val="7F7F7F" w:themeColor="background1" w:themeShade="7f"/>
+            <w:color w:val="7F7F7F" w:themeColor="background1" w:themeShade="7F"/>
             <w:spacing w:val="60"/>
           </w:rPr>
           <w:t>Page</w:t>
@@ -2556,11 +1879,8 @@
   </w:sdt>
   <w:p>
     <w:pPr>
-      <w:pStyle w:val="Normal"/>
-      <w:spacing w:before="0" w:after="160"/>
       <w:rPr>
         <w:rFonts w:ascii="Cambria" w:hAnsi="Cambria"/>
-        <w:b/>
         <w:b/>
         <w:bCs/>
         <w:sz w:val="28"/>
@@ -2581,8 +1901,33 @@
 </w:ftr>
 </file>
 
+<file path=word/footnotes.xml><?xml version="1.0" encoding="utf-8"?>
+<w:footnotes xmlns:wpc="http://schemas.microsoft.com/office/word/2010/wordprocessingCanvas" xmlns:cx="http://schemas.microsoft.com/office/drawing/2014/chartex" xmlns:cx1="http://schemas.microsoft.com/office/drawing/2015/9/8/chartex" xmlns:cx2="http://schemas.microsoft.com/office/drawing/2015/10/21/chartex" xmlns:cx3="http://schemas.microsoft.com/office/drawing/2016/5/9/chartex" xmlns:cx4="http://schemas.microsoft.com/office/drawing/2016/5/10/chartex" xmlns:cx5="http://schemas.microsoft.com/office/drawing/2016/5/11/chartex" xmlns:cx6="http://schemas.microsoft.com/office/drawing/2016/5/12/chartex" xmlns:cx7="http://schemas.microsoft.com/office/drawing/2016/5/13/chartex" xmlns:cx8="http://schemas.microsoft.com/office/drawing/2016/5/14/chartex" xmlns:mc="http://schemas.openxmlformats.org/markup-compatibility/2006" xmlns:aink="http://schemas.microsoft.com/office/drawing/2016/ink" xmlns:am3d="http://schemas.microsoft.com/office/drawing/2017/model3d" xmlns:o="urn:schemas-microsoft-com:office:office" xmlns:oel="http://schemas.microsoft.com/office/2019/extlst" xmlns:r="http://schemas.openxmlformats.org/officeDocument/2006/relationships" xmlns:m="http://schemas.openxmlformats.org/officeDocument/2006/math" xmlns:v="urn:schemas-microsoft-com:vml" xmlns:wp14="http://schemas.microsoft.com/office/word/2010/wordprocessingDrawing" xmlns:wp="http://schemas.openxmlformats.org/drawingml/2006/wordprocessingDrawing" xmlns:w10="urn:schemas-microsoft-com:office:word" xmlns:w="http://schemas.openxmlformats.org/wordprocessingml/2006/main" xmlns:w14="http://schemas.microsoft.com/office/word/2010/wordml" xmlns:w15="http://schemas.microsoft.com/office/word/2012/wordml" xmlns:w16cex="http://schemas.microsoft.com/office/word/2018/wordml/cex" xmlns:w16cid="http://schemas.microsoft.com/office/word/2016/wordml/cid" xmlns:w16="http://schemas.microsoft.com/office/word/2018/wordml" xmlns:w16du="http://schemas.microsoft.com/office/word/2023/wordml/word16du" xmlns:w16sdtdh="http://schemas.microsoft.com/office/word/2020/wordml/sdtdatahash" xmlns:w16sdtfl="http://schemas.microsoft.com/office/word/2024/wordml/sdtformatlock" xmlns:w16se="http://schemas.microsoft.com/office/word/2015/wordml/symex" xmlns:wpg="http://schemas.microsoft.com/office/word/2010/wordprocessingGroup" xmlns:wpi="http://schemas.microsoft.com/office/word/2010/wordprocessingInk" xmlns:wne="http://schemas.microsoft.com/office/word/2006/wordml" xmlns:wps="http://schemas.microsoft.com/office/word/2010/wordprocessingShape" mc:Ignorable="w14 w15 w16se w16cid w16 w16cex w16sdtdh w16sdtfl w16du wp14">
+  <w:footnote w:type="separator" w:id="-1">
+    <w:p>
+      <w:pPr>
+        <w:spacing w:after="0" w:line="240" w:lineRule="auto"/>
+      </w:pPr>
+      <w:r>
+        <w:separator/>
+      </w:r>
+    </w:p>
+  </w:footnote>
+  <w:footnote w:type="continuationSeparator" w:id="0">
+    <w:p>
+      <w:pPr>
+        <w:spacing w:after="0" w:line="240" w:lineRule="auto"/>
+      </w:pPr>
+      <w:r>
+        <w:continuationSeparator/>
+      </w:r>
+    </w:p>
+  </w:footnote>
+</w:footnotes>
+</file>
+
 <file path=word/header1.xml><?xml version="1.0" encoding="utf-8"?>
-<w:hdr xmlns:o="urn:schemas-microsoft-com:office:office" xmlns:r="http://schemas.openxmlformats.org/officeDocument/2006/relationships" xmlns:v="urn:schemas-microsoft-com:vml" xmlns:w="http://schemas.openxmlformats.org/wordprocessingml/2006/main" xmlns:w10="urn:schemas-microsoft-com:office:word" xmlns:wp="http://schemas.openxmlformats.org/drawingml/2006/wordprocessingDrawing" xmlns:wps="http://schemas.microsoft.com/office/word/2010/wordprocessingShape" xmlns:wpg="http://schemas.microsoft.com/office/word/2010/wordprocessingGroup" xmlns:mc="http://schemas.openxmlformats.org/markup-compatibility/2006" xmlns:wp14="http://schemas.microsoft.com/office/word/2010/wordprocessingDrawing" xmlns:w14="http://schemas.microsoft.com/office/word/2010/wordml" xmlns:w15="http://schemas.microsoft.com/office/word/2012/wordml" mc:Ignorable="w14 wp14 w15">
+<w:hdr xmlns:wpc="http://schemas.microsoft.com/office/word/2010/wordprocessingCanvas" xmlns:cx="http://schemas.microsoft.com/office/drawing/2014/chartex" xmlns:cx1="http://schemas.microsoft.com/office/drawing/2015/9/8/chartex" xmlns:cx2="http://schemas.microsoft.com/office/drawing/2015/10/21/chartex" xmlns:cx3="http://schemas.microsoft.com/office/drawing/2016/5/9/chartex" xmlns:cx4="http://schemas.microsoft.com/office/drawing/2016/5/10/chartex" xmlns:cx5="http://schemas.microsoft.com/office/drawing/2016/5/11/chartex" xmlns:cx6="http://schemas.microsoft.com/office/drawing/2016/5/12/chartex" xmlns:cx7="http://schemas.microsoft.com/office/drawing/2016/5/13/chartex" xmlns:cx8="http://schemas.microsoft.com/office/drawing/2016/5/14/chartex" xmlns:mc="http://schemas.openxmlformats.org/markup-compatibility/2006" xmlns:aink="http://schemas.microsoft.com/office/drawing/2016/ink" xmlns:am3d="http://schemas.microsoft.com/office/drawing/2017/model3d" xmlns:o="urn:schemas-microsoft-com:office:office" xmlns:oel="http://schemas.microsoft.com/office/2019/extlst" xmlns:r="http://schemas.openxmlformats.org/officeDocument/2006/relationships" xmlns:m="http://schemas.openxmlformats.org/officeDocument/2006/math" xmlns:v="urn:schemas-microsoft-com:vml" xmlns:wp14="http://schemas.microsoft.com/office/word/2010/wordprocessingDrawing" xmlns:wp="http://schemas.openxmlformats.org/drawingml/2006/wordprocessingDrawing" xmlns:w10="urn:schemas-microsoft-com:office:word" xmlns:w="http://schemas.openxmlformats.org/wordprocessingml/2006/main" xmlns:w14="http://schemas.microsoft.com/office/word/2010/wordml" xmlns:w15="http://schemas.microsoft.com/office/word/2012/wordml" xmlns:w16cex="http://schemas.microsoft.com/office/word/2018/wordml/cex" xmlns:w16cid="http://schemas.microsoft.com/office/word/2016/wordml/cid" xmlns:w16="http://schemas.microsoft.com/office/word/2018/wordml" xmlns:w16du="http://schemas.microsoft.com/office/word/2023/wordml/word16du" xmlns:w16sdtdh="http://schemas.microsoft.com/office/word/2020/wordml/sdtdatahash" xmlns:w16sdtfl="http://schemas.microsoft.com/office/word/2024/wordml/sdtformatlock" xmlns:w16se="http://schemas.microsoft.com/office/word/2015/wordml/symex" xmlns:wpg="http://schemas.microsoft.com/office/word/2010/wordprocessingGroup" xmlns:wpi="http://schemas.microsoft.com/office/word/2010/wordprocessingInk" xmlns:wne="http://schemas.microsoft.com/office/word/2006/wordml" xmlns:wps="http://schemas.microsoft.com/office/word/2010/wordprocessingShape" mc:Ignorable="w14 w15 w16se w16cid w16 w16cex w16sdtdh w16sdtfl w16du wp14">
   <w:p>
     <w:pPr>
       <w:pStyle w:val="Header"/>
@@ -2594,6 +1939,7 @@
         <w:lang w:val="en-IN"/>
       </w:rPr>
     </w:pPr>
+    <w:proofErr w:type="spellStart"/>
     <w:r>
       <w:rPr>
         <w:rFonts w:ascii="Cambria" w:hAnsi="Cambria"/>
@@ -2601,8 +1947,29 @@
         <w:szCs w:val="22"/>
         <w:lang w:val="en-IN"/>
       </w:rPr>
-      <w:t>Walchand College of Engineering, Sangli</w:t>
+      <w:t>Walchand</w:t>
     </w:r>
+    <w:proofErr w:type="spellEnd"/>
+    <w:r>
+      <w:rPr>
+        <w:rFonts w:ascii="Cambria" w:hAnsi="Cambria"/>
+        <w:sz w:val="24"/>
+        <w:szCs w:val="22"/>
+        <w:lang w:val="en-IN"/>
+      </w:rPr>
+      <w:t xml:space="preserve"> College of Engineering, </w:t>
+    </w:r>
+    <w:proofErr w:type="spellStart"/>
+    <w:r>
+      <w:rPr>
+        <w:rFonts w:ascii="Cambria" w:hAnsi="Cambria"/>
+        <w:sz w:val="24"/>
+        <w:szCs w:val="22"/>
+        <w:lang w:val="en-IN"/>
+      </w:rPr>
+      <w:t>Sangli</w:t>
+    </w:r>
+    <w:proofErr w:type="spellEnd"/>
   </w:p>
   <w:p>
     <w:pPr>
@@ -2629,10 +1996,361 @@
 </file>
 
 <file path=word/numbering.xml><?xml version="1.0" encoding="utf-8"?>
-<w:numbering xmlns:w="http://schemas.openxmlformats.org/wordprocessingml/2006/main" xmlns:o="urn:schemas-microsoft-com:office:office" xmlns:r="http://schemas.openxmlformats.org/officeDocument/2006/relationships" xmlns:v="urn:schemas-microsoft-com:vml" xmlns:mc="http://schemas.openxmlformats.org/markup-compatibility/2006" xmlns:w14="http://schemas.microsoft.com/office/word/2010/wordml" mc:Ignorable="w14">
-  <w:abstractNum w:abstractNumId="1">
+<w:numbering xmlns:wpc="http://schemas.microsoft.com/office/word/2010/wordprocessingCanvas" xmlns:cx="http://schemas.microsoft.com/office/drawing/2014/chartex" xmlns:cx1="http://schemas.microsoft.com/office/drawing/2015/9/8/chartex" xmlns:cx2="http://schemas.microsoft.com/office/drawing/2015/10/21/chartex" xmlns:cx3="http://schemas.microsoft.com/office/drawing/2016/5/9/chartex" xmlns:cx4="http://schemas.microsoft.com/office/drawing/2016/5/10/chartex" xmlns:cx5="http://schemas.microsoft.com/office/drawing/2016/5/11/chartex" xmlns:cx6="http://schemas.microsoft.com/office/drawing/2016/5/12/chartex" xmlns:cx7="http://schemas.microsoft.com/office/drawing/2016/5/13/chartex" xmlns:cx8="http://schemas.microsoft.com/office/drawing/2016/5/14/chartex" xmlns:mc="http://schemas.openxmlformats.org/markup-compatibility/2006" xmlns:aink="http://schemas.microsoft.com/office/drawing/2016/ink" xmlns:am3d="http://schemas.microsoft.com/office/drawing/2017/model3d" xmlns:o="urn:schemas-microsoft-com:office:office" xmlns:oel="http://schemas.microsoft.com/office/2019/extlst" xmlns:r="http://schemas.openxmlformats.org/officeDocument/2006/relationships" xmlns:m="http://schemas.openxmlformats.org/officeDocument/2006/math" xmlns:v="urn:schemas-microsoft-com:vml" xmlns:wp14="http://schemas.microsoft.com/office/word/2010/wordprocessingDrawing" xmlns:wp="http://schemas.openxmlformats.org/drawingml/2006/wordprocessingDrawing" xmlns:w10="urn:schemas-microsoft-com:office:word" xmlns:w="http://schemas.openxmlformats.org/wordprocessingml/2006/main" xmlns:w14="http://schemas.microsoft.com/office/word/2010/wordml" xmlns:w15="http://schemas.microsoft.com/office/word/2012/wordml" xmlns:w16cex="http://schemas.microsoft.com/office/word/2018/wordml/cex" xmlns:w16cid="http://schemas.microsoft.com/office/word/2016/wordml/cid" xmlns:w16="http://schemas.microsoft.com/office/word/2018/wordml" xmlns:w16du="http://schemas.microsoft.com/office/word/2023/wordml/word16du" xmlns:w16sdtdh="http://schemas.microsoft.com/office/word/2020/wordml/sdtdatahash" xmlns:w16sdtfl="http://schemas.microsoft.com/office/word/2024/wordml/sdtformatlock" xmlns:w16se="http://schemas.microsoft.com/office/word/2015/wordml/symex" xmlns:wpg="http://schemas.microsoft.com/office/word/2010/wordprocessingGroup" xmlns:wpi="http://schemas.microsoft.com/office/word/2010/wordprocessingInk" xmlns:wne="http://schemas.microsoft.com/office/word/2006/wordml" xmlns:wps="http://schemas.microsoft.com/office/word/2010/wordprocessingShape" mc:Ignorable="w14 w15 w16se w16cid w16 w16cex w16sdtdh w16sdtfl w16du wp14">
+  <w:abstractNum w:abstractNumId="0" w15:restartNumberingAfterBreak="0">
+    <w:nsid w:val="03D4101A"/>
+    <w:multiLevelType w:val="multilevel"/>
+    <w:tmpl w:val="EC3687AA"/>
     <w:lvl w:ilvl="0">
       <w:start w:val="1"/>
+      <w:numFmt w:val="bullet"/>
+      <w:lvlText w:val=""/>
+      <w:lvlJc w:val="left"/>
+      <w:pPr>
+        <w:tabs>
+          <w:tab w:val="num" w:pos="720"/>
+        </w:tabs>
+        <w:ind w:left="720" w:hanging="283"/>
+      </w:pPr>
+      <w:rPr>
+        <w:rFonts w:ascii="Symbol" w:hAnsi="Symbol" w:cs="Symbol" w:hint="default"/>
+      </w:rPr>
+    </w:lvl>
+    <w:lvl w:ilvl="1">
+      <w:start w:val="1"/>
+      <w:numFmt w:val="decimal"/>
+      <w:lvlText w:val="%2."/>
+      <w:lvlJc w:val="left"/>
+      <w:pPr>
+        <w:tabs>
+          <w:tab w:val="num" w:pos="1080"/>
+        </w:tabs>
+        <w:ind w:left="1080" w:hanging="360"/>
+      </w:pPr>
+    </w:lvl>
+    <w:lvl w:ilvl="2">
+      <w:start w:val="1"/>
+      <w:numFmt w:val="decimal"/>
+      <w:lvlText w:val="%3."/>
+      <w:lvlJc w:val="left"/>
+      <w:pPr>
+        <w:tabs>
+          <w:tab w:val="num" w:pos="1440"/>
+        </w:tabs>
+        <w:ind w:left="1440" w:hanging="360"/>
+      </w:pPr>
+    </w:lvl>
+    <w:lvl w:ilvl="3">
+      <w:start w:val="1"/>
+      <w:numFmt w:val="decimal"/>
+      <w:lvlText w:val="%4."/>
+      <w:lvlJc w:val="left"/>
+      <w:pPr>
+        <w:tabs>
+          <w:tab w:val="num" w:pos="1800"/>
+        </w:tabs>
+        <w:ind w:left="1800" w:hanging="360"/>
+      </w:pPr>
+    </w:lvl>
+    <w:lvl w:ilvl="4">
+      <w:start w:val="1"/>
+      <w:numFmt w:val="decimal"/>
+      <w:lvlText w:val="%5."/>
+      <w:lvlJc w:val="left"/>
+      <w:pPr>
+        <w:tabs>
+          <w:tab w:val="num" w:pos="2160"/>
+        </w:tabs>
+        <w:ind w:left="2160" w:hanging="360"/>
+      </w:pPr>
+    </w:lvl>
+    <w:lvl w:ilvl="5">
+      <w:start w:val="1"/>
+      <w:numFmt w:val="decimal"/>
+      <w:lvlText w:val="%6."/>
+      <w:lvlJc w:val="left"/>
+      <w:pPr>
+        <w:tabs>
+          <w:tab w:val="num" w:pos="2520"/>
+        </w:tabs>
+        <w:ind w:left="2520" w:hanging="360"/>
+      </w:pPr>
+    </w:lvl>
+    <w:lvl w:ilvl="6">
+      <w:start w:val="1"/>
+      <w:numFmt w:val="decimal"/>
+      <w:lvlText w:val="%7."/>
+      <w:lvlJc w:val="left"/>
+      <w:pPr>
+        <w:tabs>
+          <w:tab w:val="num" w:pos="2880"/>
+        </w:tabs>
+        <w:ind w:left="2880" w:hanging="360"/>
+      </w:pPr>
+    </w:lvl>
+    <w:lvl w:ilvl="7">
+      <w:start w:val="1"/>
+      <w:numFmt w:val="decimal"/>
+      <w:lvlText w:val="%8."/>
+      <w:lvlJc w:val="left"/>
+      <w:pPr>
+        <w:tabs>
+          <w:tab w:val="num" w:pos="3240"/>
+        </w:tabs>
+        <w:ind w:left="3240" w:hanging="360"/>
+      </w:pPr>
+    </w:lvl>
+    <w:lvl w:ilvl="8">
+      <w:start w:val="1"/>
+      <w:numFmt w:val="decimal"/>
+      <w:lvlText w:val="%9."/>
+      <w:lvlJc w:val="left"/>
+      <w:pPr>
+        <w:tabs>
+          <w:tab w:val="num" w:pos="3600"/>
+        </w:tabs>
+        <w:ind w:left="3600" w:hanging="360"/>
+      </w:pPr>
+    </w:lvl>
+  </w:abstractNum>
+  <w:abstractNum w:abstractNumId="1" w15:restartNumberingAfterBreak="0">
+    <w:nsid w:val="343B7409"/>
+    <w:multiLevelType w:val="multilevel"/>
+    <w:tmpl w:val="8C7028E8"/>
+    <w:lvl w:ilvl="0">
+      <w:start w:val="1"/>
+      <w:numFmt w:val="bullet"/>
+      <w:lvlText w:val=""/>
+      <w:lvlJc w:val="left"/>
+      <w:pPr>
+        <w:tabs>
+          <w:tab w:val="num" w:pos="720"/>
+        </w:tabs>
+        <w:ind w:left="720" w:hanging="283"/>
+      </w:pPr>
+      <w:rPr>
+        <w:rFonts w:ascii="Symbol" w:hAnsi="Symbol" w:cs="Symbol" w:hint="default"/>
+      </w:rPr>
+    </w:lvl>
+    <w:lvl w:ilvl="1">
+      <w:start w:val="1"/>
+      <w:numFmt w:val="decimal"/>
+      <w:lvlText w:val="%2."/>
+      <w:lvlJc w:val="left"/>
+      <w:pPr>
+        <w:tabs>
+          <w:tab w:val="num" w:pos="1080"/>
+        </w:tabs>
+        <w:ind w:left="1080" w:hanging="360"/>
+      </w:pPr>
+    </w:lvl>
+    <w:lvl w:ilvl="2">
+      <w:start w:val="1"/>
+      <w:numFmt w:val="decimal"/>
+      <w:lvlText w:val="%3."/>
+      <w:lvlJc w:val="left"/>
+      <w:pPr>
+        <w:tabs>
+          <w:tab w:val="num" w:pos="1440"/>
+        </w:tabs>
+        <w:ind w:left="1440" w:hanging="360"/>
+      </w:pPr>
+    </w:lvl>
+    <w:lvl w:ilvl="3">
+      <w:start w:val="1"/>
+      <w:numFmt w:val="decimal"/>
+      <w:lvlText w:val="%4."/>
+      <w:lvlJc w:val="left"/>
+      <w:pPr>
+        <w:tabs>
+          <w:tab w:val="num" w:pos="1800"/>
+        </w:tabs>
+        <w:ind w:left="1800" w:hanging="360"/>
+      </w:pPr>
+    </w:lvl>
+    <w:lvl w:ilvl="4">
+      <w:start w:val="1"/>
+      <w:numFmt w:val="decimal"/>
+      <w:lvlText w:val="%5."/>
+      <w:lvlJc w:val="left"/>
+      <w:pPr>
+        <w:tabs>
+          <w:tab w:val="num" w:pos="2160"/>
+        </w:tabs>
+        <w:ind w:left="2160" w:hanging="360"/>
+      </w:pPr>
+    </w:lvl>
+    <w:lvl w:ilvl="5">
+      <w:start w:val="1"/>
+      <w:numFmt w:val="decimal"/>
+      <w:lvlText w:val="%6."/>
+      <w:lvlJc w:val="left"/>
+      <w:pPr>
+        <w:tabs>
+          <w:tab w:val="num" w:pos="2520"/>
+        </w:tabs>
+        <w:ind w:left="2520" w:hanging="360"/>
+      </w:pPr>
+    </w:lvl>
+    <w:lvl w:ilvl="6">
+      <w:start w:val="1"/>
+      <w:numFmt w:val="decimal"/>
+      <w:lvlText w:val="%7."/>
+      <w:lvlJc w:val="left"/>
+      <w:pPr>
+        <w:tabs>
+          <w:tab w:val="num" w:pos="2880"/>
+        </w:tabs>
+        <w:ind w:left="2880" w:hanging="360"/>
+      </w:pPr>
+    </w:lvl>
+    <w:lvl w:ilvl="7">
+      <w:start w:val="1"/>
+      <w:numFmt w:val="decimal"/>
+      <w:lvlText w:val="%8."/>
+      <w:lvlJc w:val="left"/>
+      <w:pPr>
+        <w:tabs>
+          <w:tab w:val="num" w:pos="3240"/>
+        </w:tabs>
+        <w:ind w:left="3240" w:hanging="360"/>
+      </w:pPr>
+    </w:lvl>
+    <w:lvl w:ilvl="8">
+      <w:start w:val="1"/>
+      <w:numFmt w:val="decimal"/>
+      <w:lvlText w:val="%9."/>
+      <w:lvlJc w:val="left"/>
+      <w:pPr>
+        <w:tabs>
+          <w:tab w:val="num" w:pos="3600"/>
+        </w:tabs>
+        <w:ind w:left="3600" w:hanging="360"/>
+      </w:pPr>
+    </w:lvl>
+  </w:abstractNum>
+  <w:abstractNum w:abstractNumId="2" w15:restartNumberingAfterBreak="0">
+    <w:nsid w:val="3636716E"/>
+    <w:multiLevelType w:val="multilevel"/>
+    <w:tmpl w:val="D4345E1C"/>
+    <w:lvl w:ilvl="0">
+      <w:start w:val="1"/>
+      <w:numFmt w:val="bullet"/>
+      <w:lvlText w:val=""/>
+      <w:lvlJc w:val="left"/>
+      <w:pPr>
+        <w:tabs>
+          <w:tab w:val="num" w:pos="720"/>
+        </w:tabs>
+        <w:ind w:left="720" w:hanging="283"/>
+      </w:pPr>
+      <w:rPr>
+        <w:rFonts w:ascii="Symbol" w:hAnsi="Symbol" w:cs="Symbol" w:hint="default"/>
+      </w:rPr>
+    </w:lvl>
+    <w:lvl w:ilvl="1">
+      <w:start w:val="1"/>
+      <w:numFmt w:val="decimal"/>
+      <w:lvlText w:val="%2."/>
+      <w:lvlJc w:val="left"/>
+      <w:pPr>
+        <w:tabs>
+          <w:tab w:val="num" w:pos="1080"/>
+        </w:tabs>
+        <w:ind w:left="1080" w:hanging="360"/>
+      </w:pPr>
+    </w:lvl>
+    <w:lvl w:ilvl="2">
+      <w:start w:val="1"/>
+      <w:numFmt w:val="decimal"/>
+      <w:lvlText w:val="%3."/>
+      <w:lvlJc w:val="left"/>
+      <w:pPr>
+        <w:tabs>
+          <w:tab w:val="num" w:pos="1440"/>
+        </w:tabs>
+        <w:ind w:left="1440" w:hanging="360"/>
+      </w:pPr>
+    </w:lvl>
+    <w:lvl w:ilvl="3">
+      <w:start w:val="1"/>
+      <w:numFmt w:val="decimal"/>
+      <w:lvlText w:val="%4."/>
+      <w:lvlJc w:val="left"/>
+      <w:pPr>
+        <w:tabs>
+          <w:tab w:val="num" w:pos="1800"/>
+        </w:tabs>
+        <w:ind w:left="1800" w:hanging="360"/>
+      </w:pPr>
+    </w:lvl>
+    <w:lvl w:ilvl="4">
+      <w:start w:val="1"/>
+      <w:numFmt w:val="decimal"/>
+      <w:lvlText w:val="%5."/>
+      <w:lvlJc w:val="left"/>
+      <w:pPr>
+        <w:tabs>
+          <w:tab w:val="num" w:pos="2160"/>
+        </w:tabs>
+        <w:ind w:left="2160" w:hanging="360"/>
+      </w:pPr>
+    </w:lvl>
+    <w:lvl w:ilvl="5">
+      <w:start w:val="1"/>
+      <w:numFmt w:val="decimal"/>
+      <w:lvlText w:val="%6."/>
+      <w:lvlJc w:val="left"/>
+      <w:pPr>
+        <w:tabs>
+          <w:tab w:val="num" w:pos="2520"/>
+        </w:tabs>
+        <w:ind w:left="2520" w:hanging="360"/>
+      </w:pPr>
+    </w:lvl>
+    <w:lvl w:ilvl="6">
+      <w:start w:val="1"/>
+      <w:numFmt w:val="decimal"/>
+      <w:lvlText w:val="%7."/>
+      <w:lvlJc w:val="left"/>
+      <w:pPr>
+        <w:tabs>
+          <w:tab w:val="num" w:pos="2880"/>
+        </w:tabs>
+        <w:ind w:left="2880" w:hanging="360"/>
+      </w:pPr>
+    </w:lvl>
+    <w:lvl w:ilvl="7">
+      <w:start w:val="1"/>
+      <w:numFmt w:val="decimal"/>
+      <w:lvlText w:val="%8."/>
+      <w:lvlJc w:val="left"/>
+      <w:pPr>
+        <w:tabs>
+          <w:tab w:val="num" w:pos="3240"/>
+        </w:tabs>
+        <w:ind w:left="3240" w:hanging="360"/>
+      </w:pPr>
+    </w:lvl>
+    <w:lvl w:ilvl="8">
+      <w:start w:val="1"/>
+      <w:numFmt w:val="decimal"/>
+      <w:lvlText w:val="%9."/>
+      <w:lvlJc w:val="left"/>
+      <w:pPr>
+        <w:tabs>
+          <w:tab w:val="num" w:pos="3600"/>
+        </w:tabs>
+        <w:ind w:left="3600" w:hanging="360"/>
+      </w:pPr>
+    </w:lvl>
+  </w:abstractNum>
+  <w:abstractNum w:abstractNumId="3" w15:restartNumberingAfterBreak="0">
+    <w:nsid w:val="37B83E86"/>
+    <w:multiLevelType w:val="multilevel"/>
+    <w:tmpl w:val="41AE43D6"/>
+    <w:lvl w:ilvl="0">
+      <w:start w:val="1"/>
       <w:numFmt w:val="decimal"/>
       <w:lvlText w:val="%1."/>
       <w:lvlJc w:val="left"/>
@@ -2643,7 +2361,7 @@
         <w:ind w:left="720" w:hanging="360"/>
       </w:pPr>
       <w:rPr>
-        <w:b w:val="false"/>
+        <w:b w:val="0"/>
       </w:rPr>
     </w:lvl>
     <w:lvl w:ilvl="1">
@@ -2657,7 +2375,6 @@
         </w:tabs>
         <w:ind w:left="1440" w:hanging="360"/>
       </w:pPr>
-      <w:rPr/>
     </w:lvl>
     <w:lvl w:ilvl="2">
       <w:start w:val="1"/>
@@ -2670,7 +2387,6 @@
         </w:tabs>
         <w:ind w:left="2160" w:hanging="180"/>
       </w:pPr>
-      <w:rPr/>
     </w:lvl>
     <w:lvl w:ilvl="3">
       <w:start w:val="1"/>
@@ -2683,7 +2399,6 @@
         </w:tabs>
         <w:ind w:left="2880" w:hanging="360"/>
       </w:pPr>
-      <w:rPr/>
     </w:lvl>
     <w:lvl w:ilvl="4">
       <w:start w:val="1"/>
@@ -2696,7 +2411,6 @@
         </w:tabs>
         <w:ind w:left="3600" w:hanging="360"/>
       </w:pPr>
-      <w:rPr/>
     </w:lvl>
     <w:lvl w:ilvl="5">
       <w:start w:val="1"/>
@@ -2709,7 +2423,6 @@
         </w:tabs>
         <w:ind w:left="4320" w:hanging="180"/>
       </w:pPr>
-      <w:rPr/>
     </w:lvl>
     <w:lvl w:ilvl="6">
       <w:start w:val="1"/>
@@ -2722,7 +2435,6 @@
         </w:tabs>
         <w:ind w:left="5040" w:hanging="360"/>
       </w:pPr>
-      <w:rPr/>
     </w:lvl>
     <w:lvl w:ilvl="7">
       <w:start w:val="1"/>
@@ -2735,7 +2447,6 @@
         </w:tabs>
         <w:ind w:left="5760" w:hanging="360"/>
       </w:pPr>
-      <w:rPr/>
     </w:lvl>
     <w:lvl w:ilvl="8">
       <w:start w:val="1"/>
@@ -2748,12 +2459,246 @@
         </w:tabs>
         <w:ind w:left="6480" w:hanging="180"/>
       </w:pPr>
-      <w:rPr/>
     </w:lvl>
   </w:abstractNum>
-  <w:abstractNum w:abstractNumId="2">
+  <w:abstractNum w:abstractNumId="4" w15:restartNumberingAfterBreak="0">
+    <w:nsid w:val="3BBB240F"/>
+    <w:multiLevelType w:val="multilevel"/>
+    <w:tmpl w:val="36560AD4"/>
     <w:lvl w:ilvl="0">
       <w:start w:val="1"/>
+      <w:numFmt w:val="bullet"/>
+      <w:lvlText w:val=""/>
+      <w:lvlJc w:val="left"/>
+      <w:pPr>
+        <w:tabs>
+          <w:tab w:val="num" w:pos="720"/>
+        </w:tabs>
+        <w:ind w:left="720" w:hanging="283"/>
+      </w:pPr>
+      <w:rPr>
+        <w:rFonts w:ascii="Symbol" w:hAnsi="Symbol" w:cs="Symbol" w:hint="default"/>
+      </w:rPr>
+    </w:lvl>
+    <w:lvl w:ilvl="1">
+      <w:start w:val="1"/>
+      <w:numFmt w:val="decimal"/>
+      <w:lvlText w:val="%2."/>
+      <w:lvlJc w:val="left"/>
+      <w:pPr>
+        <w:tabs>
+          <w:tab w:val="num" w:pos="1080"/>
+        </w:tabs>
+        <w:ind w:left="1080" w:hanging="360"/>
+      </w:pPr>
+    </w:lvl>
+    <w:lvl w:ilvl="2">
+      <w:start w:val="1"/>
+      <w:numFmt w:val="decimal"/>
+      <w:lvlText w:val="%3."/>
+      <w:lvlJc w:val="left"/>
+      <w:pPr>
+        <w:tabs>
+          <w:tab w:val="num" w:pos="1440"/>
+        </w:tabs>
+        <w:ind w:left="1440" w:hanging="360"/>
+      </w:pPr>
+    </w:lvl>
+    <w:lvl w:ilvl="3">
+      <w:start w:val="1"/>
+      <w:numFmt w:val="decimal"/>
+      <w:lvlText w:val="%4."/>
+      <w:lvlJc w:val="left"/>
+      <w:pPr>
+        <w:tabs>
+          <w:tab w:val="num" w:pos="1800"/>
+        </w:tabs>
+        <w:ind w:left="1800" w:hanging="360"/>
+      </w:pPr>
+    </w:lvl>
+    <w:lvl w:ilvl="4">
+      <w:start w:val="1"/>
+      <w:numFmt w:val="decimal"/>
+      <w:lvlText w:val="%5."/>
+      <w:lvlJc w:val="left"/>
+      <w:pPr>
+        <w:tabs>
+          <w:tab w:val="num" w:pos="2160"/>
+        </w:tabs>
+        <w:ind w:left="2160" w:hanging="360"/>
+      </w:pPr>
+    </w:lvl>
+    <w:lvl w:ilvl="5">
+      <w:start w:val="1"/>
+      <w:numFmt w:val="decimal"/>
+      <w:lvlText w:val="%6."/>
+      <w:lvlJc w:val="left"/>
+      <w:pPr>
+        <w:tabs>
+          <w:tab w:val="num" w:pos="2520"/>
+        </w:tabs>
+        <w:ind w:left="2520" w:hanging="360"/>
+      </w:pPr>
+    </w:lvl>
+    <w:lvl w:ilvl="6">
+      <w:start w:val="1"/>
+      <w:numFmt w:val="decimal"/>
+      <w:lvlText w:val="%7."/>
+      <w:lvlJc w:val="left"/>
+      <w:pPr>
+        <w:tabs>
+          <w:tab w:val="num" w:pos="2880"/>
+        </w:tabs>
+        <w:ind w:left="2880" w:hanging="360"/>
+      </w:pPr>
+    </w:lvl>
+    <w:lvl w:ilvl="7">
+      <w:start w:val="1"/>
+      <w:numFmt w:val="decimal"/>
+      <w:lvlText w:val="%8."/>
+      <w:lvlJc w:val="left"/>
+      <w:pPr>
+        <w:tabs>
+          <w:tab w:val="num" w:pos="3240"/>
+        </w:tabs>
+        <w:ind w:left="3240" w:hanging="360"/>
+      </w:pPr>
+    </w:lvl>
+    <w:lvl w:ilvl="8">
+      <w:start w:val="1"/>
+      <w:numFmt w:val="decimal"/>
+      <w:lvlText w:val="%9."/>
+      <w:lvlJc w:val="left"/>
+      <w:pPr>
+        <w:tabs>
+          <w:tab w:val="num" w:pos="3600"/>
+        </w:tabs>
+        <w:ind w:left="3600" w:hanging="360"/>
+      </w:pPr>
+    </w:lvl>
+  </w:abstractNum>
+  <w:abstractNum w:abstractNumId="5" w15:restartNumberingAfterBreak="0">
+    <w:nsid w:val="428B0E3E"/>
+    <w:multiLevelType w:val="multilevel"/>
+    <w:tmpl w:val="1616D004"/>
+    <w:lvl w:ilvl="0">
+      <w:start w:val="1"/>
+      <w:numFmt w:val="bullet"/>
+      <w:lvlText w:val=""/>
+      <w:lvlJc w:val="left"/>
+      <w:pPr>
+        <w:tabs>
+          <w:tab w:val="num" w:pos="720"/>
+        </w:tabs>
+        <w:ind w:left="720" w:hanging="283"/>
+      </w:pPr>
+      <w:rPr>
+        <w:rFonts w:ascii="Symbol" w:hAnsi="Symbol" w:cs="Symbol" w:hint="default"/>
+      </w:rPr>
+    </w:lvl>
+    <w:lvl w:ilvl="1">
+      <w:start w:val="1"/>
+      <w:numFmt w:val="decimal"/>
+      <w:lvlText w:val="%2."/>
+      <w:lvlJc w:val="left"/>
+      <w:pPr>
+        <w:tabs>
+          <w:tab w:val="num" w:pos="1080"/>
+        </w:tabs>
+        <w:ind w:left="1080" w:hanging="360"/>
+      </w:pPr>
+    </w:lvl>
+    <w:lvl w:ilvl="2">
+      <w:start w:val="1"/>
+      <w:numFmt w:val="decimal"/>
+      <w:lvlText w:val="%3."/>
+      <w:lvlJc w:val="left"/>
+      <w:pPr>
+        <w:tabs>
+          <w:tab w:val="num" w:pos="1440"/>
+        </w:tabs>
+        <w:ind w:left="1440" w:hanging="360"/>
+      </w:pPr>
+    </w:lvl>
+    <w:lvl w:ilvl="3">
+      <w:start w:val="1"/>
+      <w:numFmt w:val="decimal"/>
+      <w:lvlText w:val="%4."/>
+      <w:lvlJc w:val="left"/>
+      <w:pPr>
+        <w:tabs>
+          <w:tab w:val="num" w:pos="1800"/>
+        </w:tabs>
+        <w:ind w:left="1800" w:hanging="360"/>
+      </w:pPr>
+    </w:lvl>
+    <w:lvl w:ilvl="4">
+      <w:start w:val="1"/>
+      <w:numFmt w:val="decimal"/>
+      <w:lvlText w:val="%5."/>
+      <w:lvlJc w:val="left"/>
+      <w:pPr>
+        <w:tabs>
+          <w:tab w:val="num" w:pos="2160"/>
+        </w:tabs>
+        <w:ind w:left="2160" w:hanging="360"/>
+      </w:pPr>
+    </w:lvl>
+    <w:lvl w:ilvl="5">
+      <w:start w:val="1"/>
+      <w:numFmt w:val="decimal"/>
+      <w:lvlText w:val="%6."/>
+      <w:lvlJc w:val="left"/>
+      <w:pPr>
+        <w:tabs>
+          <w:tab w:val="num" w:pos="2520"/>
+        </w:tabs>
+        <w:ind w:left="2520" w:hanging="360"/>
+      </w:pPr>
+    </w:lvl>
+    <w:lvl w:ilvl="6">
+      <w:start w:val="1"/>
+      <w:numFmt w:val="decimal"/>
+      <w:lvlText w:val="%7."/>
+      <w:lvlJc w:val="left"/>
+      <w:pPr>
+        <w:tabs>
+          <w:tab w:val="num" w:pos="2880"/>
+        </w:tabs>
+        <w:ind w:left="2880" w:hanging="360"/>
+      </w:pPr>
+    </w:lvl>
+    <w:lvl w:ilvl="7">
+      <w:start w:val="1"/>
+      <w:numFmt w:val="decimal"/>
+      <w:lvlText w:val="%8."/>
+      <w:lvlJc w:val="left"/>
+      <w:pPr>
+        <w:tabs>
+          <w:tab w:val="num" w:pos="3240"/>
+        </w:tabs>
+        <w:ind w:left="3240" w:hanging="360"/>
+      </w:pPr>
+    </w:lvl>
+    <w:lvl w:ilvl="8">
+      <w:start w:val="1"/>
+      <w:numFmt w:val="decimal"/>
+      <w:lvlText w:val="%9."/>
+      <w:lvlJc w:val="left"/>
+      <w:pPr>
+        <w:tabs>
+          <w:tab w:val="num" w:pos="3600"/>
+        </w:tabs>
+        <w:ind w:left="3600" w:hanging="360"/>
+      </w:pPr>
+    </w:lvl>
+  </w:abstractNum>
+  <w:abstractNum w:abstractNumId="6" w15:restartNumberingAfterBreak="0">
+    <w:nsid w:val="52861AC5"/>
+    <w:multiLevelType w:val="multilevel"/>
+    <w:tmpl w:val="3AF887B6"/>
+    <w:lvl w:ilvl="0">
+      <w:start w:val="1"/>
       <w:numFmt w:val="decimal"/>
       <w:lvlText w:val="%1."/>
       <w:lvlJc w:val="left"/>
@@ -2764,7 +2709,7 @@
         <w:ind w:left="720" w:hanging="360"/>
       </w:pPr>
       <w:rPr>
-        <w:b w:val="false"/>
+        <w:b w:val="0"/>
       </w:rPr>
     </w:lvl>
     <w:lvl w:ilvl="1">
@@ -2778,7 +2723,6 @@
         </w:tabs>
         <w:ind w:left="1440" w:hanging="360"/>
       </w:pPr>
-      <w:rPr/>
     </w:lvl>
     <w:lvl w:ilvl="2">
       <w:start w:val="1"/>
@@ -2791,7 +2735,6 @@
         </w:tabs>
         <w:ind w:left="2160" w:hanging="180"/>
       </w:pPr>
-      <w:rPr/>
     </w:lvl>
     <w:lvl w:ilvl="3">
       <w:start w:val="1"/>
@@ -2804,7 +2747,6 @@
         </w:tabs>
         <w:ind w:left="2880" w:hanging="360"/>
       </w:pPr>
-      <w:rPr/>
     </w:lvl>
     <w:lvl w:ilvl="4">
       <w:start w:val="1"/>
@@ -2817,7 +2759,6 @@
         </w:tabs>
         <w:ind w:left="3600" w:hanging="360"/>
       </w:pPr>
-      <w:rPr/>
     </w:lvl>
     <w:lvl w:ilvl="5">
       <w:start w:val="1"/>
@@ -2830,7 +2771,6 @@
         </w:tabs>
         <w:ind w:left="4320" w:hanging="180"/>
       </w:pPr>
-      <w:rPr/>
     </w:lvl>
     <w:lvl w:ilvl="6">
       <w:start w:val="1"/>
@@ -2843,7 +2783,6 @@
         </w:tabs>
         <w:ind w:left="5040" w:hanging="360"/>
       </w:pPr>
-      <w:rPr/>
     </w:lvl>
     <w:lvl w:ilvl="7">
       <w:start w:val="1"/>
@@ -2856,7 +2795,6 @@
         </w:tabs>
         <w:ind w:left="5760" w:hanging="360"/>
       </w:pPr>
-      <w:rPr/>
     </w:lvl>
     <w:lvl w:ilvl="8">
       <w:start w:val="1"/>
@@ -2869,10 +2807,12 @@
         </w:tabs>
         <w:ind w:left="6480" w:hanging="180"/>
       </w:pPr>
-      <w:rPr/>
     </w:lvl>
   </w:abstractNum>
-  <w:abstractNum w:abstractNumId="3">
+  <w:abstractNum w:abstractNumId="7" w15:restartNumberingAfterBreak="0">
+    <w:nsid w:val="6AA32CEB"/>
+    <w:multiLevelType w:val="multilevel"/>
+    <w:tmpl w:val="F2262950"/>
     <w:lvl w:ilvl="0">
       <w:start w:val="1"/>
       <w:numFmt w:val="bullet"/>
@@ -2985,7 +2925,10 @@
       </w:pPr>
     </w:lvl>
   </w:abstractNum>
-  <w:abstractNum w:abstractNumId="4">
+  <w:abstractNum w:abstractNumId="8" w15:restartNumberingAfterBreak="0">
+    <w:nsid w:val="6B502B67"/>
+    <w:multiLevelType w:val="multilevel"/>
+    <w:tmpl w:val="6D2C9516"/>
     <w:lvl w:ilvl="0">
       <w:start w:val="1"/>
       <w:numFmt w:val="bullet"/>
@@ -3098,572 +3041,10 @@
       </w:pPr>
     </w:lvl>
   </w:abstractNum>
-  <w:abstractNum w:abstractNumId="5">
-    <w:lvl w:ilvl="0">
-      <w:start w:val="1"/>
-      <w:numFmt w:val="bullet"/>
-      <w:lvlText w:val=""/>
-      <w:lvlJc w:val="left"/>
-      <w:pPr>
-        <w:tabs>
-          <w:tab w:val="num" w:pos="720"/>
-        </w:tabs>
-        <w:ind w:left="720" w:hanging="283"/>
-      </w:pPr>
-      <w:rPr>
-        <w:rFonts w:ascii="Symbol" w:hAnsi="Symbol" w:cs="Symbol" w:hint="default"/>
-      </w:rPr>
-    </w:lvl>
-    <w:lvl w:ilvl="1">
-      <w:start w:val="1"/>
-      <w:numFmt w:val="decimal"/>
-      <w:lvlText w:val="%2."/>
-      <w:lvlJc w:val="left"/>
-      <w:pPr>
-        <w:tabs>
-          <w:tab w:val="num" w:pos="1080"/>
-        </w:tabs>
-        <w:ind w:left="1080" w:hanging="360"/>
-      </w:pPr>
-    </w:lvl>
-    <w:lvl w:ilvl="2">
-      <w:start w:val="1"/>
-      <w:numFmt w:val="decimal"/>
-      <w:lvlText w:val="%3."/>
-      <w:lvlJc w:val="left"/>
-      <w:pPr>
-        <w:tabs>
-          <w:tab w:val="num" w:pos="1440"/>
-        </w:tabs>
-        <w:ind w:left="1440" w:hanging="360"/>
-      </w:pPr>
-    </w:lvl>
-    <w:lvl w:ilvl="3">
-      <w:start w:val="1"/>
-      <w:numFmt w:val="decimal"/>
-      <w:lvlText w:val="%4."/>
-      <w:lvlJc w:val="left"/>
-      <w:pPr>
-        <w:tabs>
-          <w:tab w:val="num" w:pos="1800"/>
-        </w:tabs>
-        <w:ind w:left="1800" w:hanging="360"/>
-      </w:pPr>
-    </w:lvl>
-    <w:lvl w:ilvl="4">
-      <w:start w:val="1"/>
-      <w:numFmt w:val="decimal"/>
-      <w:lvlText w:val="%5."/>
-      <w:lvlJc w:val="left"/>
-      <w:pPr>
-        <w:tabs>
-          <w:tab w:val="num" w:pos="2160"/>
-        </w:tabs>
-        <w:ind w:left="2160" w:hanging="360"/>
-      </w:pPr>
-    </w:lvl>
-    <w:lvl w:ilvl="5">
-      <w:start w:val="1"/>
-      <w:numFmt w:val="decimal"/>
-      <w:lvlText w:val="%6."/>
-      <w:lvlJc w:val="left"/>
-      <w:pPr>
-        <w:tabs>
-          <w:tab w:val="num" w:pos="2520"/>
-        </w:tabs>
-        <w:ind w:left="2520" w:hanging="360"/>
-      </w:pPr>
-    </w:lvl>
-    <w:lvl w:ilvl="6">
-      <w:start w:val="1"/>
-      <w:numFmt w:val="decimal"/>
-      <w:lvlText w:val="%7."/>
-      <w:lvlJc w:val="left"/>
-      <w:pPr>
-        <w:tabs>
-          <w:tab w:val="num" w:pos="2880"/>
-        </w:tabs>
-        <w:ind w:left="2880" w:hanging="360"/>
-      </w:pPr>
-    </w:lvl>
-    <w:lvl w:ilvl="7">
-      <w:start w:val="1"/>
-      <w:numFmt w:val="decimal"/>
-      <w:lvlText w:val="%8."/>
-      <w:lvlJc w:val="left"/>
-      <w:pPr>
-        <w:tabs>
-          <w:tab w:val="num" w:pos="3240"/>
-        </w:tabs>
-        <w:ind w:left="3240" w:hanging="360"/>
-      </w:pPr>
-    </w:lvl>
-    <w:lvl w:ilvl="8">
-      <w:start w:val="1"/>
-      <w:numFmt w:val="decimal"/>
-      <w:lvlText w:val="%9."/>
-      <w:lvlJc w:val="left"/>
-      <w:pPr>
-        <w:tabs>
-          <w:tab w:val="num" w:pos="3600"/>
-        </w:tabs>
-        <w:ind w:left="3600" w:hanging="360"/>
-      </w:pPr>
-    </w:lvl>
-  </w:abstractNum>
-  <w:abstractNum w:abstractNumId="6">
-    <w:lvl w:ilvl="0">
-      <w:start w:val="1"/>
-      <w:numFmt w:val="bullet"/>
-      <w:lvlText w:val=""/>
-      <w:lvlJc w:val="left"/>
-      <w:pPr>
-        <w:tabs>
-          <w:tab w:val="num" w:pos="720"/>
-        </w:tabs>
-        <w:ind w:left="720" w:hanging="283"/>
-      </w:pPr>
-      <w:rPr>
-        <w:rFonts w:ascii="Symbol" w:hAnsi="Symbol" w:cs="Symbol" w:hint="default"/>
-      </w:rPr>
-    </w:lvl>
-    <w:lvl w:ilvl="1">
-      <w:start w:val="1"/>
-      <w:numFmt w:val="decimal"/>
-      <w:lvlText w:val="%2."/>
-      <w:lvlJc w:val="left"/>
-      <w:pPr>
-        <w:tabs>
-          <w:tab w:val="num" w:pos="1080"/>
-        </w:tabs>
-        <w:ind w:left="1080" w:hanging="360"/>
-      </w:pPr>
-    </w:lvl>
-    <w:lvl w:ilvl="2">
-      <w:start w:val="1"/>
-      <w:numFmt w:val="decimal"/>
-      <w:lvlText w:val="%3."/>
-      <w:lvlJc w:val="left"/>
-      <w:pPr>
-        <w:tabs>
-          <w:tab w:val="num" w:pos="1440"/>
-        </w:tabs>
-        <w:ind w:left="1440" w:hanging="360"/>
-      </w:pPr>
-    </w:lvl>
-    <w:lvl w:ilvl="3">
-      <w:start w:val="1"/>
-      <w:numFmt w:val="decimal"/>
-      <w:lvlText w:val="%4."/>
-      <w:lvlJc w:val="left"/>
-      <w:pPr>
-        <w:tabs>
-          <w:tab w:val="num" w:pos="1800"/>
-        </w:tabs>
-        <w:ind w:left="1800" w:hanging="360"/>
-      </w:pPr>
-    </w:lvl>
-    <w:lvl w:ilvl="4">
-      <w:start w:val="1"/>
-      <w:numFmt w:val="decimal"/>
-      <w:lvlText w:val="%5."/>
-      <w:lvlJc w:val="left"/>
-      <w:pPr>
-        <w:tabs>
-          <w:tab w:val="num" w:pos="2160"/>
-        </w:tabs>
-        <w:ind w:left="2160" w:hanging="360"/>
-      </w:pPr>
-    </w:lvl>
-    <w:lvl w:ilvl="5">
-      <w:start w:val="1"/>
-      <w:numFmt w:val="decimal"/>
-      <w:lvlText w:val="%6."/>
-      <w:lvlJc w:val="left"/>
-      <w:pPr>
-        <w:tabs>
-          <w:tab w:val="num" w:pos="2520"/>
-        </w:tabs>
-        <w:ind w:left="2520" w:hanging="360"/>
-      </w:pPr>
-    </w:lvl>
-    <w:lvl w:ilvl="6">
-      <w:start w:val="1"/>
-      <w:numFmt w:val="decimal"/>
-      <w:lvlText w:val="%7."/>
-      <w:lvlJc w:val="left"/>
-      <w:pPr>
-        <w:tabs>
-          <w:tab w:val="num" w:pos="2880"/>
-        </w:tabs>
-        <w:ind w:left="2880" w:hanging="360"/>
-      </w:pPr>
-    </w:lvl>
-    <w:lvl w:ilvl="7">
-      <w:start w:val="1"/>
-      <w:numFmt w:val="decimal"/>
-      <w:lvlText w:val="%8."/>
-      <w:lvlJc w:val="left"/>
-      <w:pPr>
-        <w:tabs>
-          <w:tab w:val="num" w:pos="3240"/>
-        </w:tabs>
-        <w:ind w:left="3240" w:hanging="360"/>
-      </w:pPr>
-    </w:lvl>
-    <w:lvl w:ilvl="8">
-      <w:start w:val="1"/>
-      <w:numFmt w:val="decimal"/>
-      <w:lvlText w:val="%9."/>
-      <w:lvlJc w:val="left"/>
-      <w:pPr>
-        <w:tabs>
-          <w:tab w:val="num" w:pos="3600"/>
-        </w:tabs>
-        <w:ind w:left="3600" w:hanging="360"/>
-      </w:pPr>
-    </w:lvl>
-  </w:abstractNum>
-  <w:abstractNum w:abstractNumId="7">
-    <w:lvl w:ilvl="0">
-      <w:start w:val="1"/>
-      <w:numFmt w:val="bullet"/>
-      <w:lvlText w:val=""/>
-      <w:lvlJc w:val="left"/>
-      <w:pPr>
-        <w:tabs>
-          <w:tab w:val="num" w:pos="720"/>
-        </w:tabs>
-        <w:ind w:left="720" w:hanging="283"/>
-      </w:pPr>
-      <w:rPr>
-        <w:rFonts w:ascii="Symbol" w:hAnsi="Symbol" w:cs="Symbol" w:hint="default"/>
-      </w:rPr>
-    </w:lvl>
-    <w:lvl w:ilvl="1">
-      <w:start w:val="1"/>
-      <w:numFmt w:val="decimal"/>
-      <w:lvlText w:val="%2."/>
-      <w:lvlJc w:val="left"/>
-      <w:pPr>
-        <w:tabs>
-          <w:tab w:val="num" w:pos="1080"/>
-        </w:tabs>
-        <w:ind w:left="1080" w:hanging="360"/>
-      </w:pPr>
-    </w:lvl>
-    <w:lvl w:ilvl="2">
-      <w:start w:val="1"/>
-      <w:numFmt w:val="decimal"/>
-      <w:lvlText w:val="%3."/>
-      <w:lvlJc w:val="left"/>
-      <w:pPr>
-        <w:tabs>
-          <w:tab w:val="num" w:pos="1440"/>
-        </w:tabs>
-        <w:ind w:left="1440" w:hanging="360"/>
-      </w:pPr>
-    </w:lvl>
-    <w:lvl w:ilvl="3">
-      <w:start w:val="1"/>
-      <w:numFmt w:val="decimal"/>
-      <w:lvlText w:val="%4."/>
-      <w:lvlJc w:val="left"/>
-      <w:pPr>
-        <w:tabs>
-          <w:tab w:val="num" w:pos="1800"/>
-        </w:tabs>
-        <w:ind w:left="1800" w:hanging="360"/>
-      </w:pPr>
-    </w:lvl>
-    <w:lvl w:ilvl="4">
-      <w:start w:val="1"/>
-      <w:numFmt w:val="decimal"/>
-      <w:lvlText w:val="%5."/>
-      <w:lvlJc w:val="left"/>
-      <w:pPr>
-        <w:tabs>
-          <w:tab w:val="num" w:pos="2160"/>
-        </w:tabs>
-        <w:ind w:left="2160" w:hanging="360"/>
-      </w:pPr>
-    </w:lvl>
-    <w:lvl w:ilvl="5">
-      <w:start w:val="1"/>
-      <w:numFmt w:val="decimal"/>
-      <w:lvlText w:val="%6."/>
-      <w:lvlJc w:val="left"/>
-      <w:pPr>
-        <w:tabs>
-          <w:tab w:val="num" w:pos="2520"/>
-        </w:tabs>
-        <w:ind w:left="2520" w:hanging="360"/>
-      </w:pPr>
-    </w:lvl>
-    <w:lvl w:ilvl="6">
-      <w:start w:val="1"/>
-      <w:numFmt w:val="decimal"/>
-      <w:lvlText w:val="%7."/>
-      <w:lvlJc w:val="left"/>
-      <w:pPr>
-        <w:tabs>
-          <w:tab w:val="num" w:pos="2880"/>
-        </w:tabs>
-        <w:ind w:left="2880" w:hanging="360"/>
-      </w:pPr>
-    </w:lvl>
-    <w:lvl w:ilvl="7">
-      <w:start w:val="1"/>
-      <w:numFmt w:val="decimal"/>
-      <w:lvlText w:val="%8."/>
-      <w:lvlJc w:val="left"/>
-      <w:pPr>
-        <w:tabs>
-          <w:tab w:val="num" w:pos="3240"/>
-        </w:tabs>
-        <w:ind w:left="3240" w:hanging="360"/>
-      </w:pPr>
-    </w:lvl>
-    <w:lvl w:ilvl="8">
-      <w:start w:val="1"/>
-      <w:numFmt w:val="decimal"/>
-      <w:lvlText w:val="%9."/>
-      <w:lvlJc w:val="left"/>
-      <w:pPr>
-        <w:tabs>
-          <w:tab w:val="num" w:pos="3600"/>
-        </w:tabs>
-        <w:ind w:left="3600" w:hanging="360"/>
-      </w:pPr>
-    </w:lvl>
-  </w:abstractNum>
-  <w:abstractNum w:abstractNumId="8">
-    <w:lvl w:ilvl="0">
-      <w:start w:val="1"/>
-      <w:numFmt w:val="bullet"/>
-      <w:lvlText w:val=""/>
-      <w:lvlJc w:val="left"/>
-      <w:pPr>
-        <w:tabs>
-          <w:tab w:val="num" w:pos="720"/>
-        </w:tabs>
-        <w:ind w:left="720" w:hanging="283"/>
-      </w:pPr>
-      <w:rPr>
-        <w:rFonts w:ascii="Symbol" w:hAnsi="Symbol" w:cs="Symbol" w:hint="default"/>
-      </w:rPr>
-    </w:lvl>
-    <w:lvl w:ilvl="1">
-      <w:start w:val="1"/>
-      <w:numFmt w:val="decimal"/>
-      <w:lvlText w:val="%2."/>
-      <w:lvlJc w:val="left"/>
-      <w:pPr>
-        <w:tabs>
-          <w:tab w:val="num" w:pos="1080"/>
-        </w:tabs>
-        <w:ind w:left="1080" w:hanging="360"/>
-      </w:pPr>
-    </w:lvl>
-    <w:lvl w:ilvl="2">
-      <w:start w:val="1"/>
-      <w:numFmt w:val="decimal"/>
-      <w:lvlText w:val="%3."/>
-      <w:lvlJc w:val="left"/>
-      <w:pPr>
-        <w:tabs>
-          <w:tab w:val="num" w:pos="1440"/>
-        </w:tabs>
-        <w:ind w:left="1440" w:hanging="360"/>
-      </w:pPr>
-    </w:lvl>
-    <w:lvl w:ilvl="3">
-      <w:start w:val="1"/>
-      <w:numFmt w:val="decimal"/>
-      <w:lvlText w:val="%4."/>
-      <w:lvlJc w:val="left"/>
-      <w:pPr>
-        <w:tabs>
-          <w:tab w:val="num" w:pos="1800"/>
-        </w:tabs>
-        <w:ind w:left="1800" w:hanging="360"/>
-      </w:pPr>
-    </w:lvl>
-    <w:lvl w:ilvl="4">
-      <w:start w:val="1"/>
-      <w:numFmt w:val="decimal"/>
-      <w:lvlText w:val="%5."/>
-      <w:lvlJc w:val="left"/>
-      <w:pPr>
-        <w:tabs>
-          <w:tab w:val="num" w:pos="2160"/>
-        </w:tabs>
-        <w:ind w:left="2160" w:hanging="360"/>
-      </w:pPr>
-    </w:lvl>
-    <w:lvl w:ilvl="5">
-      <w:start w:val="1"/>
-      <w:numFmt w:val="decimal"/>
-      <w:lvlText w:val="%6."/>
-      <w:lvlJc w:val="left"/>
-      <w:pPr>
-        <w:tabs>
-          <w:tab w:val="num" w:pos="2520"/>
-        </w:tabs>
-        <w:ind w:left="2520" w:hanging="360"/>
-      </w:pPr>
-    </w:lvl>
-    <w:lvl w:ilvl="6">
-      <w:start w:val="1"/>
-      <w:numFmt w:val="decimal"/>
-      <w:lvlText w:val="%7."/>
-      <w:lvlJc w:val="left"/>
-      <w:pPr>
-        <w:tabs>
-          <w:tab w:val="num" w:pos="2880"/>
-        </w:tabs>
-        <w:ind w:left="2880" w:hanging="360"/>
-      </w:pPr>
-    </w:lvl>
-    <w:lvl w:ilvl="7">
-      <w:start w:val="1"/>
-      <w:numFmt w:val="decimal"/>
-      <w:lvlText w:val="%8."/>
-      <w:lvlJc w:val="left"/>
-      <w:pPr>
-        <w:tabs>
-          <w:tab w:val="num" w:pos="3240"/>
-        </w:tabs>
-        <w:ind w:left="3240" w:hanging="360"/>
-      </w:pPr>
-    </w:lvl>
-    <w:lvl w:ilvl="8">
-      <w:start w:val="1"/>
-      <w:numFmt w:val="decimal"/>
-      <w:lvlText w:val="%9."/>
-      <w:lvlJc w:val="left"/>
-      <w:pPr>
-        <w:tabs>
-          <w:tab w:val="num" w:pos="3600"/>
-        </w:tabs>
-        <w:ind w:left="3600" w:hanging="360"/>
-      </w:pPr>
-    </w:lvl>
-  </w:abstractNum>
-  <w:abstractNum w:abstractNumId="9">
-    <w:lvl w:ilvl="0">
-      <w:start w:val="1"/>
-      <w:numFmt w:val="bullet"/>
-      <w:lvlText w:val=""/>
-      <w:lvlJc w:val="left"/>
-      <w:pPr>
-        <w:tabs>
-          <w:tab w:val="num" w:pos="720"/>
-        </w:tabs>
-        <w:ind w:left="720" w:hanging="283"/>
-      </w:pPr>
-      <w:rPr>
-        <w:rFonts w:ascii="Symbol" w:hAnsi="Symbol" w:cs="Symbol" w:hint="default"/>
-      </w:rPr>
-    </w:lvl>
-    <w:lvl w:ilvl="1">
-      <w:start w:val="1"/>
-      <w:numFmt w:val="decimal"/>
-      <w:lvlText w:val="%2."/>
-      <w:lvlJc w:val="left"/>
-      <w:pPr>
-        <w:tabs>
-          <w:tab w:val="num" w:pos="1080"/>
-        </w:tabs>
-        <w:ind w:left="1080" w:hanging="360"/>
-      </w:pPr>
-    </w:lvl>
-    <w:lvl w:ilvl="2">
-      <w:start w:val="1"/>
-      <w:numFmt w:val="decimal"/>
-      <w:lvlText w:val="%3."/>
-      <w:lvlJc w:val="left"/>
-      <w:pPr>
-        <w:tabs>
-          <w:tab w:val="num" w:pos="1440"/>
-        </w:tabs>
-        <w:ind w:left="1440" w:hanging="360"/>
-      </w:pPr>
-    </w:lvl>
-    <w:lvl w:ilvl="3">
-      <w:start w:val="1"/>
-      <w:numFmt w:val="decimal"/>
-      <w:lvlText w:val="%4."/>
-      <w:lvlJc w:val="left"/>
-      <w:pPr>
-        <w:tabs>
-          <w:tab w:val="num" w:pos="1800"/>
-        </w:tabs>
-        <w:ind w:left="1800" w:hanging="360"/>
-      </w:pPr>
-    </w:lvl>
-    <w:lvl w:ilvl="4">
-      <w:start w:val="1"/>
-      <w:numFmt w:val="decimal"/>
-      <w:lvlText w:val="%5."/>
-      <w:lvlJc w:val="left"/>
-      <w:pPr>
-        <w:tabs>
-          <w:tab w:val="num" w:pos="2160"/>
-        </w:tabs>
-        <w:ind w:left="2160" w:hanging="360"/>
-      </w:pPr>
-    </w:lvl>
-    <w:lvl w:ilvl="5">
-      <w:start w:val="1"/>
-      <w:numFmt w:val="decimal"/>
-      <w:lvlText w:val="%6."/>
-      <w:lvlJc w:val="left"/>
-      <w:pPr>
-        <w:tabs>
-          <w:tab w:val="num" w:pos="2520"/>
-        </w:tabs>
-        <w:ind w:left="2520" w:hanging="360"/>
-      </w:pPr>
-    </w:lvl>
-    <w:lvl w:ilvl="6">
-      <w:start w:val="1"/>
-      <w:numFmt w:val="decimal"/>
-      <w:lvlText w:val="%7."/>
-      <w:lvlJc w:val="left"/>
-      <w:pPr>
-        <w:tabs>
-          <w:tab w:val="num" w:pos="2880"/>
-        </w:tabs>
-        <w:ind w:left="2880" w:hanging="360"/>
-      </w:pPr>
-    </w:lvl>
-    <w:lvl w:ilvl="7">
-      <w:start w:val="1"/>
-      <w:numFmt w:val="decimal"/>
-      <w:lvlText w:val="%8."/>
-      <w:lvlJc w:val="left"/>
-      <w:pPr>
-        <w:tabs>
-          <w:tab w:val="num" w:pos="3240"/>
-        </w:tabs>
-        <w:ind w:left="3240" w:hanging="360"/>
-      </w:pPr>
-    </w:lvl>
-    <w:lvl w:ilvl="8">
-      <w:start w:val="1"/>
-      <w:numFmt w:val="decimal"/>
-      <w:lvlText w:val="%9."/>
-      <w:lvlJc w:val="left"/>
-      <w:pPr>
-        <w:tabs>
-          <w:tab w:val="num" w:pos="3600"/>
-        </w:tabs>
-        <w:ind w:left="3600" w:hanging="360"/>
-      </w:pPr>
-    </w:lvl>
-  </w:abstractNum>
-  <w:abstractNum w:abstractNumId="10">
+  <w:abstractNum w:abstractNumId="9" w15:restartNumberingAfterBreak="0">
+    <w:nsid w:val="7A641731"/>
+    <w:multiLevelType w:val="multilevel"/>
+    <w:tmpl w:val="EE4EDB84"/>
     <w:lvl w:ilvl="0">
       <w:start w:val="1"/>
       <w:numFmt w:val="none"/>
@@ -3674,7 +3055,7 @@
         <w:tabs>
           <w:tab w:val="num" w:pos="0"/>
         </w:tabs>
-        <w:ind w:left="0" w:hanging="0"/>
+        <w:ind w:left="0" w:firstLine="0"/>
       </w:pPr>
     </w:lvl>
     <w:lvl w:ilvl="1">
@@ -3687,7 +3068,7 @@
         <w:tabs>
           <w:tab w:val="num" w:pos="0"/>
         </w:tabs>
-        <w:ind w:left="0" w:hanging="0"/>
+        <w:ind w:left="0" w:firstLine="0"/>
       </w:pPr>
     </w:lvl>
     <w:lvl w:ilvl="2">
@@ -3700,7 +3081,7 @@
         <w:tabs>
           <w:tab w:val="num" w:pos="0"/>
         </w:tabs>
-        <w:ind w:left="0" w:hanging="0"/>
+        <w:ind w:left="0" w:firstLine="0"/>
       </w:pPr>
     </w:lvl>
     <w:lvl w:ilvl="3">
@@ -3713,7 +3094,7 @@
         <w:tabs>
           <w:tab w:val="num" w:pos="0"/>
         </w:tabs>
-        <w:ind w:left="0" w:hanging="0"/>
+        <w:ind w:left="0" w:firstLine="0"/>
       </w:pPr>
     </w:lvl>
     <w:lvl w:ilvl="4">
@@ -3726,7 +3107,7 @@
         <w:tabs>
           <w:tab w:val="num" w:pos="0"/>
         </w:tabs>
-        <w:ind w:left="0" w:hanging="0"/>
+        <w:ind w:left="0" w:firstLine="0"/>
       </w:pPr>
     </w:lvl>
     <w:lvl w:ilvl="5">
@@ -3739,7 +3120,7 @@
         <w:tabs>
           <w:tab w:val="num" w:pos="0"/>
         </w:tabs>
-        <w:ind w:left="0" w:hanging="0"/>
+        <w:ind w:left="0" w:firstLine="0"/>
       </w:pPr>
     </w:lvl>
     <w:lvl w:ilvl="6">
@@ -3752,7 +3133,7 @@
         <w:tabs>
           <w:tab w:val="num" w:pos="0"/>
         </w:tabs>
-        <w:ind w:left="0" w:hanging="0"/>
+        <w:ind w:left="0" w:firstLine="0"/>
       </w:pPr>
     </w:lvl>
     <w:lvl w:ilvl="7">
@@ -3765,7 +3146,7 @@
         <w:tabs>
           <w:tab w:val="num" w:pos="0"/>
         </w:tabs>
-        <w:ind w:left="0" w:hanging="0"/>
+        <w:ind w:left="0" w:firstLine="0"/>
       </w:pPr>
     </w:lvl>
     <w:lvl w:ilvl="8">
@@ -3778,70 +3159,70 @@
         <w:tabs>
           <w:tab w:val="num" w:pos="0"/>
         </w:tabs>
-        <w:ind w:left="0" w:hanging="0"/>
+        <w:ind w:left="0" w:firstLine="0"/>
       </w:pPr>
     </w:lvl>
   </w:abstractNum>
-  <w:num w:numId="1">
+  <w:num w:numId="1" w16cid:durableId="785541655">
+    <w:abstractNumId w:val="3"/>
+  </w:num>
+  <w:num w:numId="2" w16cid:durableId="771702417">
+    <w:abstractNumId w:val="6"/>
+  </w:num>
+  <w:num w:numId="3" w16cid:durableId="1932355306">
     <w:abstractNumId w:val="1"/>
   </w:num>
-  <w:num w:numId="2">
+  <w:num w:numId="4" w16cid:durableId="1796022133">
+    <w:abstractNumId w:val="8"/>
+  </w:num>
+  <w:num w:numId="5" w16cid:durableId="287400763">
+    <w:abstractNumId w:val="5"/>
+  </w:num>
+  <w:num w:numId="6" w16cid:durableId="1091926544">
+    <w:abstractNumId w:val="4"/>
+  </w:num>
+  <w:num w:numId="7" w16cid:durableId="54790038">
+    <w:abstractNumId w:val="0"/>
+  </w:num>
+  <w:num w:numId="8" w16cid:durableId="723335824">
     <w:abstractNumId w:val="2"/>
   </w:num>
-  <w:num w:numId="3">
-    <w:abstractNumId w:val="3"/>
-  </w:num>
-  <w:num w:numId="4">
-    <w:abstractNumId w:val="4"/>
-  </w:num>
-  <w:num w:numId="5">
-    <w:abstractNumId w:val="5"/>
-  </w:num>
-  <w:num w:numId="6">
-    <w:abstractNumId w:val="6"/>
-  </w:num>
-  <w:num w:numId="7">
+  <w:num w:numId="9" w16cid:durableId="2075545759">
     <w:abstractNumId w:val="7"/>
   </w:num>
-  <w:num w:numId="8">
-    <w:abstractNumId w:val="8"/>
-  </w:num>
-  <w:num w:numId="9">
+  <w:num w:numId="10" w16cid:durableId="788551056">
     <w:abstractNumId w:val="9"/>
-  </w:num>
-  <w:num w:numId="10">
-    <w:abstractNumId w:val="10"/>
   </w:num>
 </w:numbering>
 </file>
 
 <file path=word/styles.xml><?xml version="1.0" encoding="utf-8"?>
-<w:styles xmlns:w="http://schemas.openxmlformats.org/wordprocessingml/2006/main" xmlns:w14="http://schemas.microsoft.com/office/word/2010/wordml" xmlns:mc="http://schemas.openxmlformats.org/markup-compatibility/2006" mc:Ignorable="w14">
+<w:styles xmlns:mc="http://schemas.openxmlformats.org/markup-compatibility/2006" xmlns:r="http://schemas.openxmlformats.org/officeDocument/2006/relationships" xmlns:w="http://schemas.openxmlformats.org/wordprocessingml/2006/main" xmlns:w14="http://schemas.microsoft.com/office/word/2010/wordml" xmlns:w15="http://schemas.microsoft.com/office/word/2012/wordml" xmlns:w16cex="http://schemas.microsoft.com/office/word/2018/wordml/cex" xmlns:w16cid="http://schemas.microsoft.com/office/word/2016/wordml/cid" xmlns:w16="http://schemas.microsoft.com/office/word/2018/wordml" xmlns:w16du="http://schemas.microsoft.com/office/word/2023/wordml/word16du" xmlns:w16sdtdh="http://schemas.microsoft.com/office/word/2020/wordml/sdtdatahash" xmlns:w16sdtfl="http://schemas.microsoft.com/office/word/2024/wordml/sdtformatlock" xmlns:w16se="http://schemas.microsoft.com/office/word/2015/wordml/symex" mc:Ignorable="w14 w15 w16se w16cid w16 w16cex w16sdtdh w16sdtfl w16du">
   <w:docDefaults>
     <w:rPrDefault>
       <w:rPr>
-        <w:rFonts w:ascii="Calibri" w:hAnsi="Calibri" w:eastAsia="Calibri" w:cs="Mangal" w:asciiTheme="minorHAnsi" w:cstheme="minorBidi" w:eastAsiaTheme="minorHAnsi" w:hAnsiTheme="minorHAnsi"/>
+        <w:rFonts w:asciiTheme="minorHAnsi" w:eastAsiaTheme="minorHAnsi" w:hAnsiTheme="minorHAnsi" w:cstheme="minorBidi"/>
         <w:sz w:val="22"/>
         <w:lang w:val="en-US" w:eastAsia="en-US" w:bidi="mr-IN"/>
       </w:rPr>
     </w:rPrDefault>
     <w:pPrDefault>
       <w:pPr>
-        <w:suppressAutoHyphens w:val="true"/>
+        <w:suppressAutoHyphens/>
       </w:pPr>
     </w:pPrDefault>
   </w:docDefaults>
   <w:latentStyles w:defLockedState="0" w:defUIPriority="99" w:defSemiHidden="0" w:defUnhideWhenUsed="0" w:defQFormat="0" w:count="376">
     <w:lsdException w:name="Normal" w:uiPriority="0" w:qFormat="1"/>
     <w:lsdException w:name="heading 1" w:uiPriority="9" w:qFormat="1"/>
-    <w:lsdException w:name="heading 2" w:uiPriority="9" w:semiHidden="1" w:unhideWhenUsed="1" w:qFormat="1"/>
-    <w:lsdException w:name="heading 3" w:uiPriority="9" w:semiHidden="1" w:unhideWhenUsed="1" w:qFormat="1"/>
-    <w:lsdException w:name="heading 4" w:uiPriority="9" w:semiHidden="1" w:unhideWhenUsed="1" w:qFormat="1"/>
-    <w:lsdException w:name="heading 5" w:uiPriority="9" w:semiHidden="1" w:unhideWhenUsed="1" w:qFormat="1"/>
-    <w:lsdException w:name="heading 6" w:uiPriority="9" w:semiHidden="1" w:unhideWhenUsed="1" w:qFormat="1"/>
-    <w:lsdException w:name="heading 7" w:uiPriority="9" w:semiHidden="1" w:unhideWhenUsed="1" w:qFormat="1"/>
-    <w:lsdException w:name="heading 8" w:uiPriority="9" w:semiHidden="1" w:unhideWhenUsed="1" w:qFormat="1"/>
-    <w:lsdException w:name="heading 9" w:uiPriority="9" w:semiHidden="1" w:unhideWhenUsed="1" w:qFormat="1"/>
+    <w:lsdException w:name="heading 2" w:semiHidden="1" w:uiPriority="9" w:unhideWhenUsed="1" w:qFormat="1"/>
+    <w:lsdException w:name="heading 3" w:semiHidden="1" w:uiPriority="9" w:unhideWhenUsed="1" w:qFormat="1"/>
+    <w:lsdException w:name="heading 4" w:semiHidden="1" w:uiPriority="9" w:unhideWhenUsed="1" w:qFormat="1"/>
+    <w:lsdException w:name="heading 5" w:semiHidden="1" w:uiPriority="9" w:unhideWhenUsed="1" w:qFormat="1"/>
+    <w:lsdException w:name="heading 6" w:semiHidden="1" w:uiPriority="9" w:unhideWhenUsed="1" w:qFormat="1"/>
+    <w:lsdException w:name="heading 7" w:semiHidden="1" w:uiPriority="9" w:unhideWhenUsed="1" w:qFormat="1"/>
+    <w:lsdException w:name="heading 8" w:semiHidden="1" w:uiPriority="9" w:unhideWhenUsed="1" w:qFormat="1"/>
+    <w:lsdException w:name="heading 9" w:semiHidden="1" w:uiPriority="9" w:unhideWhenUsed="1" w:qFormat="1"/>
     <w:lsdException w:name="index 1" w:semiHidden="1" w:unhideWhenUsed="1"/>
     <w:lsdException w:name="index 2" w:semiHidden="1" w:unhideWhenUsed="1"/>
     <w:lsdException w:name="index 3" w:semiHidden="1" w:unhideWhenUsed="1"/>
@@ -3851,22 +3232,22 @@
     <w:lsdException w:name="index 7" w:semiHidden="1" w:unhideWhenUsed="1"/>
     <w:lsdException w:name="index 8" w:semiHidden="1" w:unhideWhenUsed="1"/>
     <w:lsdException w:name="index 9" w:semiHidden="1" w:unhideWhenUsed="1"/>
-    <w:lsdException w:name="toc 1" w:uiPriority="39" w:semiHidden="1" w:unhideWhenUsed="1"/>
-    <w:lsdException w:name="toc 2" w:uiPriority="39" w:semiHidden="1" w:unhideWhenUsed="1"/>
-    <w:lsdException w:name="toc 3" w:uiPriority="39" w:semiHidden="1" w:unhideWhenUsed="1"/>
-    <w:lsdException w:name="toc 4" w:uiPriority="39" w:semiHidden="1" w:unhideWhenUsed="1"/>
-    <w:lsdException w:name="toc 5" w:uiPriority="39" w:semiHidden="1" w:unhideWhenUsed="1"/>
-    <w:lsdException w:name="toc 6" w:uiPriority="39" w:semiHidden="1" w:unhideWhenUsed="1"/>
-    <w:lsdException w:name="toc 7" w:uiPriority="39" w:semiHidden="1" w:unhideWhenUsed="1"/>
-    <w:lsdException w:name="toc 8" w:uiPriority="39" w:semiHidden="1" w:unhideWhenUsed="1"/>
-    <w:lsdException w:name="toc 9" w:uiPriority="39" w:semiHidden="1" w:unhideWhenUsed="1"/>
+    <w:lsdException w:name="toc 1" w:semiHidden="1" w:uiPriority="39" w:unhideWhenUsed="1"/>
+    <w:lsdException w:name="toc 2" w:semiHidden="1" w:uiPriority="39" w:unhideWhenUsed="1"/>
+    <w:lsdException w:name="toc 3" w:semiHidden="1" w:uiPriority="39" w:unhideWhenUsed="1"/>
+    <w:lsdException w:name="toc 4" w:semiHidden="1" w:uiPriority="39" w:unhideWhenUsed="1"/>
+    <w:lsdException w:name="toc 5" w:semiHidden="1" w:uiPriority="39" w:unhideWhenUsed="1"/>
+    <w:lsdException w:name="toc 6" w:semiHidden="1" w:uiPriority="39" w:unhideWhenUsed="1"/>
+    <w:lsdException w:name="toc 7" w:semiHidden="1" w:uiPriority="39" w:unhideWhenUsed="1"/>
+    <w:lsdException w:name="toc 8" w:semiHidden="1" w:uiPriority="39" w:unhideWhenUsed="1"/>
+    <w:lsdException w:name="toc 9" w:semiHidden="1" w:uiPriority="39" w:unhideWhenUsed="1"/>
     <w:lsdException w:name="Normal Indent" w:semiHidden="1" w:unhideWhenUsed="1"/>
     <w:lsdException w:name="footnote text" w:semiHidden="1" w:unhideWhenUsed="1"/>
     <w:lsdException w:name="annotation text" w:semiHidden="1" w:unhideWhenUsed="1"/>
     <w:lsdException w:name="header" w:semiHidden="1" w:unhideWhenUsed="1"/>
     <w:lsdException w:name="footer" w:semiHidden="1" w:unhideWhenUsed="1"/>
     <w:lsdException w:name="index heading" w:semiHidden="1" w:unhideWhenUsed="1"/>
-    <w:lsdException w:name="caption" w:uiPriority="35" w:semiHidden="1" w:unhideWhenUsed="1" w:qFormat="1"/>
+    <w:lsdException w:name="caption" w:semiHidden="1" w:uiPriority="35" w:unhideWhenUsed="1" w:qFormat="1"/>
     <w:lsdException w:name="table of figures" w:semiHidden="1" w:unhideWhenUsed="1"/>
     <w:lsdException w:name="envelope address" w:semiHidden="1" w:unhideWhenUsed="1"/>
     <w:lsdException w:name="envelope return" w:semiHidden="1" w:unhideWhenUsed="1"/>
@@ -3897,7 +3278,7 @@
     <w:lsdException w:name="Title" w:uiPriority="10" w:qFormat="1"/>
     <w:lsdException w:name="Closing" w:semiHidden="1" w:unhideWhenUsed="1"/>
     <w:lsdException w:name="Signature" w:semiHidden="1" w:unhideWhenUsed="1"/>
-    <w:lsdException w:name="Default Paragraph Font" w:uiPriority="1" w:semiHidden="1" w:unhideWhenUsed="1"/>
+    <w:lsdException w:name="Default Paragraph Font" w:semiHidden="1" w:uiPriority="1" w:unhideWhenUsed="1"/>
     <w:lsdException w:name="Body Text" w:semiHidden="1" w:unhideWhenUsed="1"/>
     <w:lsdException w:name="Body Text Indent" w:semiHidden="1" w:unhideWhenUsed="1"/>
     <w:lsdException w:name="List Continue" w:semiHidden="1" w:unhideWhenUsed="1"/>
@@ -4097,8 +3478,8 @@
     <w:lsdException w:name="Subtle Reference" w:uiPriority="31" w:qFormat="1"/>
     <w:lsdException w:name="Intense Reference" w:uiPriority="32" w:qFormat="1"/>
     <w:lsdException w:name="Book Title" w:uiPriority="33" w:qFormat="1"/>
-    <w:lsdException w:name="Bibliography" w:uiPriority="37" w:semiHidden="1" w:unhideWhenUsed="1"/>
-    <w:lsdException w:name="TOC Heading" w:uiPriority="39" w:semiHidden="1" w:unhideWhenUsed="1" w:qFormat="1"/>
+    <w:lsdException w:name="Bibliography" w:semiHidden="1" w:uiPriority="37" w:unhideWhenUsed="1"/>
+    <w:lsdException w:name="TOC Heading" w:semiHidden="1" w:uiPriority="39" w:unhideWhenUsed="1" w:qFormat="1"/>
     <w:lsdException w:name="Plain Table 1" w:uiPriority="41"/>
     <w:lsdException w:name="Plain Table 2" w:uiPriority="42"/>
     <w:lsdException w:name="Plain Table 3" w:uiPriority="43"/>
@@ -4209,109 +3590,113 @@
     <w:lsdException w:name="Unresolved Mention" w:semiHidden="1" w:unhideWhenUsed="1"/>
     <w:lsdException w:name="Smart Link" w:semiHidden="1" w:unhideWhenUsed="1"/>
   </w:latentStyles>
-  <w:style w:type="paragraph" w:styleId="Normal" w:default="1">
+  <w:style w:type="paragraph" w:default="1" w:styleId="Normal">
     <w:name w:val="Normal"/>
     <w:qFormat/>
-    <w:rsid w:val="0022006a"/>
+    <w:rsid w:val="0022006A"/>
     <w:pPr>
-      <w:widowControl/>
-      <w:bidi w:val="0"/>
-      <w:spacing w:lineRule="auto" w:line="259" w:before="0" w:after="160"/>
-      <w:jc w:val="left"/>
+      <w:spacing w:after="160" w:line="259" w:lineRule="auto"/>
     </w:pPr>
-    <w:rPr>
-      <w:rFonts w:ascii="Calibri" w:hAnsi="Calibri" w:eastAsia="Calibri" w:cs="Mangal" w:asciiTheme="minorHAnsi" w:cstheme="minorBidi" w:eastAsiaTheme="minorHAnsi" w:hAnsiTheme="minorHAnsi"/>
-      <w:color w:val="auto"/>
-      <w:kern w:val="0"/>
-      <w:sz w:val="22"/>
-      <w:szCs w:val="20"/>
-      <w:lang w:val="en-US" w:eastAsia="en-US" w:bidi="mr-IN"/>
-    </w:rPr>
   </w:style>
-  <w:style w:type="character" w:styleId="DefaultParagraphFont" w:default="1">
+  <w:style w:type="character" w:default="1" w:styleId="DefaultParagraphFont">
     <w:name w:val="Default Paragraph Font"/>
     <w:uiPriority w:val="1"/>
     <w:semiHidden/>
     <w:unhideWhenUsed/>
-    <w:qFormat/>
-    <w:rPr/>
   </w:style>
-  <w:style w:type="character" w:styleId="HeaderChar" w:customStyle="1">
+  <w:style w:type="table" w:default="1" w:styleId="TableNormal">
+    <w:name w:val="Normal Table"/>
+    <w:uiPriority w:val="99"/>
+    <w:semiHidden/>
+    <w:unhideWhenUsed/>
+    <w:tblPr>
+      <w:tblInd w:w="0" w:type="dxa"/>
+      <w:tblCellMar>
+        <w:top w:w="0" w:type="dxa"/>
+        <w:left w:w="108" w:type="dxa"/>
+        <w:bottom w:w="0" w:type="dxa"/>
+        <w:right w:w="108" w:type="dxa"/>
+      </w:tblCellMar>
+    </w:tblPr>
+  </w:style>
+  <w:style w:type="numbering" w:default="1" w:styleId="NoList">
+    <w:name w:val="No List"/>
+    <w:uiPriority w:val="99"/>
+    <w:semiHidden/>
+    <w:unhideWhenUsed/>
+  </w:style>
+  <w:style w:type="character" w:customStyle="1" w:styleId="HeaderChar">
     <w:name w:val="Header Char"/>
     <w:basedOn w:val="DefaultParagraphFont"/>
     <w:link w:val="Header"/>
     <w:uiPriority w:val="99"/>
     <w:qFormat/>
     <w:rsid w:val="00400128"/>
-    <w:rPr/>
   </w:style>
-  <w:style w:type="character" w:styleId="FooterChar" w:customStyle="1">
+  <w:style w:type="character" w:customStyle="1" w:styleId="FooterChar">
     <w:name w:val="Footer Char"/>
     <w:basedOn w:val="DefaultParagraphFont"/>
     <w:link w:val="Footer"/>
     <w:uiPriority w:val="99"/>
     <w:qFormat/>
     <w:rsid w:val="00400128"/>
-    <w:rPr/>
   </w:style>
-  <w:style w:type="character" w:styleId="InternetLink">
+  <w:style w:type="character" w:styleId="Hyperlink">
     <w:name w:val="Hyperlink"/>
     <w:basedOn w:val="DefaultParagraphFont"/>
     <w:uiPriority w:val="99"/>
     <w:unhideWhenUsed/>
-    <w:rsid w:val="00041b4b"/>
+    <w:rsid w:val="00041B4B"/>
     <w:rPr>
       <w:color w:val="0563C1" w:themeColor="hyperlink"/>
       <w:u w:val="single"/>
     </w:rPr>
   </w:style>
-  <w:style w:type="character" w:styleId="Bullets">
+  <w:style w:type="character" w:customStyle="1" w:styleId="Bullets">
     <w:name w:val="Bullets"/>
     <w:qFormat/>
     <w:rPr>
-      <w:rFonts w:ascii="OpenSymbol" w:hAnsi="OpenSymbol" w:eastAsia="OpenSymbol" w:cs="OpenSymbol"/>
+      <w:rFonts w:ascii="OpenSymbol" w:eastAsia="OpenSymbol" w:hAnsi="OpenSymbol" w:cs="OpenSymbol"/>
     </w:rPr>
   </w:style>
-  <w:style w:type="character" w:styleId="SourceText">
+  <w:style w:type="character" w:customStyle="1" w:styleId="SourceText">
     <w:name w:val="Source Text"/>
     <w:qFormat/>
     <w:rPr>
-      <w:rFonts w:ascii="Liberation Mono" w:hAnsi="Liberation Mono" w:eastAsia="Liberation Mono" w:cs="Liberation Mono"/>
+      <w:rFonts w:ascii="Liberation Mono" w:eastAsia="Liberation Mono" w:hAnsi="Liberation Mono" w:cs="Liberation Mono"/>
     </w:rPr>
   </w:style>
-  <w:style w:type="paragraph" w:styleId="Heading">
+  <w:style w:type="paragraph" w:customStyle="1" w:styleId="Heading">
     <w:name w:val="Heading"/>
     <w:basedOn w:val="Normal"/>
-    <w:next w:val="TextBody"/>
+    <w:next w:val="BodyText"/>
     <w:qFormat/>
     <w:pPr>
-      <w:keepNext w:val="true"/>
+      <w:keepNext/>
       <w:spacing w:before="240" w:after="120"/>
     </w:pPr>
     <w:rPr>
-      <w:rFonts w:ascii="Liberation Sans" w:hAnsi="Liberation Sans" w:eastAsia="Noto Sans CJK SC" w:cs="Lohit Devanagari"/>
+      <w:rFonts w:ascii="Liberation Sans" w:eastAsia="Noto Sans CJK SC" w:hAnsi="Liberation Sans" w:cs="Lohit Devanagari"/>
       <w:sz w:val="28"/>
       <w:szCs w:val="28"/>
     </w:rPr>
   </w:style>
-  <w:style w:type="paragraph" w:styleId="TextBody">
+  <w:style w:type="paragraph" w:styleId="BodyText">
     <w:name w:val="Body Text"/>
     <w:basedOn w:val="Normal"/>
     <w:pPr>
-      <w:spacing w:lineRule="auto" w:line="276" w:before="0" w:after="140"/>
+      <w:spacing w:after="140" w:line="276" w:lineRule="auto"/>
     </w:pPr>
-    <w:rPr/>
   </w:style>
   <w:style w:type="paragraph" w:styleId="List">
     <w:name w:val="List"/>
-    <w:basedOn w:val="TextBody"/>
-    <w:pPr/>
+    <w:basedOn w:val="BodyText"/>
     <w:rPr>
       <w:rFonts w:cs="Lohit Devanagari"/>
     </w:rPr>
   </w:style>
   <w:style w:type="paragraph" w:styleId="Caption">
-    <w:name w:val="Caption"/>
+    <w:name w:val="caption"/>
     <w:basedOn w:val="Normal"/>
     <w:qFormat/>
     <w:pPr>
@@ -4326,7 +3711,7 @@
       <w:szCs w:val="24"/>
     </w:rPr>
   </w:style>
-  <w:style w:type="paragraph" w:styleId="Index">
+  <w:style w:type="paragraph" w:customStyle="1" w:styleId="Index">
     <w:name w:val="Index"/>
     <w:basedOn w:val="Normal"/>
     <w:qFormat/>
@@ -4337,15 +3722,13 @@
       <w:rFonts w:cs="Lohit Devanagari"/>
     </w:rPr>
   </w:style>
-  <w:style w:type="paragraph" w:styleId="HeaderandFooter">
+  <w:style w:type="paragraph" w:customStyle="1" w:styleId="HeaderandFooter">
     <w:name w:val="Header and Footer"/>
     <w:basedOn w:val="Normal"/>
     <w:qFormat/>
-    <w:pPr/>
-    <w:rPr/>
   </w:style>
   <w:style w:type="paragraph" w:styleId="Header">
-    <w:name w:val="Header"/>
+    <w:name w:val="header"/>
     <w:basedOn w:val="Normal"/>
     <w:link w:val="HeaderChar"/>
     <w:uiPriority w:val="99"/>
@@ -4353,16 +3736,14 @@
     <w:rsid w:val="00400128"/>
     <w:pPr>
       <w:tabs>
-        <w:tab w:val="clear" w:pos="720"/>
-        <w:tab w:val="center" w:pos="4680" w:leader="none"/>
-        <w:tab w:val="right" w:pos="9360" w:leader="none"/>
+        <w:tab w:val="center" w:pos="4680"/>
+        <w:tab w:val="right" w:pos="9360"/>
       </w:tabs>
-      <w:spacing w:lineRule="auto" w:line="240" w:before="0" w:after="0"/>
+      <w:spacing w:after="0" w:line="240" w:lineRule="auto"/>
     </w:pPr>
-    <w:rPr/>
   </w:style>
   <w:style w:type="paragraph" w:styleId="Footer">
-    <w:name w:val="Footer"/>
+    <w:name w:val="footer"/>
     <w:basedOn w:val="Normal"/>
     <w:link w:val="FooterChar"/>
     <w:uiPriority w:val="99"/>
@@ -4370,13 +3751,11 @@
     <w:rsid w:val="00400128"/>
     <w:pPr>
       <w:tabs>
-        <w:tab w:val="clear" w:pos="720"/>
-        <w:tab w:val="center" w:pos="4680" w:leader="none"/>
-        <w:tab w:val="right" w:pos="9360" w:leader="none"/>
+        <w:tab w:val="center" w:pos="4680"/>
+        <w:tab w:val="right" w:pos="9360"/>
       </w:tabs>
-      <w:spacing w:lineRule="auto" w:line="240" w:before="0" w:after="0"/>
+      <w:spacing w:after="0" w:line="240" w:lineRule="auto"/>
     </w:pPr>
-    <w:rPr/>
   </w:style>
   <w:style w:type="paragraph" w:styleId="ListParagraph">
     <w:name w:val="List Paragraph"/>
@@ -4385,28 +3764,24 @@
     <w:qFormat/>
     <w:rsid w:val="00400128"/>
     <w:pPr>
-      <w:spacing w:before="0" w:after="160"/>
-      <w:ind w:left="720" w:hanging="0"/>
+      <w:ind w:left="720"/>
       <w:contextualSpacing/>
     </w:pPr>
-    <w:rPr/>
   </w:style>
-  <w:style w:type="paragraph" w:styleId="TableContents">
+  <w:style w:type="paragraph" w:customStyle="1" w:styleId="TableContents">
     <w:name w:val="Table Contents"/>
     <w:basedOn w:val="Normal"/>
     <w:qFormat/>
     <w:pPr>
-      <w:widowControl w:val="false"/>
+      <w:widowControl w:val="0"/>
       <w:suppressLineNumbers/>
     </w:pPr>
-    <w:rPr/>
   </w:style>
-  <w:style w:type="paragraph" w:styleId="TableHeading">
+  <w:style w:type="paragraph" w:customStyle="1" w:styleId="TableHeading">
     <w:name w:val="Table Heading"/>
     <w:basedOn w:val="TableContents"/>
     <w:qFormat/>
     <w:pPr>
-      <w:suppressLineNumbers/>
       <w:jc w:val="center"/>
     </w:pPr>
     <w:rPr>
@@ -4414,26 +3789,71 @@
       <w:bCs/>
     </w:rPr>
   </w:style>
-  <w:style w:type="numbering" w:styleId="NoList" w:default="1">
-    <w:name w:val="No List"/>
+  <w:style w:type="table" w:styleId="GridTable1Light">
+    <w:name w:val="Grid Table 1 Light"/>
+    <w:basedOn w:val="TableNormal"/>
+    <w:uiPriority w:val="46"/>
+    <w:rsid w:val="009B6C3A"/>
+    <w:tblPr>
+      <w:tblStyleRowBandSize w:val="1"/>
+      <w:tblStyleColBandSize w:val="1"/>
+      <w:tblBorders>
+        <w:top w:val="single" w:sz="4" w:space="0" w:color="999999" w:themeColor="text1" w:themeTint="66"/>
+        <w:left w:val="single" w:sz="4" w:space="0" w:color="999999" w:themeColor="text1" w:themeTint="66"/>
+        <w:bottom w:val="single" w:sz="4" w:space="0" w:color="999999" w:themeColor="text1" w:themeTint="66"/>
+        <w:right w:val="single" w:sz="4" w:space="0" w:color="999999" w:themeColor="text1" w:themeTint="66"/>
+        <w:insideH w:val="single" w:sz="4" w:space="0" w:color="999999" w:themeColor="text1" w:themeTint="66"/>
+        <w:insideV w:val="single" w:sz="4" w:space="0" w:color="999999" w:themeColor="text1" w:themeTint="66"/>
+      </w:tblBorders>
+    </w:tblPr>
+    <w:tblStylePr w:type="firstRow">
+      <w:rPr>
+        <w:b/>
+        <w:bCs/>
+      </w:rPr>
+      <w:tblPr/>
+      <w:tcPr>
+        <w:tcBorders>
+          <w:bottom w:val="single" w:sz="12" w:space="0" w:color="666666" w:themeColor="text1" w:themeTint="99"/>
+        </w:tcBorders>
+      </w:tcPr>
+    </w:tblStylePr>
+    <w:tblStylePr w:type="lastRow">
+      <w:rPr>
+        <w:b/>
+        <w:bCs/>
+      </w:rPr>
+      <w:tblPr/>
+      <w:tcPr>
+        <w:tcBorders>
+          <w:top w:val="double" w:sz="2" w:space="0" w:color="666666" w:themeColor="text1" w:themeTint="99"/>
+        </w:tcBorders>
+      </w:tcPr>
+    </w:tblStylePr>
+    <w:tblStylePr w:type="firstCol">
+      <w:rPr>
+        <w:b/>
+        <w:bCs/>
+      </w:rPr>
+    </w:tblStylePr>
+    <w:tblStylePr w:type="lastCol">
+      <w:rPr>
+        <w:b/>
+        <w:bCs/>
+      </w:rPr>
+    </w:tblStylePr>
+  </w:style>
+  <w:style w:type="character" w:styleId="UnresolvedMention">
+    <w:name w:val="Unresolved Mention"/>
+    <w:basedOn w:val="DefaultParagraphFont"/>
     <w:uiPriority w:val="99"/>
     <w:semiHidden/>
     <w:unhideWhenUsed/>
-    <w:qFormat/>
-  </w:style>
-  <w:style w:type="table" w:default="1" w:styleId="TableNormal">
-    <w:name w:val="Normal Table"/>
-    <w:uiPriority w:val="99"/>
-    <w:semiHidden/>
-    <w:unhideWhenUsed/>
-    <w:tblPr>
-      <w:tblCellMar>
-        <w:top w:w="0" w:type="dxa"/>
-        <w:left w:w="108" w:type="dxa"/>
-        <w:bottom w:w="0" w:type="dxa"/>
-        <w:right w:w="108" w:type="dxa"/>
-      </w:tblCellMar>
-    </w:tblPr>
+    <w:rsid w:val="009B6C3A"/>
+    <w:rPr>
+      <w:color w:val="605E5C"/>
+      <w:shd w:val="clear" w:color="auto" w:fill="E1DFDD"/>
+    </w:rPr>
   </w:style>
 </w:styles>
 </file>
@@ -4700,12 +4120,11 @@
 </file>
 
 <file path=customXml/item1.xml><?xml version="1.0" encoding="utf-8"?>
-<?mso-contentType ?>
-<FormTemplates xmlns="http://schemas.microsoft.com/sharepoint/v3/contenttype/forms">
-  <Display>DocumentLibraryForm</Display>
-  <Edit>DocumentLibraryForm</Edit>
-  <New>DocumentLibraryForm</New>
-</FormTemplates>
+<p:properties xmlns:p="http://schemas.microsoft.com/office/2006/metadata/properties" xmlns:xsi="http://www.w3.org/2001/XMLSchema-instance" xmlns:pc="http://schemas.microsoft.com/office/infopath/2007/PartnerControls">
+  <documentManagement>
+    <ReferenceId xmlns="181a4bf5-e16c-473d-af74-a2b76c7b8a73" xsi:nil="true"/>
+  </documentManagement>
+</p:properties>
 </file>
 
 <file path=customXml/item2.xml><?xml version="1.0" encoding="utf-8"?>
@@ -4847,17 +4266,20 @@
 </file>
 
 <file path=customXml/item3.xml><?xml version="1.0" encoding="utf-8"?>
-<p:properties xmlns:p="http://schemas.microsoft.com/office/2006/metadata/properties" xmlns:xsi="http://www.w3.org/2001/XMLSchema-instance" xmlns:pc="http://schemas.microsoft.com/office/infopath/2007/PartnerControls">
-  <documentManagement>
-    <ReferenceId xmlns="181a4bf5-e16c-473d-af74-a2b76c7b8a73" xsi:nil="true"/>
-  </documentManagement>
-</p:properties>
+<?mso-contentType ?>
+<FormTemplates xmlns="http://schemas.microsoft.com/sharepoint/v3/contenttype/forms">
+  <Display>DocumentLibraryForm</Display>
+  <Edit>DocumentLibraryForm</Edit>
+  <New>DocumentLibraryForm</New>
+</FormTemplates>
 </file>
 
 <file path=customXml/itemProps1.xml><?xml version="1.0" encoding="utf-8"?>
-<ds:datastoreItem xmlns:ds="http://schemas.openxmlformats.org/officeDocument/2006/customXml" ds:itemID="{7431A83B-F974-412D-A7EB-305076790A19}">
+<ds:datastoreItem xmlns:ds="http://schemas.openxmlformats.org/officeDocument/2006/customXml" ds:itemID="{43B75798-251A-40A2-8C82-B1A1643D8B93}">
   <ds:schemaRefs>
-    <ds:schemaRef ds:uri="http://schemas.microsoft.com/sharepoint/v3/contenttype/forms"/>
+    <ds:schemaRef ds:uri="http://schemas.microsoft.com/office/2006/metadata/properties"/>
+    <ds:schemaRef ds:uri="http://schemas.microsoft.com/office/infopath/2007/PartnerControls"/>
+    <ds:schemaRef ds:uri="181a4bf5-e16c-473d-af74-a2b76c7b8a73"/>
   </ds:schemaRefs>
 </ds:datastoreItem>
 </file>
@@ -4881,11 +4303,9 @@
 </file>
 
 <file path=customXml/itemProps3.xml><?xml version="1.0" encoding="utf-8"?>
-<ds:datastoreItem xmlns:ds="http://schemas.openxmlformats.org/officeDocument/2006/customXml" ds:itemID="{43B75798-251A-40A2-8C82-B1A1643D8B93}">
+<ds:datastoreItem xmlns:ds="http://schemas.openxmlformats.org/officeDocument/2006/customXml" ds:itemID="{7431A83B-F974-412D-A7EB-305076790A19}">
   <ds:schemaRefs>
-    <ds:schemaRef ds:uri="http://schemas.microsoft.com/office/2006/metadata/properties"/>
-    <ds:schemaRef ds:uri="http://schemas.microsoft.com/office/infopath/2007/PartnerControls"/>
-    <ds:schemaRef ds:uri="181a4bf5-e16c-473d-af74-a2b76c7b8a73"/>
+    <ds:schemaRef ds:uri="http://schemas.microsoft.com/sharepoint/v3/contenttype/forms"/>
   </ds:schemaRefs>
 </ds:datastoreItem>
 </file>